--- a/coursework.docx
+++ b/coursework.docx
@@ -9575,8 +9575,6 @@
           <w:lang w:val="uk-UA" w:eastAsia="ru-RU"/>
         </w:rPr>
       </w:pPr>
-      <w:bookmarkStart w:id="7" w:name="_GoBack"/>
-      <w:bookmarkEnd w:id="7"/>
     </w:p>
     <w:p>
       <w:pPr>
@@ -10699,150 +10697,6 @@
     <w:p>
       <w:pPr>
         <w:spacing w:line="360" w:lineRule="auto"/>
-        <w:jc w:val="center"/>
-        <w:rPr>
-          <w:rFonts w:ascii="Times New Roman" w:eastAsia="Times New Roman" w:hAnsi="Times New Roman" w:cs="Times New Roman"/>
-          <w:b/>
-          <w:color w:val="000000"/>
-          <w:sz w:val="28"/>
-          <w:lang w:val="uk-UA" w:eastAsia="ru-RU"/>
-        </w:rPr>
-      </w:pPr>
-    </w:p>
-    <w:p>
-      <w:pPr>
-        <w:spacing w:line="360" w:lineRule="auto"/>
-        <w:jc w:val="center"/>
-        <w:rPr>
-          <w:rFonts w:ascii="Times New Roman" w:eastAsia="Times New Roman" w:hAnsi="Times New Roman" w:cs="Times New Roman"/>
-          <w:b/>
-          <w:color w:val="000000"/>
-          <w:sz w:val="28"/>
-          <w:lang w:val="uk-UA" w:eastAsia="ru-RU"/>
-        </w:rPr>
-      </w:pPr>
-    </w:p>
-    <w:p>
-      <w:pPr>
-        <w:spacing w:line="360" w:lineRule="auto"/>
-        <w:jc w:val="center"/>
-        <w:rPr>
-          <w:rFonts w:ascii="Times New Roman" w:eastAsia="Times New Roman" w:hAnsi="Times New Roman" w:cs="Times New Roman"/>
-          <w:b/>
-          <w:color w:val="000000"/>
-          <w:sz w:val="28"/>
-          <w:lang w:val="uk-UA" w:eastAsia="ru-RU"/>
-        </w:rPr>
-      </w:pPr>
-    </w:p>
-    <w:p>
-      <w:pPr>
-        <w:spacing w:line="360" w:lineRule="auto"/>
-        <w:jc w:val="center"/>
-        <w:rPr>
-          <w:rFonts w:ascii="Times New Roman" w:eastAsia="Times New Roman" w:hAnsi="Times New Roman" w:cs="Times New Roman"/>
-          <w:b/>
-          <w:color w:val="000000"/>
-          <w:sz w:val="28"/>
-          <w:lang w:val="uk-UA" w:eastAsia="ru-RU"/>
-        </w:rPr>
-      </w:pPr>
-    </w:p>
-    <w:p>
-      <w:pPr>
-        <w:spacing w:line="360" w:lineRule="auto"/>
-        <w:jc w:val="center"/>
-        <w:rPr>
-          <w:rFonts w:ascii="Times New Roman" w:eastAsia="Times New Roman" w:hAnsi="Times New Roman" w:cs="Times New Roman"/>
-          <w:b/>
-          <w:color w:val="000000"/>
-          <w:sz w:val="28"/>
-          <w:lang w:val="uk-UA" w:eastAsia="ru-RU"/>
-        </w:rPr>
-      </w:pPr>
-    </w:p>
-    <w:p>
-      <w:pPr>
-        <w:spacing w:line="360" w:lineRule="auto"/>
-        <w:jc w:val="center"/>
-        <w:rPr>
-          <w:rFonts w:ascii="Times New Roman" w:eastAsia="Times New Roman" w:hAnsi="Times New Roman" w:cs="Times New Roman"/>
-          <w:b/>
-          <w:color w:val="000000"/>
-          <w:sz w:val="28"/>
-          <w:lang w:val="uk-UA" w:eastAsia="ru-RU"/>
-        </w:rPr>
-      </w:pPr>
-    </w:p>
-    <w:p>
-      <w:pPr>
-        <w:spacing w:line="360" w:lineRule="auto"/>
-        <w:jc w:val="center"/>
-        <w:rPr>
-          <w:rFonts w:ascii="Times New Roman" w:eastAsia="Times New Roman" w:hAnsi="Times New Roman" w:cs="Times New Roman"/>
-          <w:b/>
-          <w:color w:val="000000"/>
-          <w:sz w:val="28"/>
-          <w:lang w:val="uk-UA" w:eastAsia="ru-RU"/>
-        </w:rPr>
-      </w:pPr>
-    </w:p>
-    <w:p>
-      <w:pPr>
-        <w:spacing w:line="360" w:lineRule="auto"/>
-        <w:jc w:val="center"/>
-        <w:rPr>
-          <w:rFonts w:ascii="Times New Roman" w:eastAsia="Times New Roman" w:hAnsi="Times New Roman" w:cs="Times New Roman"/>
-          <w:b/>
-          <w:color w:val="000000"/>
-          <w:sz w:val="28"/>
-          <w:lang w:val="uk-UA" w:eastAsia="ru-RU"/>
-        </w:rPr>
-      </w:pPr>
-    </w:p>
-    <w:p>
-      <w:pPr>
-        <w:spacing w:line="360" w:lineRule="auto"/>
-        <w:jc w:val="center"/>
-        <w:rPr>
-          <w:rFonts w:ascii="Times New Roman" w:eastAsia="Times New Roman" w:hAnsi="Times New Roman" w:cs="Times New Roman"/>
-          <w:b/>
-          <w:color w:val="000000"/>
-          <w:sz w:val="28"/>
-          <w:lang w:val="uk-UA" w:eastAsia="ru-RU"/>
-        </w:rPr>
-      </w:pPr>
-    </w:p>
-    <w:p>
-      <w:pPr>
-        <w:spacing w:line="360" w:lineRule="auto"/>
-        <w:jc w:val="center"/>
-        <w:rPr>
-          <w:rFonts w:ascii="Times New Roman" w:eastAsia="Times New Roman" w:hAnsi="Times New Roman" w:cs="Times New Roman"/>
-          <w:b/>
-          <w:color w:val="000000"/>
-          <w:sz w:val="28"/>
-          <w:lang w:val="uk-UA" w:eastAsia="ru-RU"/>
-        </w:rPr>
-      </w:pPr>
-    </w:p>
-    <w:p>
-      <w:pPr>
-        <w:spacing w:line="360" w:lineRule="auto"/>
-        <w:jc w:val="center"/>
-        <w:rPr>
-          <w:rFonts w:ascii="Times New Roman" w:eastAsia="Times New Roman" w:hAnsi="Times New Roman" w:cs="Times New Roman"/>
-          <w:b/>
-          <w:color w:val="000000"/>
-          <w:sz w:val="28"/>
-          <w:lang w:val="uk-UA" w:eastAsia="ru-RU"/>
-        </w:rPr>
-      </w:pPr>
-    </w:p>
-    <w:p>
-      <w:pPr>
-        <w:spacing w:line="360" w:lineRule="auto"/>
-        <w:jc w:val="center"/>
         <w:rPr>
           <w:rFonts w:ascii="Times New Roman" w:eastAsia="Times New Roman" w:hAnsi="Times New Roman" w:cs="Times New Roman"/>
           <w:b/>
@@ -10868,7 +10722,7 @@
           <w:lang w:val="uk-UA" w:eastAsia="ru-RU"/>
         </w:rPr>
       </w:pPr>
-      <w:bookmarkStart w:id="8" w:name="_Toc6654622"/>
+      <w:bookmarkStart w:id="7" w:name="_Toc6654622"/>
       <w:r>
         <w:rPr>
           <w:rFonts w:ascii="Times New Roman" w:eastAsia="MS Gothic" w:hAnsi="Times New Roman" w:cs="Times New Roman"/>
@@ -10878,9 +10732,10 @@
           <w:szCs w:val="32"/>
           <w:lang w:val="uk-UA" w:eastAsia="ru-RU"/>
         </w:rPr>
+        <w:lastRenderedPageBreak/>
         <w:t>Модулі програми</w:t>
       </w:r>
-      <w:bookmarkEnd w:id="8"/>
+      <w:bookmarkEnd w:id="7"/>
     </w:p>
     <w:p>
       <w:pPr>
@@ -11492,7 +11347,7 @@
           <w:lang w:val="uk-UA" w:eastAsia="ru-RU"/>
         </w:rPr>
       </w:pPr>
-      <w:bookmarkStart w:id="9" w:name="_Toc6654623"/>
+      <w:bookmarkStart w:id="8" w:name="_Toc6654623"/>
       <w:r>
         <w:rPr>
           <w:rFonts w:ascii="Times New Roman" w:eastAsia="MS Gothic" w:hAnsi="Times New Roman" w:cs="Times New Roman"/>
@@ -11505,7 +11360,7 @@
         <w:lastRenderedPageBreak/>
         <w:t>Висновки</w:t>
       </w:r>
-      <w:bookmarkEnd w:id="9"/>
+      <w:bookmarkEnd w:id="8"/>
     </w:p>
     <w:p>
       <w:pPr>
@@ -12103,6 +11958,8 @@
         </w:rPr>
         <w:t>https://github.com/Bodr1kk/course-work</w:t>
       </w:r>
+      <w:bookmarkStart w:id="9" w:name="_GoBack"/>
+      <w:bookmarkEnd w:id="9"/>
     </w:p>
     <w:p>
       <w:pPr>

--- a/coursework.docx
+++ b/coursework.docx
@@ -222,6 +222,8 @@
         </w:rPr>
         <w:tab/>
       </w:r>
+      <w:bookmarkStart w:id="0" w:name="_GoBack"/>
+      <w:bookmarkEnd w:id="0"/>
     </w:p>
     <w:p>
       <w:pPr>
@@ -1232,7 +1234,7 @@
           <w:lang w:val="uk-UA"/>
         </w:rPr>
         <w:sectPr>
-          <w:footerReference w:type="even" r:id="rId5"/>
+          <w:footerReference w:type="even" r:id="rId7"/>
           <w:pgSz w:w="11906" w:h="16838"/>
           <w:pgMar w:top="1134" w:right="850" w:bottom="1134" w:left="1701" w:header="708" w:footer="708" w:gutter="0"/>
           <w:pgNumType w:start="3"/>
@@ -1266,7 +1268,7 @@
         <mc:AlternateContent>
           <mc:Choice Requires="wps">
             <w:drawing>
-              <wp:anchor distT="0" distB="0" distL="114300" distR="114300" simplePos="0" relativeHeight="251668480" behindDoc="0" locked="0" layoutInCell="0" allowOverlap="1" wp14:anchorId="5CCBA0E2" wp14:editId="0AE7EAE7">
+              <wp:anchor distT="0" distB="0" distL="114300" distR="114300" simplePos="0" relativeHeight="251668480" behindDoc="0" locked="0" layoutInCell="0" allowOverlap="1" wp14:anchorId="6B8E95CA" wp14:editId="58154A7C">
                 <wp:simplePos x="0" y="0"/>
                 <wp:positionH relativeFrom="column">
                   <wp:posOffset>4674870</wp:posOffset>
@@ -1383,7 +1385,7 @@
           </mc:Choice>
           <mc:Fallback>
             <w:pict>
-              <v:rect w14:anchorId="5CCBA0E2" id="Прямоугольник 28" o:spid="_x0000_s1027" style="position:absolute;margin-left:368.1pt;margin-top:0;width:108pt;height:33.55pt;z-index:251668480;visibility:visible;mso-wrap-style:square;mso-width-percent:0;mso-height-percent:0;mso-wrap-distance-left:9pt;mso-wrap-distance-top:0;mso-wrap-distance-right:9pt;mso-wrap-distance-bottom:0;mso-position-horizontal:absolute;mso-position-horizontal-relative:text;mso-position-vertical:absolute;mso-position-vertical-relative:text;mso-width-percent:0;mso-height-percent:0;mso-width-relative:page;mso-height-relative:page;v-text-anchor:top" o:gfxdata="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" o:allowincell="f" stroked="f">
+              <v:rect w14:anchorId="6B8E95CA" id="Прямоугольник 28" o:spid="_x0000_s1027" style="position:absolute;margin-left:368.1pt;margin-top:0;width:108pt;height:33.55pt;z-index:251668480;visibility:visible;mso-wrap-style:square;mso-width-percent:0;mso-height-percent:0;mso-wrap-distance-left:9pt;mso-wrap-distance-top:0;mso-wrap-distance-right:9pt;mso-wrap-distance-bottom:0;mso-position-horizontal:absolute;mso-position-horizontal-relative:text;mso-position-vertical:absolute;mso-position-vertical-relative:text;mso-width-percent:0;mso-height-percent:0;mso-width-relative:page;mso-height-relative:page;v-text-anchor:top" o:gfxdata="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" o:allowincell="f" stroked="f">
                 <v:textbox>
                   <w:txbxContent>
                     <w:p>
@@ -1458,7 +1460,7 @@
         <mc:AlternateContent>
           <mc:Choice Requires="wps">
             <w:drawing>
-              <wp:anchor distT="0" distB="0" distL="114300" distR="114300" simplePos="0" relativeHeight="251669504" behindDoc="0" locked="0" layoutInCell="0" allowOverlap="1" wp14:anchorId="7E2B4980" wp14:editId="5DAFAC6F">
+              <wp:anchor distT="0" distB="0" distL="114300" distR="114300" simplePos="0" relativeHeight="251669504" behindDoc="0" locked="0" layoutInCell="0" allowOverlap="1" wp14:anchorId="43D76AA9" wp14:editId="3A23B9A6">
                 <wp:simplePos x="0" y="0"/>
                 <wp:positionH relativeFrom="column">
                   <wp:posOffset>-3811</wp:posOffset>
@@ -1561,7 +1563,7 @@
           </mc:Choice>
           <mc:Fallback>
             <w:pict>
-              <v:rect w14:anchorId="7E2B4980" id="Прямоугольник 27" o:spid="_x0000_s1028" style="position:absolute;margin-left:-.3pt;margin-top:7.35pt;width:459.75pt;height:22.5pt;z-index:251669504;visibility:visible;mso-wrap-style:square;mso-width-percent:0;mso-height-percent:0;mso-wrap-distance-left:9pt;mso-wrap-distance-top:0;mso-wrap-distance-right:9pt;mso-wrap-distance-bottom:0;mso-position-horizontal:absolute;mso-position-horizontal-relative:text;mso-position-vertical:absolute;mso-position-vertical-relative:text;mso-width-percent:0;mso-height-percent:0;mso-width-relative:page;mso-height-relative:page;v-text-anchor:top" o:gfxdata="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" o:allowincell="f" stroked="f">
+              <v:rect w14:anchorId="43D76AA9" id="Прямоугольник 27" o:spid="_x0000_s1028" style="position:absolute;margin-left:-.3pt;margin-top:7.35pt;width:459.75pt;height:22.5pt;z-index:251669504;visibility:visible;mso-wrap-style:square;mso-width-percent:0;mso-height-percent:0;mso-wrap-distance-left:9pt;mso-wrap-distance-top:0;mso-wrap-distance-right:9pt;mso-wrap-distance-bottom:0;mso-position-horizontal:absolute;mso-position-horizontal-relative:text;mso-position-vertical:absolute;mso-position-vertical-relative:text;mso-width-percent:0;mso-height-percent:0;mso-width-relative:page;mso-height-relative:page;v-text-anchor:top" o:gfxdata="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" o:allowincell="f" stroked="f">
                 <v:textbox>
                   <w:txbxContent>
                     <w:p>
@@ -1622,7 +1624,7 @@
         <mc:AlternateContent>
           <mc:Choice Requires="wps">
             <w:drawing>
-              <wp:anchor distT="0" distB="0" distL="114300" distR="114300" simplePos="0" relativeHeight="251666432" behindDoc="0" locked="0" layoutInCell="0" allowOverlap="1" wp14:anchorId="3776FEC2" wp14:editId="6B18298C">
+              <wp:anchor distT="0" distB="0" distL="114300" distR="114300" simplePos="0" relativeHeight="251666432" behindDoc="0" locked="0" layoutInCell="0" allowOverlap="1" wp14:anchorId="0795F07F" wp14:editId="1E37EDCA">
                 <wp:simplePos x="0" y="0"/>
                 <wp:positionH relativeFrom="column">
                   <wp:posOffset>1840230</wp:posOffset>
@@ -1707,7 +1709,7 @@
           </mc:Choice>
           <mc:Fallback>
             <w:pict>
-              <v:rect w14:anchorId="3776FEC2" id="Прямоугольник 26" o:spid="_x0000_s1029" style="position:absolute;margin-left:144.9pt;margin-top:16.2pt;width:172.8pt;height:17.3pt;z-index:251666432;visibility:visible;mso-wrap-style:square;mso-width-percent:0;mso-height-percent:0;mso-wrap-distance-left:9pt;mso-wrap-distance-top:0;mso-wrap-distance-right:9pt;mso-wrap-distance-bottom:0;mso-position-horizontal:absolute;mso-position-horizontal-relative:text;mso-position-vertical:absolute;mso-position-vertical-relative:text;mso-width-percent:0;mso-height-percent:0;mso-width-relative:page;mso-height-relative:page;v-text-anchor:top" o:gfxdata="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" o:allowincell="f" stroked="f">
+              <v:rect w14:anchorId="0795F07F" id="Прямоугольник 26" o:spid="_x0000_s1029" style="position:absolute;margin-left:144.9pt;margin-top:16.2pt;width:172.8pt;height:17.3pt;z-index:251666432;visibility:visible;mso-wrap-style:square;mso-width-percent:0;mso-height-percent:0;mso-wrap-distance-left:9pt;mso-wrap-distance-top:0;mso-wrap-distance-right:9pt;mso-wrap-distance-bottom:0;mso-position-horizontal:absolute;mso-position-horizontal-relative:text;mso-position-vertical:absolute;mso-position-vertical-relative:text;mso-width-percent:0;mso-height-percent:0;mso-width-relative:page;mso-height-relative:page;v-text-anchor:top" o:gfxdata="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" o:allowincell="f" stroked="f">
                 <v:textbox>
                   <w:txbxContent>
                     <w:p>
@@ -1757,7 +1759,7 @@
         <mc:AlternateContent>
           <mc:Choice Requires="wps">
             <w:drawing>
-              <wp:anchor distT="0" distB="0" distL="114300" distR="114300" simplePos="0" relativeHeight="251659264" behindDoc="0" locked="0" layoutInCell="0" allowOverlap="1" wp14:anchorId="18FECE3B" wp14:editId="023A7658">
+              <wp:anchor distT="0" distB="0" distL="114300" distR="114300" simplePos="0" relativeHeight="251659264" behindDoc="0" locked="0" layoutInCell="0" allowOverlap="1" wp14:anchorId="62AA13F4" wp14:editId="31CC72F9">
                 <wp:simplePos x="0" y="0"/>
                 <wp:positionH relativeFrom="column">
                   <wp:posOffset>996315</wp:posOffset>
@@ -1840,7 +1842,7 @@
           </mc:Choice>
           <mc:Fallback>
             <w:pict>
-              <v:rect w14:anchorId="18FECE3B" id="Прямоугольник 24" o:spid="_x0000_s1030" style="position:absolute;margin-left:78.45pt;margin-top:9.4pt;width:309.6pt;height:21.75pt;z-index:251659264;visibility:visible;mso-wrap-style:square;mso-width-percent:0;mso-height-percent:0;mso-wrap-distance-left:9pt;mso-wrap-distance-top:0;mso-wrap-distance-right:9pt;mso-wrap-distance-bottom:0;mso-position-horizontal:absolute;mso-position-horizontal-relative:text;mso-position-vertical:absolute;mso-position-vertical-relative:text;mso-width-percent:0;mso-height-percent:0;mso-width-relative:page;mso-height-relative:page;v-text-anchor:top" o:gfxdata="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" o:allowincell="f" stroked="f">
+              <v:rect w14:anchorId="62AA13F4" id="Прямоугольник 24" o:spid="_x0000_s1030" style="position:absolute;margin-left:78.45pt;margin-top:9.4pt;width:309.6pt;height:21.75pt;z-index:251659264;visibility:visible;mso-wrap-style:square;mso-width-percent:0;mso-height-percent:0;mso-wrap-distance-left:9pt;mso-wrap-distance-top:0;mso-wrap-distance-right:9pt;mso-wrap-distance-bottom:0;mso-position-horizontal:absolute;mso-position-horizontal-relative:text;mso-position-vertical:absolute;mso-position-vertical-relative:text;mso-width-percent:0;mso-height-percent:0;mso-width-relative:page;mso-height-relative:page;v-text-anchor:top" o:gfxdata="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" o:allowincell="f" stroked="f">
                 <v:textbox>
                   <w:txbxContent>
                     <w:p>
@@ -1881,7 +1883,7 @@
         <mc:AlternateContent>
           <mc:Choice Requires="wps">
             <w:drawing>
-              <wp:anchor distT="0" distB="0" distL="114300" distR="114300" simplePos="0" relativeHeight="251660288" behindDoc="1" locked="0" layoutInCell="0" allowOverlap="1" wp14:anchorId="17DAB755" wp14:editId="3CB7F58C">
+              <wp:anchor distT="0" distB="0" distL="114300" distR="114300" simplePos="0" relativeHeight="251660288" behindDoc="1" locked="0" layoutInCell="0" allowOverlap="1" wp14:anchorId="0B63938D" wp14:editId="06203A94">
                 <wp:simplePos x="0" y="0"/>
                 <wp:positionH relativeFrom="column">
                   <wp:posOffset>1372606</wp:posOffset>
@@ -1963,7 +1965,7 @@
           </mc:Choice>
           <mc:Fallback>
             <w:pict>
-              <v:rect w14:anchorId="17DAB755" id="Прямоугольник 23" o:spid="_x0000_s1031" style="position:absolute;margin-left:108.1pt;margin-top:13.6pt;width:314.95pt;height:22.45pt;z-index:-251656192;visibility:visible;mso-wrap-style:square;mso-width-percent:0;mso-height-percent:0;mso-wrap-distance-left:9pt;mso-wrap-distance-top:0;mso-wrap-distance-right:9pt;mso-wrap-distance-bottom:0;mso-position-horizontal:absolute;mso-position-horizontal-relative:text;mso-position-vertical:absolute;mso-position-vertical-relative:text;mso-width-percent:0;mso-height-percent:0;mso-width-relative:page;mso-height-relative:page;v-text-anchor:top" o:gfxdata="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" o:allowincell="f" stroked="f">
+              <v:rect w14:anchorId="0B63938D" id="Прямоугольник 23" o:spid="_x0000_s1031" style="position:absolute;margin-left:108.1pt;margin-top:13.6pt;width:314.95pt;height:22.45pt;z-index:-251656192;visibility:visible;mso-wrap-style:square;mso-width-percent:0;mso-height-percent:0;mso-wrap-distance-left:9pt;mso-wrap-distance-top:0;mso-wrap-distance-right:9pt;mso-wrap-distance-bottom:0;mso-position-horizontal:absolute;mso-position-horizontal-relative:text;mso-position-vertical:absolute;mso-position-vertical-relative:text;mso-width-percent:0;mso-height-percent:0;mso-width-relative:page;mso-height-relative:page;v-text-anchor:top" o:gfxdata="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" o:allowincell="f" stroked="f">
                 <v:textbox>
                   <w:txbxContent>
                     <w:p>
@@ -2010,7 +2012,7 @@
         <mc:AlternateContent>
           <mc:Choice Requires="wps">
             <w:drawing>
-              <wp:anchor distT="0" distB="0" distL="114300" distR="114300" simplePos="0" relativeHeight="251661312" behindDoc="0" locked="0" layoutInCell="0" allowOverlap="1" wp14:anchorId="7853D924" wp14:editId="43BE3FC0">
+              <wp:anchor distT="0" distB="0" distL="114300" distR="114300" simplePos="0" relativeHeight="251661312" behindDoc="0" locked="0" layoutInCell="0" allowOverlap="1" wp14:anchorId="1D73F5A4" wp14:editId="04A35F10">
                 <wp:simplePos x="0" y="0"/>
                 <wp:positionH relativeFrom="column">
                   <wp:posOffset>2066925</wp:posOffset>
@@ -2093,7 +2095,7 @@
           </mc:Choice>
           <mc:Fallback>
             <w:pict>
-              <v:rect w14:anchorId="7853D924" id="Прямоугольник 22" o:spid="_x0000_s1032" style="position:absolute;margin-left:162.75pt;margin-top:14.35pt;width:141.75pt;height:18.7pt;z-index:251661312;visibility:visible;mso-wrap-style:square;mso-width-percent:0;mso-height-percent:0;mso-wrap-distance-left:9pt;mso-wrap-distance-top:0;mso-wrap-distance-right:9pt;mso-wrap-distance-bottom:0;mso-position-horizontal:absolute;mso-position-horizontal-relative:text;mso-position-vertical:absolute;mso-position-vertical-relative:text;mso-width-percent:0;mso-height-percent:0;mso-width-relative:page;mso-height-relative:page;v-text-anchor:top" o:gfxdata="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" o:allowincell="f" stroked="f">
+              <v:rect w14:anchorId="1D73F5A4" id="Прямоугольник 22" o:spid="_x0000_s1032" style="position:absolute;margin-left:162.75pt;margin-top:14.35pt;width:141.75pt;height:18.7pt;z-index:251661312;visibility:visible;mso-wrap-style:square;mso-width-percent:0;mso-height-percent:0;mso-wrap-distance-left:9pt;mso-wrap-distance-top:0;mso-wrap-distance-right:9pt;mso-wrap-distance-bottom:0;mso-position-horizontal:absolute;mso-position-horizontal-relative:text;mso-position-vertical:absolute;mso-position-vertical-relative:text;mso-width-percent:0;mso-height-percent:0;mso-width-relative:page;mso-height-relative:page;v-text-anchor:top" o:gfxdata="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" o:allowincell="f" stroked="f">
                 <v:textbox>
                   <w:txbxContent>
                     <w:p>
@@ -2141,7 +2143,7 @@
         <mc:AlternateContent>
           <mc:Choice Requires="wps">
             <w:drawing>
-              <wp:anchor distT="0" distB="0" distL="114300" distR="114300" simplePos="0" relativeHeight="251664384" behindDoc="0" locked="0" layoutInCell="0" allowOverlap="1" wp14:anchorId="74A08462" wp14:editId="4D03A96C">
+              <wp:anchor distT="0" distB="0" distL="114300" distR="114300" simplePos="0" relativeHeight="251664384" behindDoc="0" locked="0" layoutInCell="0" allowOverlap="1" wp14:anchorId="0A828B0F" wp14:editId="4D1D724D">
                 <wp:simplePos x="0" y="0"/>
                 <wp:positionH relativeFrom="column">
                   <wp:posOffset>3855308</wp:posOffset>
@@ -2224,7 +2226,7 @@
           </mc:Choice>
           <mc:Fallback>
             <w:pict>
-              <v:rect w14:anchorId="74A08462" id="Прямоугольник 21" o:spid="_x0000_s1033" style="position:absolute;margin-left:303.55pt;margin-top:14.25pt;width:28.8pt;height:27.25pt;z-index:251664384;visibility:visible;mso-wrap-style:square;mso-width-percent:0;mso-height-percent:0;mso-wrap-distance-left:9pt;mso-wrap-distance-top:0;mso-wrap-distance-right:9pt;mso-wrap-distance-bottom:0;mso-position-horizontal:absolute;mso-position-horizontal-relative:text;mso-position-vertical:absolute;mso-position-vertical-relative:text;mso-width-percent:0;mso-height-percent:0;mso-width-relative:page;mso-height-relative:page;v-text-anchor:top" o:gfxdata="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" o:allowincell="f" stroked="f">
+              <v:rect w14:anchorId="0A828B0F" id="Прямоугольник 21" o:spid="_x0000_s1033" style="position:absolute;margin-left:303.55pt;margin-top:14.25pt;width:28.8pt;height:27.25pt;z-index:251664384;visibility:visible;mso-wrap-style:square;mso-width-percent:0;mso-height-percent:0;mso-wrap-distance-left:9pt;mso-wrap-distance-top:0;mso-wrap-distance-right:9pt;mso-wrap-distance-bottom:0;mso-position-horizontal:absolute;mso-position-horizontal-relative:text;mso-position-vertical:absolute;mso-position-vertical-relative:text;mso-width-percent:0;mso-height-percent:0;mso-width-relative:page;mso-height-relative:page;v-text-anchor:top" o:gfxdata="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" o:allowincell="f" stroked="f">
                 <v:textbox>
                   <w:txbxContent>
                     <w:p>
@@ -2256,7 +2258,7 @@
         <mc:AlternateContent>
           <mc:Choice Requires="wps">
             <w:drawing>
-              <wp:anchor distT="0" distB="0" distL="114300" distR="114300" simplePos="0" relativeHeight="251662336" behindDoc="0" locked="0" layoutInCell="0" allowOverlap="1" wp14:anchorId="20877DF6" wp14:editId="08F80529">
+              <wp:anchor distT="0" distB="0" distL="114300" distR="114300" simplePos="0" relativeHeight="251662336" behindDoc="0" locked="0" layoutInCell="0" allowOverlap="1" wp14:anchorId="7DB6C21F" wp14:editId="67420A68">
                 <wp:simplePos x="0" y="0"/>
                 <wp:positionH relativeFrom="column">
                   <wp:posOffset>469557</wp:posOffset>
@@ -2339,7 +2341,7 @@
           </mc:Choice>
           <mc:Fallback>
             <w:pict>
-              <v:rect w14:anchorId="20877DF6" id="Прямоугольник 19" o:spid="_x0000_s1034" style="position:absolute;margin-left:36.95pt;margin-top:14.25pt;width:28.8pt;height:20.05pt;z-index:251662336;visibility:visible;mso-wrap-style:square;mso-width-percent:0;mso-height-percent:0;mso-wrap-distance-left:9pt;mso-wrap-distance-top:0;mso-wrap-distance-right:9pt;mso-wrap-distance-bottom:0;mso-position-horizontal:absolute;mso-position-horizontal-relative:text;mso-position-vertical:absolute;mso-position-vertical-relative:text;mso-width-percent:0;mso-height-percent:0;mso-width-relative:page;mso-height-relative:page;v-text-anchor:top" o:gfxdata="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" o:allowincell="f" stroked="f">
+              <v:rect w14:anchorId="7DB6C21F" id="Прямоугольник 19" o:spid="_x0000_s1034" style="position:absolute;margin-left:36.95pt;margin-top:14.25pt;width:28.8pt;height:20.05pt;z-index:251662336;visibility:visible;mso-wrap-style:square;mso-width-percent:0;mso-height-percent:0;mso-wrap-distance-left:9pt;mso-wrap-distance-top:0;mso-wrap-distance-right:9pt;mso-wrap-distance-bottom:0;mso-position-horizontal:absolute;mso-position-horizontal-relative:text;mso-position-vertical:absolute;mso-position-vertical-relative:text;mso-width-percent:0;mso-height-percent:0;mso-width-relative:page;mso-height-relative:page;v-text-anchor:top" o:gfxdata="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" o:allowincell="f" stroked="f">
                 <v:textbox>
                   <w:txbxContent>
                     <w:p>
@@ -2371,7 +2373,7 @@
         <mc:AlternateContent>
           <mc:Choice Requires="wps">
             <w:drawing>
-              <wp:anchor distT="0" distB="0" distL="114300" distR="114300" simplePos="0" relativeHeight="251663360" behindDoc="1" locked="0" layoutInCell="0" allowOverlap="1" wp14:anchorId="2DEAB19D" wp14:editId="1FACA4F6">
+              <wp:anchor distT="0" distB="0" distL="114300" distR="114300" simplePos="0" relativeHeight="251663360" behindDoc="1" locked="0" layoutInCell="0" allowOverlap="1" wp14:anchorId="6B962E64" wp14:editId="7B7EA0C5">
                 <wp:simplePos x="0" y="0"/>
                 <wp:positionH relativeFrom="column">
                   <wp:posOffset>1586865</wp:posOffset>
@@ -2454,7 +2456,7 @@
           </mc:Choice>
           <mc:Fallback>
             <w:pict>
-              <v:rect w14:anchorId="2DEAB19D" id="Прямоугольник 20" o:spid="_x0000_s1035" style="position:absolute;margin-left:124.95pt;margin-top:13.65pt;width:79.2pt;height:21pt;z-index:-251653120;visibility:visible;mso-wrap-style:square;mso-width-percent:0;mso-height-percent:0;mso-wrap-distance-left:9pt;mso-wrap-distance-top:0;mso-wrap-distance-right:9pt;mso-wrap-distance-bottom:0;mso-position-horizontal:absolute;mso-position-horizontal-relative:text;mso-position-vertical:absolute;mso-position-vertical-relative:text;mso-width-percent:0;mso-height-percent:0;mso-width-relative:page;mso-height-relative:page;v-text-anchor:top" o:gfxdata="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" o:allowincell="f" stroked="f">
+              <v:rect w14:anchorId="6B962E64" id="Прямоугольник 20" o:spid="_x0000_s1035" style="position:absolute;margin-left:124.95pt;margin-top:13.65pt;width:79.2pt;height:21pt;z-index:-251653120;visibility:visible;mso-wrap-style:square;mso-width-percent:0;mso-height-percent:0;mso-wrap-distance-left:9pt;mso-wrap-distance-top:0;mso-wrap-distance-right:9pt;mso-wrap-distance-bottom:0;mso-position-horizontal:absolute;mso-position-horizontal-relative:text;mso-position-vertical:absolute;mso-position-vertical-relative:text;mso-width-percent:0;mso-height-percent:0;mso-width-relative:page;mso-height-relative:page;v-text-anchor:top" o:gfxdata="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" o:allowincell="f" stroked="f">
                 <v:textbox>
                   <w:txbxContent>
                     <w:p>
@@ -2625,7 +2627,7 @@
         <mc:AlternateContent>
           <mc:Choice Requires="wps">
             <w:drawing>
-              <wp:anchor distT="0" distB="0" distL="114300" distR="114300" simplePos="0" relativeHeight="251667456" behindDoc="0" locked="0" layoutInCell="0" allowOverlap="1" wp14:anchorId="3D412B70" wp14:editId="082C38C3">
+              <wp:anchor distT="0" distB="0" distL="114300" distR="114300" simplePos="0" relativeHeight="251667456" behindDoc="0" locked="0" layoutInCell="0" allowOverlap="1" wp14:anchorId="43EA9BE1" wp14:editId="1A6AD963">
                 <wp:simplePos x="0" y="0"/>
                 <wp:positionH relativeFrom="column">
                   <wp:posOffset>1874520</wp:posOffset>
@@ -2723,7 +2725,7 @@
           </mc:Choice>
           <mc:Fallback>
             <w:pict>
-              <v:rect w14:anchorId="3D412B70" id="Прямоугольник 25" o:spid="_x0000_s1036" style="position:absolute;margin-left:147.6pt;margin-top:19.3pt;width:172.8pt;height:17.3pt;z-index:251667456;visibility:visible;mso-wrap-style:square;mso-width-percent:0;mso-height-percent:0;mso-wrap-distance-left:9pt;mso-wrap-distance-top:0;mso-wrap-distance-right:9pt;mso-wrap-distance-bottom:0;mso-position-horizontal:absolute;mso-position-horizontal-relative:text;mso-position-vertical:absolute;mso-position-vertical-relative:text;mso-width-percent:0;mso-height-percent:0;mso-width-relative:page;mso-height-relative:page;v-text-anchor:top" o:gfxdata="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" o:allowincell="f" stroked="f">
+              <v:rect w14:anchorId="43EA9BE1" id="Прямоугольник 25" o:spid="_x0000_s1036" style="position:absolute;margin-left:147.6pt;margin-top:19.3pt;width:172.8pt;height:17.3pt;z-index:251667456;visibility:visible;mso-wrap-style:square;mso-width-percent:0;mso-height-percent:0;mso-wrap-distance-left:9pt;mso-wrap-distance-top:0;mso-wrap-distance-right:9pt;mso-wrap-distance-bottom:0;mso-position-horizontal:absolute;mso-position-horizontal-relative:text;mso-position-vertical:absolute;mso-position-vertical-relative:text;mso-width-percent:0;mso-height-percent:0;mso-width-relative:page;mso-height-relative:page;v-text-anchor:top" o:gfxdata="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" o:allowincell="f" stroked="f">
                 <v:textbox>
                   <w:txbxContent>
                     <w:p>
@@ -2921,7 +2923,7 @@
         <mc:AlternateContent>
           <mc:Choice Requires="wps">
             <w:drawing>
-              <wp:anchor distT="0" distB="0" distL="114300" distR="114300" simplePos="0" relativeHeight="251671552" behindDoc="0" locked="0" layoutInCell="0" allowOverlap="1" wp14:anchorId="238A58D9" wp14:editId="0D7F45AA">
+              <wp:anchor distT="0" distB="0" distL="114300" distR="114300" simplePos="0" relativeHeight="251671552" behindDoc="0" locked="0" layoutInCell="0" allowOverlap="1" wp14:anchorId="10226BDB" wp14:editId="13906F94">
                 <wp:simplePos x="0" y="0"/>
                 <wp:positionH relativeFrom="column">
                   <wp:posOffset>1748790</wp:posOffset>
@@ -3006,7 +3008,7 @@
           </mc:Choice>
           <mc:Fallback>
             <w:pict>
-              <v:rect w14:anchorId="238A58D9" id="Прямоугольник 17" o:spid="_x0000_s1037" style="position:absolute;margin-left:137.7pt;margin-top:61.4pt;width:50.4pt;height:17.3pt;z-index:251671552;visibility:visible;mso-wrap-style:square;mso-width-percent:0;mso-height-percent:0;mso-wrap-distance-left:9pt;mso-wrap-distance-top:0;mso-wrap-distance-right:9pt;mso-wrap-distance-bottom:0;mso-position-horizontal:absolute;mso-position-horizontal-relative:text;mso-position-vertical:absolute;mso-position-vertical-relative:text;mso-width-percent:0;mso-height-percent:0;mso-width-relative:page;mso-height-relative:page;v-text-anchor:top" o:gfxdata="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" o:allowincell="f" stroked="f">
+              <v:rect w14:anchorId="10226BDB" id="Прямоугольник 17" o:spid="_x0000_s1037" style="position:absolute;margin-left:137.7pt;margin-top:61.4pt;width:50.4pt;height:17.3pt;z-index:251671552;visibility:visible;mso-wrap-style:square;mso-width-percent:0;mso-height-percent:0;mso-wrap-distance-left:9pt;mso-wrap-distance-top:0;mso-wrap-distance-right:9pt;mso-wrap-distance-bottom:0;mso-position-horizontal:absolute;mso-position-horizontal-relative:text;mso-position-vertical:absolute;mso-position-vertical-relative:text;mso-width-percent:0;mso-height-percent:0;mso-width-relative:page;mso-height-relative:page;v-text-anchor:top" o:gfxdata="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" o:allowincell="f" stroked="f">
                 <v:textbox>
                   <w:txbxContent>
                     <w:p>
@@ -3040,7 +3042,7 @@
         <mc:AlternateContent>
           <mc:Choice Requires="wps">
             <w:drawing>
-              <wp:anchor distT="0" distB="0" distL="114300" distR="114300" simplePos="0" relativeHeight="251670528" behindDoc="0" locked="0" layoutInCell="0" allowOverlap="1" wp14:anchorId="66A05383" wp14:editId="2FB0B0BE">
+              <wp:anchor distT="0" distB="0" distL="114300" distR="114300" simplePos="0" relativeHeight="251670528" behindDoc="0" locked="0" layoutInCell="0" allowOverlap="1" wp14:anchorId="27152B07" wp14:editId="7220701A">
                 <wp:simplePos x="0" y="0"/>
                 <wp:positionH relativeFrom="column">
                   <wp:posOffset>1748790</wp:posOffset>
@@ -3125,7 +3127,7 @@
           </mc:Choice>
           <mc:Fallback>
             <w:pict>
-              <v:rect w14:anchorId="66A05383" id="Прямоугольник 15" o:spid="_x0000_s1038" style="position:absolute;margin-left:137.7pt;margin-top:18.2pt;width:50.4pt;height:17.3pt;z-index:251670528;visibility:visible;mso-wrap-style:square;mso-width-percent:0;mso-height-percent:0;mso-wrap-distance-left:9pt;mso-wrap-distance-top:0;mso-wrap-distance-right:9pt;mso-wrap-distance-bottom:0;mso-position-horizontal:absolute;mso-position-horizontal-relative:text;mso-position-vertical:absolute;mso-position-vertical-relative:text;mso-width-percent:0;mso-height-percent:0;mso-width-relative:page;mso-height-relative:page;v-text-anchor:top" o:gfxdata="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" o:allowincell="f" stroked="f">
+              <v:rect w14:anchorId="27152B07" id="Прямоугольник 15" o:spid="_x0000_s1038" style="position:absolute;margin-left:137.7pt;margin-top:18.2pt;width:50.4pt;height:17.3pt;z-index:251670528;visibility:visible;mso-wrap-style:square;mso-width-percent:0;mso-height-percent:0;mso-wrap-distance-left:9pt;mso-wrap-distance-top:0;mso-wrap-distance-right:9pt;mso-wrap-distance-bottom:0;mso-position-horizontal:absolute;mso-position-horizontal-relative:text;mso-position-vertical:absolute;mso-position-vertical-relative:text;mso-width-percent:0;mso-height-percent:0;mso-width-relative:page;mso-height-relative:page;v-text-anchor:top" o:gfxdata="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" o:allowincell="f" stroked="f">
                 <v:textbox>
                   <w:txbxContent>
                     <w:p>
@@ -3367,7 +3369,6 @@
             <w:jc w:val="center"/>
             <w:rPr>
               <w:rFonts w:ascii="Times New Roman" w:hAnsi="Times New Roman" w:cs="Times New Roman"/>
-              <w:b/>
               <w:color w:val="000000" w:themeColor="text1"/>
               <w:sz w:val="36"/>
               <w:szCs w:val="36"/>
@@ -3377,7 +3378,6 @@
           <w:r>
             <w:rPr>
               <w:rFonts w:ascii="Times New Roman" w:hAnsi="Times New Roman" w:cs="Times New Roman"/>
-              <w:b/>
               <w:color w:val="000000" w:themeColor="text1"/>
               <w:sz w:val="36"/>
               <w:szCs w:val="36"/>
@@ -3387,7 +3387,6 @@
           <w:r>
             <w:rPr>
               <w:rFonts w:ascii="Times New Roman" w:hAnsi="Times New Roman" w:cs="Times New Roman"/>
-              <w:b/>
               <w:color w:val="000000" w:themeColor="text1"/>
               <w:sz w:val="36"/>
               <w:szCs w:val="36"/>
@@ -3415,6 +3414,7 @@
               <w:color w:val="auto"/>
               <w:sz w:val="22"/>
               <w:szCs w:val="22"/>
+              <w:lang w:val="en-US" w:eastAsia="en-US"/>
             </w:rPr>
           </w:pPr>
           <w:r>
@@ -3426,12 +3426,11 @@
           <w:r>
             <w:fldChar w:fldCharType="separate"/>
           </w:r>
-          <w:hyperlink w:anchor="_Toc6654615" w:history="1">
+          <w:hyperlink w:anchor="_Toc9089086" w:history="1">
             <w:r>
               <w:rPr>
                 <w:rStyle w:val="a8"/>
                 <w:rFonts w:eastAsia="MS Gothic"/>
-                <w:b/>
                 <w:noProof/>
                 <w:lang w:val="uk-UA"/>
               </w:rPr>
@@ -3456,7 +3455,7 @@
                 <w:noProof/>
                 <w:webHidden/>
               </w:rPr>
-              <w:instrText xml:space="preserve"> PAGEREF _Toc6654615 \h </w:instrText>
+              <w:instrText xml:space="preserve"> PAGEREF _Toc9089086 \h </w:instrText>
             </w:r>
             <w:r>
               <w:rPr>
@@ -3476,7 +3475,7 @@
                 <w:noProof/>
                 <w:webHidden/>
               </w:rPr>
-              <w:t>5</w:t>
+              <w:t>6</w:t>
             </w:r>
             <w:r>
               <w:rPr>
@@ -3499,14 +3498,14 @@
               <w:color w:val="auto"/>
               <w:sz w:val="22"/>
               <w:szCs w:val="22"/>
+              <w:lang w:val="en-US" w:eastAsia="en-US"/>
             </w:rPr>
           </w:pPr>
-          <w:hyperlink w:anchor="_Toc6654616" w:history="1">
+          <w:hyperlink w:anchor="_Toc9089087" w:history="1">
             <w:r>
               <w:rPr>
                 <w:rStyle w:val="a8"/>
                 <w:rFonts w:eastAsia="MS Gothic"/>
-                <w:b/>
                 <w:noProof/>
                 <w:lang w:val="uk-UA"/>
               </w:rPr>
@@ -3531,7 +3530,7 @@
                 <w:noProof/>
                 <w:webHidden/>
               </w:rPr>
-              <w:instrText xml:space="preserve"> PAGEREF _Toc6654616 \h </w:instrText>
+              <w:instrText xml:space="preserve"> PAGEREF _Toc9089087 \h </w:instrText>
             </w:r>
             <w:r>
               <w:rPr>
@@ -3574,14 +3573,14 @@
               <w:color w:val="auto"/>
               <w:sz w:val="22"/>
               <w:szCs w:val="22"/>
+              <w:lang w:val="en-US" w:eastAsia="en-US"/>
             </w:rPr>
           </w:pPr>
-          <w:hyperlink w:anchor="_Toc6654617" w:history="1">
+          <w:hyperlink w:anchor="_Toc9089088" w:history="1">
             <w:r>
               <w:rPr>
                 <w:rStyle w:val="a8"/>
                 <w:rFonts w:eastAsia="MS Gothic"/>
-                <w:b/>
                 <w:noProof/>
                 <w:lang w:val="uk-UA"/>
               </w:rPr>
@@ -3606,7 +3605,7 @@
                 <w:noProof/>
                 <w:webHidden/>
               </w:rPr>
-              <w:instrText xml:space="preserve"> PAGEREF _Toc6654617 \h </w:instrText>
+              <w:instrText xml:space="preserve"> PAGEREF _Toc9089088 \h </w:instrText>
             </w:r>
             <w:r>
               <w:rPr>
@@ -3649,14 +3648,14 @@
               <w:color w:val="auto"/>
               <w:sz w:val="22"/>
               <w:szCs w:val="22"/>
+              <w:lang w:val="en-US" w:eastAsia="en-US"/>
             </w:rPr>
           </w:pPr>
-          <w:hyperlink w:anchor="_Toc6654618" w:history="1">
+          <w:hyperlink w:anchor="_Toc9089089" w:history="1">
             <w:r>
               <w:rPr>
                 <w:rStyle w:val="a8"/>
                 <w:rFonts w:eastAsia="MS Gothic"/>
-                <w:b/>
                 <w:noProof/>
                 <w:lang w:val="uk-UA"/>
               </w:rPr>
@@ -3681,7 +3680,7 @@
                 <w:noProof/>
                 <w:webHidden/>
               </w:rPr>
-              <w:instrText xml:space="preserve"> PAGEREF _Toc6654618 \h </w:instrText>
+              <w:instrText xml:space="preserve"> PAGEREF _Toc9089089 \h </w:instrText>
             </w:r>
             <w:r>
               <w:rPr>
@@ -3724,12 +3723,14 @@
               <w:color w:val="auto"/>
               <w:sz w:val="22"/>
               <w:szCs w:val="22"/>
+              <w:lang w:val="en-US" w:eastAsia="en-US"/>
             </w:rPr>
           </w:pPr>
-          <w:hyperlink w:anchor="_Toc6654619" w:history="1">
+          <w:hyperlink w:anchor="_Toc9089090" w:history="1">
             <w:r>
               <w:rPr>
                 <w:rStyle w:val="a8"/>
+                <w:rFonts w:eastAsiaTheme="majorEastAsia"/>
                 <w:noProof/>
                 <w:lang w:val="uk-UA"/>
               </w:rPr>
@@ -3754,7 +3755,7 @@
                 <w:noProof/>
                 <w:webHidden/>
               </w:rPr>
-              <w:instrText xml:space="preserve"> PAGEREF _Toc6654619 \h </w:instrText>
+              <w:instrText xml:space="preserve"> PAGEREF _Toc9089090 \h </w:instrText>
             </w:r>
             <w:r>
               <w:rPr>
@@ -3797,14 +3798,14 @@
               <w:color w:val="auto"/>
               <w:sz w:val="22"/>
               <w:szCs w:val="22"/>
+              <w:lang w:val="en-US" w:eastAsia="en-US"/>
             </w:rPr>
           </w:pPr>
-          <w:hyperlink w:anchor="_Toc6654620" w:history="1">
+          <w:hyperlink w:anchor="_Toc9089091" w:history="1">
             <w:r>
               <w:rPr>
                 <w:rStyle w:val="a8"/>
                 <w:rFonts w:eastAsia="MS Gothic"/>
-                <w:b/>
                 <w:noProof/>
               </w:rPr>
               <w:t>Розв</w:t>
@@ -3813,7 +3814,6 @@
               <w:rPr>
                 <w:rStyle w:val="a8"/>
                 <w:rFonts w:eastAsia="MS Gothic"/>
-                <w:b/>
                 <w:noProof/>
                 <w:lang w:val="uk-UA"/>
               </w:rPr>
@@ -3823,7 +3823,6 @@
               <w:rPr>
                 <w:rStyle w:val="a8"/>
                 <w:rFonts w:eastAsia="MS Gothic"/>
-                <w:b/>
                 <w:noProof/>
               </w:rPr>
               <w:t>язання</w:t>
@@ -3847,7 +3846,7 @@
                 <w:noProof/>
                 <w:webHidden/>
               </w:rPr>
-              <w:instrText xml:space="preserve"> PAGEREF _Toc6654620 \h </w:instrText>
+              <w:instrText xml:space="preserve"> PAGEREF _Toc9089091 \h </w:instrText>
             </w:r>
             <w:r>
               <w:rPr>
@@ -3890,14 +3889,14 @@
               <w:color w:val="auto"/>
               <w:sz w:val="22"/>
               <w:szCs w:val="22"/>
+              <w:lang w:val="en-US" w:eastAsia="en-US"/>
             </w:rPr>
           </w:pPr>
-          <w:hyperlink w:anchor="_Toc6654621" w:history="1">
+          <w:hyperlink w:anchor="_Toc9089092" w:history="1">
             <w:r>
               <w:rPr>
                 <w:rStyle w:val="a8"/>
                 <w:rFonts w:eastAsia="MS Gothic"/>
-                <w:b/>
                 <w:noProof/>
                 <w:lang w:val="uk-UA"/>
               </w:rPr>
@@ -3922,7 +3921,7 @@
                 <w:noProof/>
                 <w:webHidden/>
               </w:rPr>
-              <w:instrText xml:space="preserve"> PAGEREF _Toc6654621 \h </w:instrText>
+              <w:instrText xml:space="preserve"> PAGEREF _Toc9089092 \h </w:instrText>
             </w:r>
             <w:r>
               <w:rPr>
@@ -3965,14 +3964,14 @@
               <w:color w:val="auto"/>
               <w:sz w:val="22"/>
               <w:szCs w:val="22"/>
+              <w:lang w:val="en-US" w:eastAsia="en-US"/>
             </w:rPr>
           </w:pPr>
-          <w:hyperlink w:anchor="_Toc6654622" w:history="1">
+          <w:hyperlink w:anchor="_Toc9089093" w:history="1">
             <w:r>
               <w:rPr>
                 <w:rStyle w:val="a8"/>
                 <w:rFonts w:eastAsia="MS Gothic"/>
-                <w:b/>
                 <w:noProof/>
                 <w:lang w:val="uk-UA"/>
               </w:rPr>
@@ -3997,7 +3996,7 @@
                 <w:noProof/>
                 <w:webHidden/>
               </w:rPr>
-              <w:instrText xml:space="preserve"> PAGEREF _Toc6654622 \h </w:instrText>
+              <w:instrText xml:space="preserve"> PAGEREF _Toc9089093 \h </w:instrText>
             </w:r>
             <w:r>
               <w:rPr>
@@ -4017,7 +4016,7 @@
                 <w:noProof/>
                 <w:webHidden/>
               </w:rPr>
-              <w:t>16</w:t>
+              <w:t>17</w:t>
             </w:r>
             <w:r>
               <w:rPr>
@@ -4040,14 +4039,14 @@
               <w:color w:val="auto"/>
               <w:sz w:val="22"/>
               <w:szCs w:val="22"/>
+              <w:lang w:val="en-US" w:eastAsia="en-US"/>
             </w:rPr>
           </w:pPr>
-          <w:hyperlink w:anchor="_Toc6654623" w:history="1">
+          <w:hyperlink w:anchor="_Toc9089094" w:history="1">
             <w:r>
               <w:rPr>
                 <w:rStyle w:val="a8"/>
                 <w:rFonts w:eastAsia="MS Gothic"/>
-                <w:b/>
                 <w:noProof/>
               </w:rPr>
               <w:t>Висновки</w:t>
@@ -4071,7 +4070,7 @@
                 <w:noProof/>
                 <w:webHidden/>
               </w:rPr>
-              <w:instrText xml:space="preserve"> PAGEREF _Toc6654623 \h </w:instrText>
+              <w:instrText xml:space="preserve"> PAGEREF _Toc9089094 \h </w:instrText>
             </w:r>
             <w:r>
               <w:rPr>
@@ -4091,7 +4090,7 @@
                 <w:noProof/>
                 <w:webHidden/>
               </w:rPr>
-              <w:t>17</w:t>
+              <w:t>18</w:t>
             </w:r>
             <w:r>
               <w:rPr>
@@ -4114,14 +4113,14 @@
               <w:color w:val="auto"/>
               <w:sz w:val="22"/>
               <w:szCs w:val="22"/>
+              <w:lang w:val="en-US" w:eastAsia="en-US"/>
             </w:rPr>
           </w:pPr>
-          <w:hyperlink w:anchor="_Toc6654624" w:history="1">
+          <w:hyperlink w:anchor="_Toc9089095" w:history="1">
             <w:r>
               <w:rPr>
                 <w:rStyle w:val="a8"/>
                 <w:rFonts w:eastAsia="MS Gothic"/>
-                <w:b/>
                 <w:noProof/>
                 <w:lang w:val="uk-UA"/>
               </w:rPr>
@@ -4146,7 +4145,7 @@
                 <w:noProof/>
                 <w:webHidden/>
               </w:rPr>
-              <w:instrText xml:space="preserve"> PAGEREF _Toc6654624 \h </w:instrText>
+              <w:instrText xml:space="preserve"> PAGEREF _Toc9089095 \h </w:instrText>
             </w:r>
             <w:r>
               <w:rPr>
@@ -4226,18 +4225,16 @@
         <w:outlineLvl w:val="0"/>
         <w:rPr>
           <w:rFonts w:ascii="Times New Roman" w:eastAsia="MS Gothic" w:hAnsi="Times New Roman" w:cs="Times New Roman"/>
-          <w:b/>
           <w:color w:val="000000"/>
           <w:sz w:val="36"/>
           <w:szCs w:val="32"/>
           <w:lang w:val="uk-UA" w:eastAsia="ru-RU"/>
         </w:rPr>
       </w:pPr>
-      <w:bookmarkStart w:id="0" w:name="_Toc6654615"/>
+      <w:bookmarkStart w:id="1" w:name="_Toc9089086"/>
       <w:r>
         <w:rPr>
           <w:rFonts w:ascii="Times New Roman" w:eastAsia="MS Gothic" w:hAnsi="Times New Roman" w:cs="Times New Roman"/>
-          <w:b/>
           <w:color w:val="000000"/>
           <w:sz w:val="36"/>
           <w:szCs w:val="32"/>
@@ -4246,27 +4243,26 @@
         <w:lastRenderedPageBreak/>
         <w:t>Завдання</w:t>
       </w:r>
-      <w:bookmarkEnd w:id="0"/>
-    </w:p>
-    <w:p>
-      <w:pPr>
-        <w:spacing w:line="360" w:lineRule="auto"/>
-        <w:jc w:val="both"/>
-        <w:rPr>
-          <w:rFonts w:ascii="Times New Roman" w:eastAsia="Times New Roman" w:hAnsi="Times New Roman" w:cs="Times New Roman"/>
-          <w:color w:val="000000"/>
-          <w:sz w:val="28"/>
-          <w:lang w:val="uk-UA" w:eastAsia="ru-RU"/>
-        </w:rPr>
-      </w:pPr>
-    </w:p>
-    <w:p>
-      <w:pPr>
-        <w:spacing w:line="360" w:lineRule="auto"/>
-        <w:jc w:val="both"/>
-        <w:rPr>
-          <w:rFonts w:ascii="Times New Roman" w:eastAsia="Times New Roman" w:hAnsi="Times New Roman" w:cs="Times New Roman"/>
-          <w:b/>
+      <w:bookmarkEnd w:id="1"/>
+    </w:p>
+    <w:p>
+      <w:pPr>
+        <w:spacing w:line="360" w:lineRule="auto"/>
+        <w:jc w:val="both"/>
+        <w:rPr>
+          <w:rFonts w:ascii="Times New Roman" w:eastAsia="Times New Roman" w:hAnsi="Times New Roman" w:cs="Times New Roman"/>
+          <w:color w:val="000000"/>
+          <w:sz w:val="28"/>
+          <w:lang w:val="uk-UA" w:eastAsia="ru-RU"/>
+        </w:rPr>
+      </w:pPr>
+    </w:p>
+    <w:p>
+      <w:pPr>
+        <w:spacing w:line="360" w:lineRule="auto"/>
+        <w:jc w:val="both"/>
+        <w:rPr>
+          <w:rFonts w:ascii="Times New Roman" w:eastAsia="Times New Roman" w:hAnsi="Times New Roman" w:cs="Times New Roman"/>
           <w:color w:val="000000"/>
           <w:sz w:val="28"/>
           <w:szCs w:val="28"/>
@@ -4276,54 +4272,21 @@
       <w:r>
         <w:rPr>
           <w:rFonts w:ascii="Times New Roman" w:eastAsia="Times New Roman" w:hAnsi="Times New Roman" w:cs="Times New Roman"/>
-          <w:b/>
-          <w:color w:val="000000"/>
-          <w:sz w:val="28"/>
-          <w:lang w:val="uk-UA" w:eastAsia="ru-RU"/>
-        </w:rPr>
-        <w:t xml:space="preserve">Варіант </w:t>
-      </w:r>
-      <w:r>
-        <w:rPr>
-          <w:rFonts w:ascii="Times New Roman" w:eastAsia="Times New Roman" w:hAnsi="Times New Roman" w:cs="Times New Roman"/>
-          <w:b/>
-          <w:color w:val="000000"/>
-          <w:sz w:val="28"/>
-          <w:lang w:val="uk-UA" w:eastAsia="ru-RU"/>
-        </w:rPr>
-        <w:t>11</w:t>
-      </w:r>
-      <w:r>
-        <w:rPr>
-          <w:rFonts w:ascii="Times New Roman" w:eastAsia="Times New Roman" w:hAnsi="Times New Roman" w:cs="Times New Roman"/>
-          <w:b/>
-          <w:color w:val="000000"/>
-          <w:sz w:val="28"/>
-          <w:lang w:val="uk-UA" w:eastAsia="ru-RU"/>
-        </w:rPr>
-        <w:t xml:space="preserve">. </w:t>
-      </w:r>
-      <w:r>
-        <w:rPr>
-          <w:rFonts w:ascii="Times New Roman" w:eastAsia="Times New Roman" w:hAnsi="Times New Roman" w:cs="Times New Roman"/>
-          <w:b/>
+          <w:color w:val="000000"/>
+          <w:sz w:val="28"/>
+          <w:lang w:val="uk-UA" w:eastAsia="ru-RU"/>
+        </w:rPr>
+        <w:t xml:space="preserve">Варіант 11. </w:t>
+      </w:r>
+      <w:r>
+        <w:rPr>
+          <w:rFonts w:ascii="Times New Roman" w:eastAsia="Times New Roman" w:hAnsi="Times New Roman" w:cs="Times New Roman"/>
           <w:color w:val="000000"/>
           <w:sz w:val="28"/>
           <w:szCs w:val="28"/>
           <w:lang w:val="uk-UA" w:eastAsia="ru-RU"/>
         </w:rPr>
-        <w:t>Задача №</w:t>
-      </w:r>
-      <w:r>
-        <w:rPr>
-          <w:rFonts w:ascii="Times New Roman" w:eastAsia="Times New Roman" w:hAnsi="Times New Roman" w:cs="Times New Roman"/>
-          <w:b/>
-          <w:color w:val="000000"/>
-          <w:sz w:val="28"/>
-          <w:szCs w:val="28"/>
-          <w:lang w:val="uk-UA" w:eastAsia="ru-RU"/>
-        </w:rPr>
-        <w:t>11</w:t>
+        <w:t>Задача №11</w:t>
       </w:r>
     </w:p>
     <w:p>
@@ -4382,7 +4345,7 @@
           <w:szCs w:val="28"/>
         </w:rPr>
         <w:drawing>
-          <wp:inline distT="0" distB="0" distL="0" distR="0" wp14:anchorId="28792EEF" wp14:editId="4C0A4C5B">
+          <wp:inline distT="0" distB="0" distL="0" distR="0" wp14:anchorId="61797700" wp14:editId="0BD72806">
             <wp:extent cx="1378585" cy="422275"/>
             <wp:effectExtent l="0" t="0" r="0" b="0"/>
             <wp:docPr id="7" name="Рисунок 7"/>
@@ -4399,7 +4362,7 @@
                     </pic:cNvPicPr>
                   </pic:nvPicPr>
                   <pic:blipFill>
-                    <a:blip r:embed="rId6" cstate="print">
+                    <a:blip r:embed="rId8" cstate="print">
                       <a:extLst>
                         <a:ext uri="{28A0092B-C50C-407E-A947-70E740481C1C}">
                           <a14:useLocalDpi xmlns:a14="http://schemas.microsoft.com/office/drawing/2010/main" val="0"/>
@@ -4475,7 +4438,7 @@
           <w:sz w:val="28"/>
           <w:lang w:val="uk-UA" w:eastAsia="ru-RU"/>
         </w:rPr>
-        <w:t>деякі константи. Дане рівняння використовується в задачах тепло- і масопереносу, теорії горіння, біології та екології та має назву рівняння Колмогорова-Петровського-Піскунова.</w:t>
+        <w:t xml:space="preserve">деякі константи. </w:t>
       </w:r>
     </w:p>
     <w:p>
@@ -4543,7 +4506,7 @@
           <w:szCs w:val="28"/>
         </w:rPr>
         <w:drawing>
-          <wp:inline distT="0" distB="0" distL="0" distR="0" wp14:anchorId="42202E7A" wp14:editId="67A3DBFB">
+          <wp:inline distT="0" distB="0" distL="0" distR="0" wp14:anchorId="58272CAB" wp14:editId="71E988B1">
             <wp:extent cx="2438400" cy="492125"/>
             <wp:effectExtent l="0" t="0" r="0" b="3175"/>
             <wp:docPr id="6" name="Рисунок 6"/>
@@ -4560,7 +4523,7 @@
                     </pic:cNvPicPr>
                   </pic:nvPicPr>
                   <pic:blipFill>
-                    <a:blip r:embed="rId7" cstate="print">
+                    <a:blip r:embed="rId9" cstate="print">
                       <a:extLst>
                         <a:ext uri="{28A0092B-C50C-407E-A947-70E740481C1C}">
                           <a14:useLocalDpi xmlns:a14="http://schemas.microsoft.com/office/drawing/2010/main" val="0"/>
@@ -4609,7 +4572,7 @@
           <w:szCs w:val="28"/>
         </w:rPr>
         <w:drawing>
-          <wp:inline distT="0" distB="0" distL="0" distR="0" wp14:anchorId="143B07F9" wp14:editId="37ADA27D">
+          <wp:inline distT="0" distB="0" distL="0" distR="0" wp14:anchorId="272DCFB6" wp14:editId="238631B1">
             <wp:extent cx="886460" cy="200660"/>
             <wp:effectExtent l="0" t="0" r="8890" b="8890"/>
             <wp:docPr id="4" name="Рисунок 4"/>
@@ -4626,7 +4589,7 @@
                     </pic:cNvPicPr>
                   </pic:nvPicPr>
                   <pic:blipFill>
-                    <a:blip r:embed="rId8" cstate="print">
+                    <a:blip r:embed="rId10" cstate="print">
                       <a:extLst>
                         <a:ext uri="{28A0092B-C50C-407E-A947-70E740481C1C}">
                           <a14:useLocalDpi xmlns:a14="http://schemas.microsoft.com/office/drawing/2010/main" val="0"/>
@@ -4717,18 +4680,16 @@
         <w:outlineLvl w:val="0"/>
         <w:rPr>
           <w:rFonts w:ascii="Times New Roman" w:eastAsia="MS Gothic" w:hAnsi="Times New Roman" w:cs="Times New Roman"/>
-          <w:b/>
           <w:color w:val="000000"/>
           <w:sz w:val="36"/>
           <w:szCs w:val="32"/>
           <w:lang w:val="uk-UA" w:eastAsia="ru-RU"/>
         </w:rPr>
       </w:pPr>
-      <w:bookmarkStart w:id="1" w:name="_Toc6654616"/>
+      <w:bookmarkStart w:id="2" w:name="_Toc9089087"/>
       <w:r>
         <w:rPr>
           <w:rFonts w:ascii="Times New Roman" w:eastAsia="MS Gothic" w:hAnsi="Times New Roman" w:cs="Times New Roman"/>
-          <w:b/>
           <w:color w:val="000000"/>
           <w:sz w:val="36"/>
           <w:szCs w:val="32"/>
@@ -4737,7 +4698,7 @@
         <w:lastRenderedPageBreak/>
         <w:t>Теоретичні відомості</w:t>
       </w:r>
-      <w:bookmarkEnd w:id="1"/>
+      <w:bookmarkEnd w:id="2"/>
     </w:p>
     <w:p>
       <w:pPr>
@@ -4754,7 +4715,7 @@
           <w:lang w:val="uk-UA" w:eastAsia="ru-RU"/>
         </w:rPr>
       </w:pPr>
-      <w:bookmarkStart w:id="2" w:name="_Toc6654617"/>
+      <w:bookmarkStart w:id="3" w:name="_Toc9089088"/>
       <w:r>
         <w:rPr>
           <w:rFonts w:ascii="Times New Roman" w:eastAsia="MS Gothic" w:hAnsi="Times New Roman" w:cs="Times New Roman"/>
@@ -4765,7 +4726,7 @@
         </w:rPr>
         <w:t>Багатопотоковість</w:t>
       </w:r>
-      <w:bookmarkEnd w:id="2"/>
+      <w:bookmarkEnd w:id="3"/>
     </w:p>
     <w:p>
       <w:pPr>
@@ -5658,7 +5619,7 @@
           <w:lang w:val="uk-UA" w:eastAsia="ru-RU"/>
         </w:rPr>
       </w:pPr>
-      <w:bookmarkStart w:id="3" w:name="_Toc6654618"/>
+      <w:bookmarkStart w:id="4" w:name="_Toc9089089"/>
       <w:r>
         <w:rPr>
           <w:rFonts w:ascii="Times New Roman" w:eastAsia="MS Gothic" w:hAnsi="Times New Roman" w:cs="Times New Roman"/>
@@ -5670,7 +5631,7 @@
         <w:lastRenderedPageBreak/>
         <w:t>Метод Сітки</w:t>
       </w:r>
-      <w:bookmarkEnd w:id="3"/>
+      <w:bookmarkEnd w:id="4"/>
     </w:p>
     <w:p>
       <w:pPr>
@@ -5731,181 +5692,10 @@
           <w:sz w:val="28"/>
         </w:rPr>
         <w:drawing>
-          <wp:inline distT="0" distB="0" distL="0" distR="0" wp14:anchorId="10DCFDF4" wp14:editId="090733B7">
+          <wp:inline distT="0" distB="0" distL="0" distR="0" wp14:anchorId="6E2D0C18" wp14:editId="5135E8C8">
             <wp:extent cx="5771130" cy="1318226"/>
             <wp:effectExtent l="0" t="0" r="1270" b="0"/>
             <wp:docPr id="10" name="Рисунок 10"/>
-            <wp:cNvGraphicFramePr>
-              <a:graphicFrameLocks xmlns:a="http://schemas.openxmlformats.org/drawingml/2006/main" noChangeAspect="1"/>
-            </wp:cNvGraphicFramePr>
-            <a:graphic xmlns:a="http://schemas.openxmlformats.org/drawingml/2006/main">
-              <a:graphicData uri="http://schemas.openxmlformats.org/drawingml/2006/picture">
-                <pic:pic xmlns:pic="http://schemas.openxmlformats.org/drawingml/2006/picture">
-                  <pic:nvPicPr>
-                    <pic:cNvPr id="1" name=""/>
-                    <pic:cNvPicPr/>
-                  </pic:nvPicPr>
-                  <pic:blipFill>
-                    <a:blip r:embed="rId9"/>
-                    <a:stretch>
-                      <a:fillRect/>
-                    </a:stretch>
-                  </pic:blipFill>
-                  <pic:spPr>
-                    <a:xfrm>
-                      <a:off x="0" y="0"/>
-                      <a:ext cx="5799705" cy="1324753"/>
-                    </a:xfrm>
-                    <a:prstGeom prst="rect">
-                      <a:avLst/>
-                    </a:prstGeom>
-                  </pic:spPr>
-                </pic:pic>
-              </a:graphicData>
-            </a:graphic>
-          </wp:inline>
-        </w:drawing>
-      </w:r>
-    </w:p>
-    <w:p>
-      <w:pPr>
-        <w:spacing w:line="360" w:lineRule="auto"/>
-        <w:rPr>
-          <w:rFonts w:ascii="Times New Roman" w:hAnsi="Times New Roman"/>
-          <w:sz w:val="28"/>
-          <w:lang w:val="ru-RU"/>
-        </w:rPr>
-      </w:pPr>
-    </w:p>
-    <w:p>
-      <w:pPr>
-        <w:spacing w:line="360" w:lineRule="auto"/>
-        <w:rPr>
-          <w:rFonts w:ascii="Times New Roman" w:hAnsi="Times New Roman"/>
-          <w:sz w:val="28"/>
-          <w:lang w:val="ru-RU"/>
-        </w:rPr>
-      </w:pPr>
-      <w:r>
-        <w:rPr>
-          <w:rFonts w:ascii="Times New Roman" w:hAnsi="Times New Roman"/>
-          <w:sz w:val="28"/>
-          <w:lang w:val="ru-RU"/>
-        </w:rPr>
-        <w:t>Розглядається деякий безліч функцій y (x, t) двох змінних x t,. Нехай область визначення цих функцій є, наприклад, прямокутник.</w:t>
-      </w:r>
-    </w:p>
-    <w:p>
-      <w:pPr>
-        <w:spacing w:line="360" w:lineRule="auto"/>
-        <w:jc w:val="center"/>
-        <w:rPr>
-          <w:rFonts w:ascii="Times New Roman" w:hAnsi="Times New Roman"/>
-          <w:sz w:val="28"/>
-          <w:lang w:val="ru-RU"/>
-        </w:rPr>
-      </w:pPr>
-      <w:r>
-        <w:rPr>
-          <w:rFonts w:ascii="Times New Roman" w:hAnsi="Times New Roman"/>
-          <w:noProof/>
-          <w:sz w:val="28"/>
-        </w:rPr>
-        <w:drawing>
-          <wp:inline distT="0" distB="0" distL="0" distR="0" wp14:anchorId="74579E30" wp14:editId="605C85CE">
-            <wp:extent cx="1814575" cy="289560"/>
-            <wp:effectExtent l="0" t="0" r="0" b="0"/>
-            <wp:docPr id="11" name="Рисунок 11"/>
-            <wp:cNvGraphicFramePr>
-              <a:graphicFrameLocks xmlns:a="http://schemas.openxmlformats.org/drawingml/2006/main" noChangeAspect="1"/>
-            </wp:cNvGraphicFramePr>
-            <a:graphic xmlns:a="http://schemas.openxmlformats.org/drawingml/2006/main">
-              <a:graphicData uri="http://schemas.openxmlformats.org/drawingml/2006/picture">
-                <pic:pic xmlns:pic="http://schemas.openxmlformats.org/drawingml/2006/picture">
-                  <pic:nvPicPr>
-                    <pic:cNvPr id="1" name=""/>
-                    <pic:cNvPicPr/>
-                  </pic:nvPicPr>
-                  <pic:blipFill>
-                    <a:blip r:embed="rId10"/>
-                    <a:stretch>
-                      <a:fillRect/>
-                    </a:stretch>
-                  </pic:blipFill>
-                  <pic:spPr>
-                    <a:xfrm>
-                      <a:off x="0" y="0"/>
-                      <a:ext cx="1821732" cy="290702"/>
-                    </a:xfrm>
-                    <a:prstGeom prst="rect">
-                      <a:avLst/>
-                    </a:prstGeom>
-                  </pic:spPr>
-                </pic:pic>
-              </a:graphicData>
-            </a:graphic>
-          </wp:inline>
-        </w:drawing>
-      </w:r>
-    </w:p>
-    <w:p>
-      <w:pPr>
-        <w:spacing w:line="360" w:lineRule="auto"/>
-        <w:rPr>
-          <w:rFonts w:ascii="Times New Roman" w:hAnsi="Times New Roman"/>
-          <w:sz w:val="28"/>
-          <w:lang w:val="ru-RU"/>
-        </w:rPr>
-      </w:pPr>
-      <w:r>
-        <w:rPr>
-          <w:rFonts w:ascii="Times New Roman" w:hAnsi="Times New Roman"/>
-          <w:sz w:val="28"/>
-          <w:lang w:val="ru-RU"/>
-        </w:rPr>
-        <w:t>Розбиваємо відрізки [0,1] і [0, T ] осі Ox і Ot відповідно на N і M рівних частин, причому h і t.</w:t>
-      </w:r>
-    </w:p>
-    <w:p>
-      <w:pPr>
-        <w:spacing w:line="360" w:lineRule="auto"/>
-        <w:rPr>
-          <w:lang w:val="ru-RU"/>
-        </w:rPr>
-      </w:pPr>
-      <w:r>
-        <w:rPr>
-          <w:rFonts w:ascii="Times New Roman" w:hAnsi="Times New Roman"/>
-          <w:sz w:val="28"/>
-          <w:lang w:val="ru-RU"/>
-        </w:rPr>
-        <w:t>Через точки поділу проводяться прямі, паралельні осях Ox і Ot відповідно. Точки перетину цих прямих утворюють вузли (x, t) сітки</w:t>
-      </w:r>
-      <w:r>
-        <w:rPr>
-          <w:rFonts w:ascii="Times New Roman" w:hAnsi="Times New Roman"/>
-          <w:sz w:val="28"/>
-          <w:lang w:val="ru-RU"/>
-        </w:rPr>
-        <w:t>.</w:t>
-      </w:r>
-      <w:r>
-        <w:rPr>
-          <w:lang w:val="ru-RU"/>
-        </w:rPr>
-        <w:t xml:space="preserve"> </w:t>
-      </w:r>
-      <w:r>
-        <w:rPr>
-          <w:rFonts w:ascii="Times New Roman" w:hAnsi="Times New Roman"/>
-          <w:noProof/>
-          <w:sz w:val="28"/>
-        </w:rPr>
-        <w:drawing>
-          <wp:inline distT="0" distB="0" distL="0" distR="0" wp14:anchorId="58861F1A" wp14:editId="2C641E89">
-            <wp:extent cx="4498105" cy="304800"/>
-            <wp:effectExtent l="0" t="0" r="0" b="0"/>
-            <wp:docPr id="12" name="Рисунок 12"/>
             <wp:cNvGraphicFramePr>
               <a:graphicFrameLocks xmlns:a="http://schemas.openxmlformats.org/drawingml/2006/main" noChangeAspect="1"/>
             </wp:cNvGraphicFramePr>
@@ -5925,6 +5715,177 @@
                   <pic:spPr>
                     <a:xfrm>
                       <a:off x="0" y="0"/>
+                      <a:ext cx="5799705" cy="1324753"/>
+                    </a:xfrm>
+                    <a:prstGeom prst="rect">
+                      <a:avLst/>
+                    </a:prstGeom>
+                  </pic:spPr>
+                </pic:pic>
+              </a:graphicData>
+            </a:graphic>
+          </wp:inline>
+        </w:drawing>
+      </w:r>
+    </w:p>
+    <w:p>
+      <w:pPr>
+        <w:spacing w:line="360" w:lineRule="auto"/>
+        <w:rPr>
+          <w:rFonts w:ascii="Times New Roman" w:hAnsi="Times New Roman"/>
+          <w:sz w:val="28"/>
+          <w:lang w:val="ru-RU"/>
+        </w:rPr>
+      </w:pPr>
+    </w:p>
+    <w:p>
+      <w:pPr>
+        <w:spacing w:line="360" w:lineRule="auto"/>
+        <w:rPr>
+          <w:rFonts w:ascii="Times New Roman" w:hAnsi="Times New Roman"/>
+          <w:sz w:val="28"/>
+          <w:lang w:val="ru-RU"/>
+        </w:rPr>
+      </w:pPr>
+      <w:r>
+        <w:rPr>
+          <w:rFonts w:ascii="Times New Roman" w:hAnsi="Times New Roman"/>
+          <w:sz w:val="28"/>
+          <w:lang w:val="ru-RU"/>
+        </w:rPr>
+        <w:t>Розглядається деякий безліч функцій y (x, t) двох змінних x t,. Нехай область визначення цих функцій є, наприклад, прямокутник.</w:t>
+      </w:r>
+    </w:p>
+    <w:p>
+      <w:pPr>
+        <w:spacing w:line="360" w:lineRule="auto"/>
+        <w:jc w:val="center"/>
+        <w:rPr>
+          <w:rFonts w:ascii="Times New Roman" w:hAnsi="Times New Roman"/>
+          <w:sz w:val="28"/>
+          <w:lang w:val="ru-RU"/>
+        </w:rPr>
+      </w:pPr>
+      <w:r>
+        <w:rPr>
+          <w:rFonts w:ascii="Times New Roman" w:hAnsi="Times New Roman"/>
+          <w:noProof/>
+          <w:sz w:val="28"/>
+        </w:rPr>
+        <w:drawing>
+          <wp:inline distT="0" distB="0" distL="0" distR="0" wp14:anchorId="1C30286F" wp14:editId="7E8BF3C0">
+            <wp:extent cx="1814575" cy="289560"/>
+            <wp:effectExtent l="0" t="0" r="0" b="0"/>
+            <wp:docPr id="11" name="Рисунок 11"/>
+            <wp:cNvGraphicFramePr>
+              <a:graphicFrameLocks xmlns:a="http://schemas.openxmlformats.org/drawingml/2006/main" noChangeAspect="1"/>
+            </wp:cNvGraphicFramePr>
+            <a:graphic xmlns:a="http://schemas.openxmlformats.org/drawingml/2006/main">
+              <a:graphicData uri="http://schemas.openxmlformats.org/drawingml/2006/picture">
+                <pic:pic xmlns:pic="http://schemas.openxmlformats.org/drawingml/2006/picture">
+                  <pic:nvPicPr>
+                    <pic:cNvPr id="1" name=""/>
+                    <pic:cNvPicPr/>
+                  </pic:nvPicPr>
+                  <pic:blipFill>
+                    <a:blip r:embed="rId12"/>
+                    <a:stretch>
+                      <a:fillRect/>
+                    </a:stretch>
+                  </pic:blipFill>
+                  <pic:spPr>
+                    <a:xfrm>
+                      <a:off x="0" y="0"/>
+                      <a:ext cx="1821732" cy="290702"/>
+                    </a:xfrm>
+                    <a:prstGeom prst="rect">
+                      <a:avLst/>
+                    </a:prstGeom>
+                  </pic:spPr>
+                </pic:pic>
+              </a:graphicData>
+            </a:graphic>
+          </wp:inline>
+        </w:drawing>
+      </w:r>
+    </w:p>
+    <w:p>
+      <w:pPr>
+        <w:spacing w:line="360" w:lineRule="auto"/>
+        <w:rPr>
+          <w:rFonts w:ascii="Times New Roman" w:hAnsi="Times New Roman"/>
+          <w:sz w:val="28"/>
+          <w:lang w:val="ru-RU"/>
+        </w:rPr>
+      </w:pPr>
+      <w:r>
+        <w:rPr>
+          <w:rFonts w:ascii="Times New Roman" w:hAnsi="Times New Roman"/>
+          <w:sz w:val="28"/>
+          <w:lang w:val="ru-RU"/>
+        </w:rPr>
+        <w:t>Розбиваємо відрізки [0,1] і [0, T ] осі Ox і Ot відповідно на N і M рівних частин, причому h і t.</w:t>
+      </w:r>
+    </w:p>
+    <w:p>
+      <w:pPr>
+        <w:spacing w:line="360" w:lineRule="auto"/>
+        <w:rPr>
+          <w:lang w:val="ru-RU"/>
+        </w:rPr>
+      </w:pPr>
+      <w:r>
+        <w:rPr>
+          <w:rFonts w:ascii="Times New Roman" w:hAnsi="Times New Roman"/>
+          <w:sz w:val="28"/>
+          <w:lang w:val="ru-RU"/>
+        </w:rPr>
+        <w:t>Через точки поділу проводяться прямі, паралельні осях Ox і Ot відповідно. Точки перетину цих прямих утворюють вузли (x, t) сітки</w:t>
+      </w:r>
+      <w:r>
+        <w:rPr>
+          <w:rFonts w:ascii="Times New Roman" w:hAnsi="Times New Roman"/>
+          <w:sz w:val="28"/>
+          <w:lang w:val="ru-RU"/>
+        </w:rPr>
+        <w:t>.</w:t>
+      </w:r>
+      <w:r>
+        <w:rPr>
+          <w:lang w:val="ru-RU"/>
+        </w:rPr>
+        <w:t xml:space="preserve"> </w:t>
+      </w:r>
+      <w:r>
+        <w:rPr>
+          <w:rFonts w:ascii="Times New Roman" w:hAnsi="Times New Roman"/>
+          <w:noProof/>
+          <w:sz w:val="28"/>
+        </w:rPr>
+        <w:drawing>
+          <wp:inline distT="0" distB="0" distL="0" distR="0" wp14:anchorId="5A130D40" wp14:editId="27F03DDF">
+            <wp:extent cx="4498105" cy="304800"/>
+            <wp:effectExtent l="0" t="0" r="0" b="0"/>
+            <wp:docPr id="12" name="Рисунок 12"/>
+            <wp:cNvGraphicFramePr>
+              <a:graphicFrameLocks xmlns:a="http://schemas.openxmlformats.org/drawingml/2006/main" noChangeAspect="1"/>
+            </wp:cNvGraphicFramePr>
+            <a:graphic xmlns:a="http://schemas.openxmlformats.org/drawingml/2006/main">
+              <a:graphicData uri="http://schemas.openxmlformats.org/drawingml/2006/picture">
+                <pic:pic xmlns:pic="http://schemas.openxmlformats.org/drawingml/2006/picture">
+                  <pic:nvPicPr>
+                    <pic:cNvPr id="1" name=""/>
+                    <pic:cNvPicPr/>
+                  </pic:nvPicPr>
+                  <pic:blipFill>
+                    <a:blip r:embed="rId13"/>
+                    <a:stretch>
+                      <a:fillRect/>
+                    </a:stretch>
+                  </pic:blipFill>
+                  <pic:spPr>
+                    <a:xfrm>
+                      <a:off x="0" y="0"/>
                       <a:ext cx="4508995" cy="305538"/>
                     </a:xfrm>
                     <a:prstGeom prst="rect">
@@ -5978,7 +5939,7 @@
           <w:lang w:val="uk-UA"/>
         </w:rPr>
       </w:pPr>
-      <w:bookmarkStart w:id="4" w:name="_Toc6654619"/>
+      <w:bookmarkStart w:id="5" w:name="_Toc9089090"/>
       <w:r>
         <w:rPr>
           <w:rStyle w:val="mw-headline"/>
@@ -5988,7 +5949,7 @@
         </w:rPr>
         <w:t>Явний метод</w:t>
       </w:r>
-      <w:bookmarkEnd w:id="4"/>
+      <w:bookmarkEnd w:id="5"/>
     </w:p>
     <w:p>
       <w:pPr>
@@ -6026,7 +5987,6 @@
       <w:r>
         <w:rPr>
           <w:rFonts w:ascii="Times New Roman" w:hAnsi="Times New Roman"/>
-          <w:b/>
           <w:sz w:val="28"/>
           <w:lang w:val="uk-UA" w:eastAsia="uk-UA"/>
         </w:rPr>
@@ -6049,7 +6009,7 @@
           <w:sz w:val="28"/>
         </w:rPr>
         <w:drawing>
-          <wp:inline distT="0" distB="0" distL="0" distR="0" wp14:anchorId="17F42B70" wp14:editId="0D332DF9">
+          <wp:inline distT="0" distB="0" distL="0" distR="0" wp14:anchorId="468263E3" wp14:editId="133EC712">
             <wp:extent cx="152400" cy="152400"/>
             <wp:effectExtent l="0" t="0" r="0" b="0"/>
             <wp:docPr id="34" name="Рисунок 34" descr=" t_n "/>
@@ -6066,7 +6026,7 @@
                     </pic:cNvPicPr>
                   </pic:nvPicPr>
                   <pic:blipFill>
-                    <a:blip r:embed="rId12">
+                    <a:blip r:embed="rId14">
                       <a:extLst>
                         <a:ext uri="{28A0092B-C50C-407E-A947-70E740481C1C}">
                           <a14:useLocalDpi xmlns:a14="http://schemas.microsoft.com/office/drawing/2010/main" val="0"/>
@@ -6120,7 +6080,7 @@
           <w:sz w:val="28"/>
         </w:rPr>
         <w:drawing>
-          <wp:inline distT="0" distB="0" distL="0" distR="0" wp14:anchorId="7F776B77" wp14:editId="2362B569">
+          <wp:inline distT="0" distB="0" distL="0" distR="0" wp14:anchorId="6A67BB94" wp14:editId="289405E4">
             <wp:extent cx="161925" cy="142875"/>
             <wp:effectExtent l="0" t="0" r="9525" b="9525"/>
             <wp:docPr id="33" name="Рисунок 33" descr=" x_j "/>
@@ -6137,7 +6097,7 @@
                     </pic:cNvPicPr>
                   </pic:nvPicPr>
                   <pic:blipFill>
-                    <a:blip r:embed="rId13">
+                    <a:blip r:embed="rId15">
                       <a:extLst>
                         <a:ext uri="{28A0092B-C50C-407E-A947-70E740481C1C}">
                           <a14:useLocalDpi xmlns:a14="http://schemas.microsoft.com/office/drawing/2010/main" val="0"/>
@@ -6183,7 +6143,7 @@
         </w:rPr>
         <w:t>(</w:t>
       </w:r>
-      <w:hyperlink r:id="rId14" w:tooltip="FTCS scheme" w:history="1">
+      <w:hyperlink r:id="rId16" w:tooltip="FTCS scheme" w:history="1">
         <w:r>
           <w:rPr>
             <w:rFonts w:ascii="Times New Roman" w:hAnsi="Times New Roman"/>
@@ -6232,7 +6192,7 @@
           <w:sz w:val="28"/>
         </w:rPr>
         <w:drawing>
-          <wp:inline distT="0" distB="0" distL="0" distR="0" wp14:anchorId="1CD63651" wp14:editId="60EE8B9A">
+          <wp:inline distT="0" distB="0" distL="0" distR="0" wp14:anchorId="51B2CF99" wp14:editId="53D2FD44">
             <wp:extent cx="2581275" cy="438150"/>
             <wp:effectExtent l="0" t="0" r="9525" b="0"/>
             <wp:docPr id="32" name="Рисунок 32" descr=" \frac{u_{j}^{n+1} - u_{j}^{n}}{k} = \frac{u_{j+1}^n - 2u_{j}^n + u_{j-1}^n}{h^2}. \, "/>
@@ -6249,7 +6209,7 @@
                     </pic:cNvPicPr>
                   </pic:nvPicPr>
                   <pic:blipFill>
-                    <a:blip r:embed="rId15">
+                    <a:blip r:embed="rId17">
                       <a:extLst>
                         <a:ext uri="{28A0092B-C50C-407E-A947-70E740481C1C}">
                           <a14:useLocalDpi xmlns:a14="http://schemas.microsoft.com/office/drawing/2010/main" val="0"/>
@@ -6297,7 +6257,7 @@
           <w:sz w:val="28"/>
         </w:rPr>
         <w:drawing>
-          <wp:inline distT="0" distB="0" distL="0" distR="0" wp14:anchorId="3A6E8C68" wp14:editId="3E0D361E">
+          <wp:inline distT="0" distB="0" distL="0" distR="0" wp14:anchorId="604B0DFD" wp14:editId="3A649F84">
             <wp:extent cx="1905000" cy="1162050"/>
             <wp:effectExtent l="0" t="0" r="0" b="0"/>
             <wp:docPr id="35" name="Рисунок 35" descr="http://upload.wikimedia.org/wikipedia/commons/thumb/c/c2/Explicit_method-stencil.svg/200px-Explicit_method-stencil.svg.png"/>
@@ -6314,7 +6274,7 @@
                     </pic:cNvPicPr>
                   </pic:nvPicPr>
                   <pic:blipFill>
-                    <a:blip r:embed="rId16">
+                    <a:blip r:embed="rId18">
                       <a:extLst>
                         <a:ext uri="{28A0092B-C50C-407E-A947-70E740481C1C}">
                           <a14:useLocalDpi xmlns:a14="http://schemas.microsoft.com/office/drawing/2010/main" val="0"/>
@@ -6430,7 +6390,7 @@
           <w:sz w:val="28"/>
         </w:rPr>
         <w:drawing>
-          <wp:inline distT="0" distB="0" distL="0" distR="0" wp14:anchorId="1BE1E98D" wp14:editId="44C99918">
+          <wp:inline distT="0" distB="0" distL="0" distR="0" wp14:anchorId="4148676A" wp14:editId="11B42CE5">
             <wp:extent cx="352425" cy="247650"/>
             <wp:effectExtent l="0" t="0" r="9525" b="0"/>
             <wp:docPr id="31" name="Рисунок 31" descr=" u_j^{n+1} "/>
@@ -6447,7 +6407,7 @@
                     </pic:cNvPicPr>
                   </pic:nvPicPr>
                   <pic:blipFill>
-                    <a:blip r:embed="rId17">
+                    <a:blip r:embed="rId19">
                       <a:extLst>
                         <a:ext uri="{28A0092B-C50C-407E-A947-70E740481C1C}">
                           <a14:useLocalDpi xmlns:a14="http://schemas.microsoft.com/office/drawing/2010/main" val="0"/>
@@ -6516,7 +6476,7 @@
           <w:sz w:val="28"/>
         </w:rPr>
         <w:drawing>
-          <wp:inline distT="0" distB="0" distL="0" distR="0" wp14:anchorId="05030384" wp14:editId="5FAA919A">
+          <wp:inline distT="0" distB="0" distL="0" distR="0" wp14:anchorId="482B096F" wp14:editId="3615C2AA">
             <wp:extent cx="2771775" cy="247650"/>
             <wp:effectExtent l="0" t="0" r="9525" b="0"/>
             <wp:docPr id="16" name="Рисунок 16" descr=" u_{j}^{n+1} = (1-2r)u_{j}^{n} + ru_{j-1}^{n} + ru_{j+1}^{n}  "/>
@@ -6533,7 +6493,7 @@
                     </pic:cNvPicPr>
                   </pic:nvPicPr>
                   <pic:blipFill>
-                    <a:blip r:embed="rId18">
+                    <a:blip r:embed="rId20">
                       <a:extLst>
                         <a:ext uri="{28A0092B-C50C-407E-A947-70E740481C1C}">
                           <a14:useLocalDpi xmlns:a14="http://schemas.microsoft.com/office/drawing/2010/main" val="0"/>
@@ -6596,7 +6556,7 @@
           <w:sz w:val="28"/>
         </w:rPr>
         <w:drawing>
-          <wp:inline distT="0" distB="0" distL="0" distR="0" wp14:anchorId="2DA0B90F" wp14:editId="09E82E73">
+          <wp:inline distT="0" distB="0" distL="0" distR="0" wp14:anchorId="7BD9B757" wp14:editId="6A5B7EA9">
             <wp:extent cx="752475" cy="219075"/>
             <wp:effectExtent l="0" t="0" r="9525" b="9525"/>
             <wp:docPr id="14" name="Рисунок 14" descr=" r=k/h^2. "/>
@@ -6613,7 +6573,7 @@
                     </pic:cNvPicPr>
                   </pic:nvPicPr>
                   <pic:blipFill>
-                    <a:blip r:embed="rId19">
+                    <a:blip r:embed="rId21">
                       <a:extLst>
                         <a:ext uri="{28A0092B-C50C-407E-A947-70E740481C1C}">
                           <a14:useLocalDpi xmlns:a14="http://schemas.microsoft.com/office/drawing/2010/main" val="0"/>
@@ -6732,7 +6692,7 @@
           <w:sz w:val="28"/>
         </w:rPr>
         <w:drawing>
-          <wp:inline distT="0" distB="0" distL="0" distR="0" wp14:anchorId="2B4A9585" wp14:editId="6756DB71">
+          <wp:inline distT="0" distB="0" distL="0" distR="0" wp14:anchorId="5317158D" wp14:editId="37A29B3D">
             <wp:extent cx="190500" cy="190500"/>
             <wp:effectExtent l="0" t="0" r="0" b="0"/>
             <wp:docPr id="13" name="Рисунок 13" descr=" u_0^n "/>
@@ -6749,7 +6709,7 @@
                     </pic:cNvPicPr>
                   </pic:nvPicPr>
                   <pic:blipFill>
-                    <a:blip r:embed="rId20">
+                    <a:blip r:embed="rId22">
                       <a:extLst>
                         <a:ext uri="{28A0092B-C50C-407E-A947-70E740481C1C}">
                           <a14:useLocalDpi xmlns:a14="http://schemas.microsoft.com/office/drawing/2010/main" val="0"/>
@@ -6809,7 +6769,7 @@
           <w:sz w:val="28"/>
         </w:rPr>
         <w:drawing>
-          <wp:inline distT="0" distB="0" distL="0" distR="0" wp14:anchorId="0A2D6CE0" wp14:editId="0BB6734B">
+          <wp:inline distT="0" distB="0" distL="0" distR="0" wp14:anchorId="742A44E7" wp14:editId="14A258A4">
             <wp:extent cx="190500" cy="190500"/>
             <wp:effectExtent l="0" t="0" r="0" b="0"/>
             <wp:docPr id="18" name="Рисунок 18" descr=" u_J^n "/>
@@ -6826,7 +6786,7 @@
                     </pic:cNvPicPr>
                   </pic:nvPicPr>
                   <pic:blipFill>
-                    <a:blip r:embed="rId21">
+                    <a:blip r:embed="rId23">
                       <a:extLst>
                         <a:ext uri="{28A0092B-C50C-407E-A947-70E740481C1C}">
                           <a14:useLocalDpi xmlns:a14="http://schemas.microsoft.com/office/drawing/2010/main" val="0"/>
@@ -6904,7 +6864,7 @@
           <w:sz w:val="28"/>
         </w:rPr>
         <w:drawing>
-          <wp:inline distT="0" distB="0" distL="0" distR="0" wp14:anchorId="7171B446" wp14:editId="321DCBD4">
+          <wp:inline distT="0" distB="0" distL="0" distR="0" wp14:anchorId="332F55D5" wp14:editId="39FCA672">
             <wp:extent cx="619125" cy="200025"/>
             <wp:effectExtent l="0" t="0" r="9525" b="9525"/>
             <wp:docPr id="29" name="Рисунок 29" descr=" r\le 1/2 "/>
@@ -6921,7 +6881,7 @@
                     </pic:cNvPicPr>
                   </pic:nvPicPr>
                   <pic:blipFill>
-                    <a:blip r:embed="rId22">
+                    <a:blip r:embed="rId24">
                       <a:extLst>
                         <a:ext uri="{28A0092B-C50C-407E-A947-70E740481C1C}">
                           <a14:useLocalDpi xmlns:a14="http://schemas.microsoft.com/office/drawing/2010/main" val="0"/>
@@ -7007,7 +6967,7 @@
           <w:sz w:val="28"/>
         </w:rPr>
         <w:drawing>
-          <wp:inline distT="0" distB="0" distL="0" distR="0" wp14:anchorId="3C215B28" wp14:editId="66B2F0E2">
+          <wp:inline distT="0" distB="0" distL="0" distR="0" wp14:anchorId="2C8A23A1" wp14:editId="4A85A484">
             <wp:extent cx="1600200" cy="219075"/>
             <wp:effectExtent l="0" t="0" r="0" b="9525"/>
             <wp:docPr id="30" name="Рисунок 30" descr=" \Delta u = O(k)+O(h^2)  \, "/>
@@ -7024,7 +6984,7 @@
                     </pic:cNvPicPr>
                   </pic:nvPicPr>
                   <pic:blipFill>
-                    <a:blip r:embed="rId23">
+                    <a:blip r:embed="rId25">
                       <a:extLst>
                         <a:ext uri="{28A0092B-C50C-407E-A947-70E740481C1C}">
                           <a14:useLocalDpi xmlns:a14="http://schemas.microsoft.com/office/drawing/2010/main" val="0"/>
@@ -7096,7 +7056,7 @@
           <w:lang w:val="ru-RU" w:eastAsia="ru-RU"/>
         </w:rPr>
       </w:pPr>
-      <w:bookmarkStart w:id="5" w:name="_Toc6654620"/>
+      <w:bookmarkStart w:id="6" w:name="_Toc9089091"/>
       <w:r>
         <w:rPr>
           <w:rFonts w:ascii="Times New Roman" w:eastAsia="MS Gothic" w:hAnsi="Times New Roman" w:cs="Times New Roman"/>
@@ -7128,7 +7088,7 @@
         </w:rPr>
         <w:t>язання</w:t>
       </w:r>
-      <w:bookmarkEnd w:id="5"/>
+      <w:bookmarkEnd w:id="6"/>
     </w:p>
     <w:p>
       <w:pPr>
@@ -7320,17 +7280,7 @@
             <w:szCs w:val="32"/>
             <w:lang w:val="uk-UA" w:eastAsia="ru-RU"/>
           </w:rPr>
-          <m:t>=</m:t>
-        </m:r>
-        <m:r>
-          <w:rPr>
-            <w:rFonts w:ascii="Cambria Math" w:eastAsia="Times New Roman" w:hAnsi="Cambria Math" w:cs="Times New Roman"/>
-            <w:color w:val="000000"/>
-            <w:sz w:val="32"/>
-            <w:szCs w:val="32"/>
-            <w:lang w:val="uk-UA" w:eastAsia="ru-RU"/>
-          </w:rPr>
-          <m:t>5</m:t>
+          <m:t>=5</m:t>
         </m:r>
         <m:f>
           <m:fPr>
@@ -8505,7 +8455,6 @@
       <w:r>
         <w:rPr>
           <w:rFonts w:ascii="Times New Roman" w:eastAsia="Times New Roman" w:hAnsi="Times New Roman" w:cs="Times New Roman"/>
-          <w:b/>
           <w:color w:val="000000"/>
           <w:sz w:val="28"/>
           <w:lang w:val="ru-RU" w:eastAsia="ru-RU"/>
@@ -8515,7 +8464,6 @@
       <w:r>
         <w:rPr>
           <w:rFonts w:ascii="Times New Roman" w:eastAsia="Times New Roman" w:hAnsi="Times New Roman" w:cs="Times New Roman"/>
-          <w:b/>
           <w:color w:val="000000"/>
           <w:sz w:val="28"/>
           <w:lang w:val="uk-UA" w:eastAsia="ru-RU"/>
@@ -8530,82 +8478,6 @@
           <w:lang w:val="uk-UA" w:eastAsia="ru-RU"/>
         </w:rPr>
         <w:t xml:space="preserve"> Замінимо похідні:</w:t>
-      </w:r>
-    </w:p>
-    <w:p>
-      <w:pPr>
-        <w:spacing w:line="360" w:lineRule="auto"/>
-        <w:jc w:val="both"/>
-        <w:rPr>
-          <w:rFonts w:ascii="Times New Roman" w:eastAsia="Times New Roman" w:hAnsi="Times New Roman" w:cs="Times New Roman"/>
-          <w:color w:val="000000"/>
-          <w:sz w:val="28"/>
-          <w:lang w:val="uk-UA" w:eastAsia="ru-RU"/>
-        </w:rPr>
-      </w:pPr>
-      <w:r>
-        <w:rPr>
-          <w:rFonts w:ascii="Times New Roman" w:eastAsia="Times New Roman" w:hAnsi="Times New Roman" w:cs="Times New Roman"/>
-          <w:noProof/>
-          <w:color w:val="000000"/>
-          <w:sz w:val="28"/>
-        </w:rPr>
-        <w:drawing>
-          <wp:inline distT="0" distB="0" distL="0" distR="0" wp14:anchorId="79D008C2" wp14:editId="3CECE194">
-            <wp:extent cx="5128260" cy="1013524"/>
-            <wp:effectExtent l="0" t="0" r="0" b="0"/>
-            <wp:docPr id="1" name="Рисунок 1"/>
-            <wp:cNvGraphicFramePr>
-              <a:graphicFrameLocks xmlns:a="http://schemas.openxmlformats.org/drawingml/2006/main" noChangeAspect="1"/>
-            </wp:cNvGraphicFramePr>
-            <a:graphic xmlns:a="http://schemas.openxmlformats.org/drawingml/2006/main">
-              <a:graphicData uri="http://schemas.openxmlformats.org/drawingml/2006/picture">
-                <pic:pic xmlns:pic="http://schemas.openxmlformats.org/drawingml/2006/picture">
-                  <pic:nvPicPr>
-                    <pic:cNvPr id="1" name=""/>
-                    <pic:cNvPicPr/>
-                  </pic:nvPicPr>
-                  <pic:blipFill>
-                    <a:blip r:embed="rId24"/>
-                    <a:stretch>
-                      <a:fillRect/>
-                    </a:stretch>
-                  </pic:blipFill>
-                  <pic:spPr>
-                    <a:xfrm>
-                      <a:off x="0" y="0"/>
-                      <a:ext cx="5145647" cy="1016960"/>
-                    </a:xfrm>
-                    <a:prstGeom prst="rect">
-                      <a:avLst/>
-                    </a:prstGeom>
-                  </pic:spPr>
-                </pic:pic>
-              </a:graphicData>
-            </a:graphic>
-          </wp:inline>
-        </w:drawing>
-      </w:r>
-    </w:p>
-    <w:p>
-      <w:pPr>
-        <w:spacing w:line="360" w:lineRule="auto"/>
-        <w:jc w:val="both"/>
-        <w:rPr>
-          <w:rFonts w:ascii="Times New Roman" w:eastAsia="Times New Roman" w:hAnsi="Times New Roman" w:cs="Times New Roman"/>
-          <w:color w:val="000000"/>
-          <w:sz w:val="28"/>
-          <w:lang w:val="uk-UA" w:eastAsia="ru-RU"/>
-        </w:rPr>
-      </w:pPr>
-      <w:r>
-        <w:rPr>
-          <w:rFonts w:ascii="Times New Roman" w:eastAsia="Times New Roman" w:hAnsi="Times New Roman" w:cs="Times New Roman"/>
-          <w:color w:val="000000"/>
-          <w:sz w:val="28"/>
-          <w:lang w:val="uk-UA" w:eastAsia="ru-RU"/>
-        </w:rPr>
-        <w:t>Спростимо вираз:</w:t>
       </w:r>
     </w:p>
     <w:p>
@@ -9292,6 +9164,66 @@
     </w:p>
     <w:p>
       <w:pPr>
+        <w:spacing w:line="360" w:lineRule="auto"/>
+        <w:jc w:val="both"/>
+        <w:rPr>
+          <w:rFonts w:ascii="Times New Roman" w:eastAsia="Times New Roman" w:hAnsi="Times New Roman" w:cs="Times New Roman"/>
+          <w:color w:val="000000"/>
+          <w:sz w:val="28"/>
+          <w:lang w:val="ru-RU" w:eastAsia="ru-RU"/>
+        </w:rPr>
+      </w:pPr>
+    </w:p>
+    <w:p>
+      <w:pPr>
+        <w:spacing w:line="360" w:lineRule="auto"/>
+        <w:jc w:val="both"/>
+        <w:rPr>
+          <w:rFonts w:ascii="Times New Roman" w:eastAsia="Times New Roman" w:hAnsi="Times New Roman" w:cs="Times New Roman"/>
+          <w:color w:val="000000"/>
+          <w:sz w:val="28"/>
+          <w:lang w:val="ru-RU" w:eastAsia="ru-RU"/>
+        </w:rPr>
+      </w:pPr>
+    </w:p>
+    <w:p>
+      <w:pPr>
+        <w:spacing w:line="360" w:lineRule="auto"/>
+        <w:jc w:val="both"/>
+        <w:rPr>
+          <w:rFonts w:ascii="Times New Roman" w:eastAsia="Times New Roman" w:hAnsi="Times New Roman" w:cs="Times New Roman"/>
+          <w:color w:val="000000"/>
+          <w:sz w:val="28"/>
+          <w:lang w:val="ru-RU" w:eastAsia="ru-RU"/>
+        </w:rPr>
+      </w:pPr>
+    </w:p>
+    <w:p>
+      <w:pPr>
+        <w:spacing w:line="360" w:lineRule="auto"/>
+        <w:jc w:val="both"/>
+        <w:rPr>
+          <w:rFonts w:ascii="Times New Roman" w:eastAsia="Times New Roman" w:hAnsi="Times New Roman" w:cs="Times New Roman"/>
+          <w:color w:val="000000"/>
+          <w:sz w:val="28"/>
+          <w:lang w:val="ru-RU" w:eastAsia="ru-RU"/>
+        </w:rPr>
+      </w:pPr>
+    </w:p>
+    <w:p>
+      <w:pPr>
+        <w:spacing w:line="360" w:lineRule="auto"/>
+        <w:jc w:val="both"/>
+        <w:rPr>
+          <w:rFonts w:ascii="Times New Roman" w:eastAsia="Times New Roman" w:hAnsi="Times New Roman" w:cs="Times New Roman"/>
+          <w:color w:val="000000"/>
+          <w:sz w:val="28"/>
+          <w:lang w:val="ru-RU" w:eastAsia="ru-RU"/>
+        </w:rPr>
+      </w:pPr>
+    </w:p>
+    <w:p>
+      <w:pPr>
         <w:keepNext/>
         <w:keepLines/>
         <w:spacing w:before="240" w:line="360" w:lineRule="auto"/>
@@ -9299,18 +9231,16 @@
         <w:outlineLvl w:val="0"/>
         <w:rPr>
           <w:rFonts w:ascii="Times New Roman" w:eastAsia="MS Gothic" w:hAnsi="Times New Roman" w:cs="Times New Roman"/>
-          <w:b/>
           <w:color w:val="000000"/>
           <w:sz w:val="36"/>
           <w:szCs w:val="32"/>
           <w:lang w:val="uk-UA" w:eastAsia="ru-RU"/>
         </w:rPr>
       </w:pPr>
-      <w:bookmarkStart w:id="6" w:name="_Toc6654621"/>
+      <w:bookmarkStart w:id="7" w:name="_Toc9089092"/>
       <w:r>
         <w:rPr>
           <w:rFonts w:ascii="Times New Roman" w:eastAsia="MS Gothic" w:hAnsi="Times New Roman" w:cs="Times New Roman"/>
-          <w:b/>
           <w:color w:val="000000"/>
           <w:sz w:val="36"/>
           <w:szCs w:val="32"/>
@@ -9319,7 +9249,7 @@
         <w:lastRenderedPageBreak/>
         <w:t>Результати</w:t>
       </w:r>
-      <w:bookmarkEnd w:id="6"/>
+      <w:bookmarkEnd w:id="7"/>
     </w:p>
     <w:p>
       <w:pPr>
@@ -9356,12 +9286,12 @@
       <w:r>
         <w:rPr>
           <w:rFonts w:ascii="Times New Roman" w:eastAsia="Times New Roman" w:hAnsi="Times New Roman" w:cs="Times New Roman"/>
-          <w:color w:val="000000"/>
-          <w:sz w:val="28"/>
-          <w:lang w:val="uk-UA" w:eastAsia="ru-RU"/>
+          <w:noProof/>
+          <w:color w:val="000000"/>
+          <w:sz w:val="28"/>
         </w:rPr>
         <w:drawing>
-          <wp:inline distT="0" distB="0" distL="0" distR="0" wp14:anchorId="6696C234" wp14:editId="40A5441F">
+          <wp:inline distT="0" distB="0" distL="0" distR="0" wp14:anchorId="04052B4E" wp14:editId="555B1086">
             <wp:extent cx="5791702" cy="2537680"/>
             <wp:effectExtent l="0" t="0" r="0" b="0"/>
             <wp:docPr id="5" name="Рисунок 5"/>
@@ -9376,7 +9306,7 @@
                     <pic:cNvPicPr/>
                   </pic:nvPicPr>
                   <pic:blipFill>
-                    <a:blip r:embed="rId25"/>
+                    <a:blip r:embed="rId26"/>
                     <a:stretch>
                       <a:fillRect/>
                     </a:stretch>
@@ -9456,12 +9386,12 @@
       <w:r>
         <w:rPr>
           <w:rFonts w:ascii="Times New Roman" w:eastAsia="Times New Roman" w:hAnsi="Times New Roman" w:cs="Times New Roman"/>
-          <w:color w:val="000000"/>
-          <w:sz w:val="28"/>
-          <w:lang w:val="uk-UA" w:eastAsia="ru-RU"/>
+          <w:noProof/>
+          <w:color w:val="000000"/>
+          <w:sz w:val="28"/>
         </w:rPr>
         <w:drawing>
-          <wp:inline distT="0" distB="0" distL="0" distR="0" wp14:anchorId="1F331D13" wp14:editId="06EF2425">
+          <wp:inline distT="0" distB="0" distL="0" distR="0" wp14:anchorId="2195BF92" wp14:editId="08E3042E">
             <wp:extent cx="5120640" cy="2711334"/>
             <wp:effectExtent l="0" t="0" r="3810" b="0"/>
             <wp:docPr id="8" name="Рисунок 8"/>
@@ -9476,7 +9406,7 @@
                     <pic:cNvPicPr/>
                   </pic:nvPicPr>
                   <pic:blipFill rotWithShape="1">
-                    <a:blip r:embed="rId26"/>
+                    <a:blip r:embed="rId27"/>
                     <a:srcRect t="2248"/>
                     <a:stretch/>
                   </pic:blipFill>
@@ -9496,6 +9426,167 @@
                         <a14:shadowObscured xmlns:a14="http://schemas.microsoft.com/office/drawing/2010/main"/>
                       </a:ext>
                     </a:extLst>
+                  </pic:spPr>
+                </pic:pic>
+              </a:graphicData>
+            </a:graphic>
+          </wp:inline>
+        </w:drawing>
+      </w:r>
+    </w:p>
+    <w:p>
+      <w:pPr>
+        <w:spacing w:line="360" w:lineRule="auto"/>
+        <w:jc w:val="both"/>
+        <w:rPr>
+          <w:rFonts w:ascii="Times New Roman" w:eastAsia="Times New Roman" w:hAnsi="Times New Roman" w:cs="Times New Roman"/>
+          <w:color w:val="000000"/>
+          <w:sz w:val="28"/>
+          <w:lang w:val="uk-UA" w:eastAsia="ru-RU"/>
+        </w:rPr>
+      </w:pPr>
+    </w:p>
+    <w:p>
+      <w:pPr>
+        <w:spacing w:line="360" w:lineRule="auto"/>
+        <w:jc w:val="both"/>
+        <w:rPr>
+          <w:rFonts w:ascii="Times New Roman" w:eastAsia="Times New Roman" w:hAnsi="Times New Roman" w:cs="Times New Roman"/>
+          <w:color w:val="000000"/>
+          <w:sz w:val="28"/>
+          <w:lang w:val="uk-UA" w:eastAsia="ru-RU"/>
+        </w:rPr>
+      </w:pPr>
+    </w:p>
+    <w:p>
+      <w:pPr>
+        <w:spacing w:line="360" w:lineRule="auto"/>
+        <w:jc w:val="both"/>
+        <w:rPr>
+          <w:rFonts w:ascii="Times New Roman" w:eastAsia="Times New Roman" w:hAnsi="Times New Roman" w:cs="Times New Roman"/>
+          <w:color w:val="000000"/>
+          <w:sz w:val="28"/>
+          <w:lang w:val="uk-UA" w:eastAsia="ru-RU"/>
+        </w:rPr>
+      </w:pPr>
+    </w:p>
+    <w:p>
+      <w:pPr>
+        <w:spacing w:line="360" w:lineRule="auto"/>
+        <w:jc w:val="both"/>
+        <w:rPr>
+          <w:rFonts w:ascii="Times New Roman" w:eastAsia="Times New Roman" w:hAnsi="Times New Roman" w:cs="Times New Roman"/>
+          <w:color w:val="000000"/>
+          <w:sz w:val="28"/>
+          <w:lang w:val="uk-UA" w:eastAsia="ru-RU"/>
+        </w:rPr>
+      </w:pPr>
+    </w:p>
+    <w:p>
+      <w:pPr>
+        <w:spacing w:line="360" w:lineRule="auto"/>
+        <w:jc w:val="both"/>
+        <w:rPr>
+          <w:rFonts w:ascii="Times New Roman" w:eastAsia="Times New Roman" w:hAnsi="Times New Roman" w:cs="Times New Roman"/>
+          <w:color w:val="000000"/>
+          <w:sz w:val="28"/>
+          <w:lang w:val="uk-UA" w:eastAsia="ru-RU"/>
+        </w:rPr>
+      </w:pPr>
+    </w:p>
+    <w:p>
+      <w:pPr>
+        <w:spacing w:line="360" w:lineRule="auto"/>
+        <w:jc w:val="both"/>
+        <w:rPr>
+          <w:rFonts w:ascii="Times New Roman" w:eastAsia="Times New Roman" w:hAnsi="Times New Roman" w:cs="Times New Roman"/>
+          <w:color w:val="000000"/>
+          <w:sz w:val="28"/>
+          <w:lang w:val="uk-UA" w:eastAsia="ru-RU"/>
+        </w:rPr>
+      </w:pPr>
+    </w:p>
+    <w:p>
+      <w:pPr>
+        <w:spacing w:line="360" w:lineRule="auto"/>
+        <w:jc w:val="both"/>
+        <w:rPr>
+          <w:rFonts w:ascii="Times New Roman" w:eastAsia="Times New Roman" w:hAnsi="Times New Roman" w:cs="Times New Roman"/>
+          <w:color w:val="000000"/>
+          <w:sz w:val="28"/>
+          <w:lang w:val="uk-UA" w:eastAsia="ru-RU"/>
+        </w:rPr>
+      </w:pPr>
+    </w:p>
+    <w:p>
+      <w:pPr>
+        <w:spacing w:line="360" w:lineRule="auto"/>
+        <w:jc w:val="both"/>
+        <w:rPr>
+          <w:rFonts w:ascii="Times New Roman" w:eastAsia="Times New Roman" w:hAnsi="Times New Roman" w:cs="Times New Roman"/>
+          <w:color w:val="000000"/>
+          <w:sz w:val="28"/>
+          <w:lang w:val="uk-UA" w:eastAsia="ru-RU"/>
+        </w:rPr>
+      </w:pPr>
+      <w:r>
+        <w:rPr>
+          <w:rFonts w:ascii="Times New Roman" w:eastAsia="Times New Roman" w:hAnsi="Times New Roman" w:cs="Times New Roman"/>
+          <w:color w:val="000000"/>
+          <w:sz w:val="28"/>
+          <w:lang w:val="uk-UA" w:eastAsia="ru-RU"/>
+        </w:rPr>
+        <w:lastRenderedPageBreak/>
+        <w:t>2 графіка на одному:</w:t>
+      </w:r>
+    </w:p>
+    <w:p>
+      <w:pPr>
+        <w:spacing w:line="360" w:lineRule="auto"/>
+        <w:jc w:val="both"/>
+        <w:rPr>
+          <w:rFonts w:ascii="Times New Roman" w:eastAsia="Times New Roman" w:hAnsi="Times New Roman" w:cs="Times New Roman"/>
+          <w:color w:val="000000"/>
+          <w:sz w:val="28"/>
+          <w:lang w:val="uk-UA" w:eastAsia="ru-RU"/>
+        </w:rPr>
+      </w:pPr>
+      <w:r>
+        <w:rPr>
+          <w:rFonts w:ascii="Times New Roman" w:eastAsia="Times New Roman" w:hAnsi="Times New Roman" w:cs="Times New Roman"/>
+          <w:color w:val="000000"/>
+          <w:sz w:val="28"/>
+          <w:lang w:val="uk-UA" w:eastAsia="ru-RU"/>
+        </w:rPr>
+        <w:drawing>
+          <wp:inline distT="0" distB="0" distL="0" distR="0" wp14:anchorId="08241EC6" wp14:editId="6CBD3F09">
+            <wp:extent cx="4922947" cy="2278577"/>
+            <wp:effectExtent l="0" t="0" r="0" b="7620"/>
+            <wp:docPr id="1" name="Рисунок 1"/>
+            <wp:cNvGraphicFramePr>
+              <a:graphicFrameLocks xmlns:a="http://schemas.openxmlformats.org/drawingml/2006/main" noChangeAspect="1"/>
+            </wp:cNvGraphicFramePr>
+            <a:graphic xmlns:a="http://schemas.openxmlformats.org/drawingml/2006/main">
+              <a:graphicData uri="http://schemas.openxmlformats.org/drawingml/2006/picture">
+                <pic:pic xmlns:pic="http://schemas.openxmlformats.org/drawingml/2006/picture">
+                  <pic:nvPicPr>
+                    <pic:cNvPr id="1" name=""/>
+                    <pic:cNvPicPr/>
+                  </pic:nvPicPr>
+                  <pic:blipFill>
+                    <a:blip r:embed="rId28"/>
+                    <a:stretch>
+                      <a:fillRect/>
+                    </a:stretch>
+                  </pic:blipFill>
+                  <pic:spPr>
+                    <a:xfrm>
+                      <a:off x="0" y="0"/>
+                      <a:ext cx="4922947" cy="2278577"/>
+                    </a:xfrm>
+                    <a:prstGeom prst="rect">
+                      <a:avLst/>
+                    </a:prstGeom>
                   </pic:spPr>
                 </pic:pic>
               </a:graphicData>
@@ -10075,23 +10166,23 @@
       <w:tblPr>
         <w:tblStyle w:val="ab"/>
         <w:tblpPr w:leftFromText="180" w:rightFromText="180" w:horzAnchor="margin" w:tblpXSpec="center" w:tblpY="-13080"/>
-        <w:tblW w:w="11674" w:type="dxa"/>
+        <w:tblW w:w="9187" w:type="dxa"/>
         <w:tblLook w:val="04A0" w:firstRow="1" w:lastRow="0" w:firstColumn="1" w:lastColumn="0" w:noHBand="0" w:noVBand="1"/>
       </w:tblPr>
       <w:tblGrid>
-        <w:gridCol w:w="1575"/>
-        <w:gridCol w:w="2111"/>
-        <w:gridCol w:w="2673"/>
-        <w:gridCol w:w="2673"/>
-        <w:gridCol w:w="2642"/>
+        <w:gridCol w:w="1302"/>
+        <w:gridCol w:w="1730"/>
+        <w:gridCol w:w="2179"/>
+        <w:gridCol w:w="2179"/>
+        <w:gridCol w:w="1955"/>
       </w:tblGrid>
       <w:tr>
         <w:trPr>
-          <w:trHeight w:val="1079"/>
+          <w:trHeight w:val="923"/>
         </w:trPr>
         <w:tc>
           <w:tcPr>
-            <w:tcW w:w="1575" w:type="dxa"/>
+            <w:tcW w:w="1239" w:type="dxa"/>
           </w:tcPr>
           <w:p>
             <w:pPr>
@@ -10108,7 +10199,7 @@
         </w:tc>
         <w:tc>
           <w:tcPr>
-            <w:tcW w:w="2111" w:type="dxa"/>
+            <w:tcW w:w="1661" w:type="dxa"/>
           </w:tcPr>
           <w:p>
             <w:pPr>
@@ -10134,7 +10225,7 @@
         </w:tc>
         <w:tc>
           <w:tcPr>
-            <w:tcW w:w="2673" w:type="dxa"/>
+            <w:tcW w:w="2104" w:type="dxa"/>
           </w:tcPr>
           <w:p>
             <w:pPr>
@@ -10160,7 +10251,7 @@
         </w:tc>
         <w:tc>
           <w:tcPr>
-            <w:tcW w:w="2673" w:type="dxa"/>
+            <w:tcW w:w="2104" w:type="dxa"/>
           </w:tcPr>
           <w:p>
             <w:pPr>
@@ -10186,7 +10277,7 @@
         </w:tc>
         <w:tc>
           <w:tcPr>
-            <w:tcW w:w="2642" w:type="dxa"/>
+            <w:tcW w:w="2079" w:type="dxa"/>
           </w:tcPr>
           <w:p>
             <w:pPr>
@@ -10213,11 +10304,11 @@
       </w:tr>
       <w:tr>
         <w:trPr>
-          <w:trHeight w:val="1079"/>
+          <w:trHeight w:val="923"/>
         </w:trPr>
         <w:tc>
           <w:tcPr>
-            <w:tcW w:w="1575" w:type="dxa"/>
+            <w:tcW w:w="1239" w:type="dxa"/>
           </w:tcPr>
           <w:p>
             <w:pPr>
@@ -10243,7 +10334,7 @@
         </w:tc>
         <w:tc>
           <w:tcPr>
-            <w:tcW w:w="2111" w:type="dxa"/>
+            <w:tcW w:w="1661" w:type="dxa"/>
           </w:tcPr>
           <w:p>
             <w:pPr>
@@ -10278,7 +10369,7 @@
         </w:tc>
         <w:tc>
           <w:tcPr>
-            <w:tcW w:w="2673" w:type="dxa"/>
+            <w:tcW w:w="2104" w:type="dxa"/>
           </w:tcPr>
           <w:p>
             <w:pPr>
@@ -10313,7 +10404,7 @@
         </w:tc>
         <w:tc>
           <w:tcPr>
-            <w:tcW w:w="2673" w:type="dxa"/>
+            <w:tcW w:w="2104" w:type="dxa"/>
           </w:tcPr>
           <w:p>
             <w:pPr>
@@ -10339,7 +10430,7 @@
         </w:tc>
         <w:tc>
           <w:tcPr>
-            <w:tcW w:w="2642" w:type="dxa"/>
+            <w:tcW w:w="2079" w:type="dxa"/>
           </w:tcPr>
           <w:p>
             <w:pPr>
@@ -10366,11 +10457,11 @@
       </w:tr>
       <w:tr>
         <w:trPr>
-          <w:trHeight w:val="1079"/>
+          <w:trHeight w:val="923"/>
         </w:trPr>
         <w:tc>
           <w:tcPr>
-            <w:tcW w:w="1575" w:type="dxa"/>
+            <w:tcW w:w="1239" w:type="dxa"/>
           </w:tcPr>
           <w:p>
             <w:pPr>
@@ -10396,7 +10487,7 @@
         </w:tc>
         <w:tc>
           <w:tcPr>
-            <w:tcW w:w="2111" w:type="dxa"/>
+            <w:tcW w:w="1661" w:type="dxa"/>
           </w:tcPr>
           <w:p>
             <w:pPr>
@@ -10422,7 +10513,7 @@
         </w:tc>
         <w:tc>
           <w:tcPr>
-            <w:tcW w:w="2673" w:type="dxa"/>
+            <w:tcW w:w="2104" w:type="dxa"/>
           </w:tcPr>
           <w:p>
             <w:pPr>
@@ -10448,7 +10539,7 @@
         </w:tc>
         <w:tc>
           <w:tcPr>
-            <w:tcW w:w="2673" w:type="dxa"/>
+            <w:tcW w:w="2104" w:type="dxa"/>
           </w:tcPr>
           <w:p>
             <w:pPr>
@@ -10474,7 +10565,7 @@
         </w:tc>
         <w:tc>
           <w:tcPr>
-            <w:tcW w:w="2642" w:type="dxa"/>
+            <w:tcW w:w="2079" w:type="dxa"/>
           </w:tcPr>
           <w:p>
             <w:pPr>
@@ -10697,6 +10788,123 @@
     <w:p>
       <w:pPr>
         <w:spacing w:line="360" w:lineRule="auto"/>
+        <w:jc w:val="center"/>
+        <w:rPr>
+          <w:rFonts w:ascii="Times New Roman" w:eastAsia="Times New Roman" w:hAnsi="Times New Roman" w:cs="Times New Roman"/>
+          <w:b/>
+          <w:color w:val="000000"/>
+          <w:sz w:val="28"/>
+          <w:lang w:val="uk-UA" w:eastAsia="ru-RU"/>
+        </w:rPr>
+      </w:pPr>
+    </w:p>
+    <w:p>
+      <w:pPr>
+        <w:spacing w:line="360" w:lineRule="auto"/>
+        <w:jc w:val="center"/>
+        <w:rPr>
+          <w:rFonts w:ascii="Times New Roman" w:eastAsia="Times New Roman" w:hAnsi="Times New Roman" w:cs="Times New Roman"/>
+          <w:b/>
+          <w:color w:val="000000"/>
+          <w:sz w:val="28"/>
+          <w:lang w:val="uk-UA" w:eastAsia="ru-RU"/>
+        </w:rPr>
+      </w:pPr>
+    </w:p>
+    <w:p>
+      <w:pPr>
+        <w:spacing w:line="360" w:lineRule="auto"/>
+        <w:jc w:val="center"/>
+        <w:rPr>
+          <w:rFonts w:ascii="Times New Roman" w:eastAsia="Times New Roman" w:hAnsi="Times New Roman" w:cs="Times New Roman"/>
+          <w:b/>
+          <w:color w:val="000000"/>
+          <w:sz w:val="28"/>
+          <w:lang w:val="uk-UA" w:eastAsia="ru-RU"/>
+        </w:rPr>
+      </w:pPr>
+    </w:p>
+    <w:p>
+      <w:pPr>
+        <w:spacing w:line="360" w:lineRule="auto"/>
+        <w:jc w:val="center"/>
+        <w:rPr>
+          <w:rFonts w:ascii="Times New Roman" w:eastAsia="Times New Roman" w:hAnsi="Times New Roman" w:cs="Times New Roman"/>
+          <w:b/>
+          <w:color w:val="000000"/>
+          <w:sz w:val="28"/>
+          <w:lang w:val="uk-UA" w:eastAsia="ru-RU"/>
+        </w:rPr>
+      </w:pPr>
+    </w:p>
+    <w:p>
+      <w:pPr>
+        <w:spacing w:line="360" w:lineRule="auto"/>
+        <w:jc w:val="center"/>
+        <w:rPr>
+          <w:rFonts w:ascii="Times New Roman" w:eastAsia="Times New Roman" w:hAnsi="Times New Roman" w:cs="Times New Roman"/>
+          <w:b/>
+          <w:color w:val="000000"/>
+          <w:sz w:val="28"/>
+          <w:lang w:val="uk-UA" w:eastAsia="ru-RU"/>
+        </w:rPr>
+      </w:pPr>
+    </w:p>
+    <w:p>
+      <w:pPr>
+        <w:spacing w:line="360" w:lineRule="auto"/>
+        <w:jc w:val="center"/>
+        <w:rPr>
+          <w:rFonts w:ascii="Times New Roman" w:eastAsia="Times New Roman" w:hAnsi="Times New Roman" w:cs="Times New Roman"/>
+          <w:b/>
+          <w:color w:val="000000"/>
+          <w:sz w:val="28"/>
+          <w:lang w:val="uk-UA" w:eastAsia="ru-RU"/>
+        </w:rPr>
+      </w:pPr>
+    </w:p>
+    <w:p>
+      <w:pPr>
+        <w:spacing w:line="360" w:lineRule="auto"/>
+        <w:jc w:val="center"/>
+        <w:rPr>
+          <w:rFonts w:ascii="Times New Roman" w:eastAsia="Times New Roman" w:hAnsi="Times New Roman" w:cs="Times New Roman"/>
+          <w:b/>
+          <w:color w:val="000000"/>
+          <w:sz w:val="28"/>
+          <w:lang w:val="uk-UA" w:eastAsia="ru-RU"/>
+        </w:rPr>
+      </w:pPr>
+    </w:p>
+    <w:p>
+      <w:pPr>
+        <w:spacing w:line="360" w:lineRule="auto"/>
+        <w:jc w:val="center"/>
+        <w:rPr>
+          <w:rFonts w:ascii="Times New Roman" w:eastAsia="Times New Roman" w:hAnsi="Times New Roman" w:cs="Times New Roman"/>
+          <w:b/>
+          <w:color w:val="000000"/>
+          <w:sz w:val="28"/>
+          <w:lang w:val="uk-UA" w:eastAsia="ru-RU"/>
+        </w:rPr>
+      </w:pPr>
+    </w:p>
+    <w:p>
+      <w:pPr>
+        <w:spacing w:line="360" w:lineRule="auto"/>
+        <w:jc w:val="center"/>
+        <w:rPr>
+          <w:rFonts w:ascii="Times New Roman" w:eastAsia="Times New Roman" w:hAnsi="Times New Roman" w:cs="Times New Roman"/>
+          <w:b/>
+          <w:color w:val="000000"/>
+          <w:sz w:val="28"/>
+          <w:lang w:val="uk-UA" w:eastAsia="ru-RU"/>
+        </w:rPr>
+      </w:pPr>
+    </w:p>
+    <w:p>
+      <w:pPr>
+        <w:spacing w:line="360" w:lineRule="auto"/>
         <w:rPr>
           <w:rFonts w:ascii="Times New Roman" w:eastAsia="Times New Roman" w:hAnsi="Times New Roman" w:cs="Times New Roman"/>
           <w:b/>
@@ -10715,18 +10923,16 @@
         <w:outlineLvl w:val="0"/>
         <w:rPr>
           <w:rFonts w:ascii="Times New Roman" w:eastAsia="MS Gothic" w:hAnsi="Times New Roman" w:cs="Times New Roman"/>
-          <w:b/>
           <w:color w:val="000000"/>
           <w:sz w:val="36"/>
           <w:szCs w:val="32"/>
           <w:lang w:val="uk-UA" w:eastAsia="ru-RU"/>
         </w:rPr>
       </w:pPr>
-      <w:bookmarkStart w:id="7" w:name="_Toc6654622"/>
+      <w:bookmarkStart w:id="8" w:name="_Toc9089093"/>
       <w:r>
         <w:rPr>
           <w:rFonts w:ascii="Times New Roman" w:eastAsia="MS Gothic" w:hAnsi="Times New Roman" w:cs="Times New Roman"/>
-          <w:b/>
           <w:color w:val="000000"/>
           <w:sz w:val="36"/>
           <w:szCs w:val="32"/>
@@ -10735,40 +10941,31 @@
         <w:lastRenderedPageBreak/>
         <w:t>Модулі програми</w:t>
       </w:r>
-      <w:bookmarkEnd w:id="7"/>
-    </w:p>
-    <w:p>
-      <w:pPr>
-        <w:spacing w:line="360" w:lineRule="auto"/>
-        <w:jc w:val="both"/>
-        <w:rPr>
-          <w:rFonts w:ascii="Times New Roman" w:eastAsia="Times New Roman" w:hAnsi="Times New Roman" w:cs="Times New Roman"/>
-          <w:color w:val="000000"/>
-          <w:sz w:val="28"/>
-          <w:lang w:val="uk-UA" w:eastAsia="ru-RU"/>
-        </w:rPr>
-      </w:pPr>
-    </w:p>
-    <w:p>
-      <w:pPr>
-        <w:spacing w:line="360" w:lineRule="auto"/>
-        <w:jc w:val="both"/>
-        <w:rPr>
-          <w:rFonts w:ascii="Times New Roman" w:eastAsia="Times New Roman" w:hAnsi="Times New Roman" w:cs="Times New Roman"/>
-          <w:color w:val="000000"/>
-          <w:sz w:val="28"/>
-          <w:lang w:val="uk-UA" w:eastAsia="ru-RU"/>
-        </w:rPr>
-      </w:pPr>
-      <w:r>
-        <w:rPr>
-          <w:rFonts w:ascii="Times New Roman" w:eastAsia="Times New Roman" w:hAnsi="Times New Roman" w:cs="Times New Roman"/>
-          <w:color w:val="000000"/>
-          <w:sz w:val="28"/>
-          <w:lang w:val="uk-UA" w:eastAsia="ru-RU"/>
-        </w:rPr>
-        <w:t xml:space="preserve">    </w:t>
-      </w:r>
+      <w:bookmarkEnd w:id="8"/>
+    </w:p>
+    <w:p>
+      <w:pPr>
+        <w:spacing w:line="360" w:lineRule="auto"/>
+        <w:jc w:val="both"/>
+        <w:rPr>
+          <w:rFonts w:ascii="Times New Roman" w:eastAsia="Times New Roman" w:hAnsi="Times New Roman" w:cs="Times New Roman"/>
+          <w:color w:val="000000"/>
+          <w:sz w:val="28"/>
+          <w:lang w:val="uk-UA" w:eastAsia="ru-RU"/>
+        </w:rPr>
+      </w:pPr>
+    </w:p>
+    <w:p>
+      <w:pPr>
+        <w:spacing w:line="360" w:lineRule="auto"/>
+        <w:jc w:val="both"/>
+        <w:rPr>
+          <w:rFonts w:ascii="Times New Roman" w:eastAsia="Times New Roman" w:hAnsi="Times New Roman" w:cs="Times New Roman"/>
+          <w:color w:val="000000"/>
+          <w:sz w:val="28"/>
+          <w:lang w:val="uk-UA" w:eastAsia="ru-RU"/>
+        </w:rPr>
+      </w:pPr>
       <w:r>
         <w:rPr>
           <w:rFonts w:ascii="Times New Roman" w:eastAsia="Times New Roman" w:hAnsi="Times New Roman" w:cs="Times New Roman"/>
@@ -10806,7 +11003,7 @@
           <w:sz w:val="28"/>
           <w:lang w:val="uk-UA" w:eastAsia="ru-RU"/>
         </w:rPr>
-        <w:t xml:space="preserve">    static int wT   - кількість точок або клітинок по осі О</w:t>
+        <w:t>static int wT   - кількість точок або клітинок по осі О</w:t>
       </w:r>
       <w:r>
         <w:rPr>
@@ -10845,7 +11042,7 @@
           <w:sz w:val="28"/>
           <w:lang w:val="uk-UA" w:eastAsia="ru-RU"/>
         </w:rPr>
-        <w:t xml:space="preserve">    static double </w:t>
+        <w:t xml:space="preserve">static double </w:t>
       </w:r>
       <w:r>
         <w:rPr>
@@ -10959,28 +11156,28 @@
           <w:sz w:val="28"/>
           <w:lang w:val="uk-UA" w:eastAsia="ru-RU"/>
         </w:rPr>
-        <w:t xml:space="preserve">    static double h – крок у напрямку Ох</w:t>
-      </w:r>
-    </w:p>
-    <w:p>
-      <w:pPr>
-        <w:spacing w:line="360" w:lineRule="auto"/>
-        <w:jc w:val="both"/>
-        <w:rPr>
-          <w:rFonts w:ascii="Times New Roman" w:eastAsia="Times New Roman" w:hAnsi="Times New Roman" w:cs="Times New Roman"/>
-          <w:color w:val="000000"/>
-          <w:sz w:val="28"/>
-          <w:lang w:val="uk-UA" w:eastAsia="ru-RU"/>
-        </w:rPr>
-      </w:pPr>
-      <w:r>
-        <w:rPr>
-          <w:rFonts w:ascii="Times New Roman" w:eastAsia="Times New Roman" w:hAnsi="Times New Roman" w:cs="Times New Roman"/>
-          <w:color w:val="000000"/>
-          <w:sz w:val="28"/>
-          <w:lang w:val="uk-UA" w:eastAsia="ru-RU"/>
-        </w:rPr>
-        <w:t xml:space="preserve">    static double tau – крок у напрямку О</w:t>
+        <w:t>static double h – крок у напрямку Ох</w:t>
+      </w:r>
+    </w:p>
+    <w:p>
+      <w:pPr>
+        <w:spacing w:line="360" w:lineRule="auto"/>
+        <w:jc w:val="both"/>
+        <w:rPr>
+          <w:rFonts w:ascii="Times New Roman" w:eastAsia="Times New Roman" w:hAnsi="Times New Roman" w:cs="Times New Roman"/>
+          <w:color w:val="000000"/>
+          <w:sz w:val="28"/>
+          <w:lang w:val="uk-UA" w:eastAsia="ru-RU"/>
+        </w:rPr>
+      </w:pPr>
+      <w:r>
+        <w:rPr>
+          <w:rFonts w:ascii="Times New Roman" w:eastAsia="Times New Roman" w:hAnsi="Times New Roman" w:cs="Times New Roman"/>
+          <w:color w:val="000000"/>
+          <w:sz w:val="28"/>
+          <w:lang w:val="uk-UA" w:eastAsia="ru-RU"/>
+        </w:rPr>
+        <w:t>static double tau – крок у напрямку О</w:t>
       </w:r>
       <w:r>
         <w:rPr>
@@ -11019,7 +11216,7 @@
           <w:sz w:val="28"/>
           <w:lang w:val="uk-UA" w:eastAsia="ru-RU"/>
         </w:rPr>
-        <w:t xml:space="preserve">    static double[][] W </w:t>
+        <w:t xml:space="preserve">static double[][] W </w:t>
       </w:r>
       <w:r>
         <w:rPr>
@@ -11049,7 +11246,25 @@
           <w:sz w:val="28"/>
           <w:lang w:val="uk-UA" w:eastAsia="ru-RU"/>
         </w:rPr>
-        <w:t xml:space="preserve">    static double func(double x, double t</w:t>
+        <w:t xml:space="preserve">static double </w:t>
+      </w:r>
+      <w:r>
+        <w:rPr>
+          <w:rFonts w:ascii="Times New Roman" w:eastAsia="Times New Roman" w:hAnsi="Times New Roman" w:cs="Times New Roman"/>
+          <w:color w:val="000000"/>
+          <w:sz w:val="28"/>
+          <w:lang w:eastAsia="ru-RU"/>
+        </w:rPr>
+        <w:t>ExactSolution</w:t>
+      </w:r>
+      <w:r>
+        <w:rPr>
+          <w:rFonts w:ascii="Times New Roman" w:eastAsia="Times New Roman" w:hAnsi="Times New Roman" w:cs="Times New Roman"/>
+          <w:color w:val="000000"/>
+          <w:sz w:val="28"/>
+          <w:lang w:val="uk-UA" w:eastAsia="ru-RU"/>
+        </w:rPr>
+        <w:t>(double x, double t</w:t>
       </w:r>
       <w:r>
         <w:rPr>
@@ -11097,7 +11312,7 @@
           <w:sz w:val="28"/>
           <w:lang w:val="uk-UA" w:eastAsia="ru-RU"/>
         </w:rPr>
-        <w:t xml:space="preserve">    static double nextIter</w:t>
+        <w:t xml:space="preserve">static double </w:t>
       </w:r>
       <w:r>
         <w:rPr>
@@ -11106,7 +11321,7 @@
           <w:sz w:val="28"/>
           <w:lang w:eastAsia="ru-RU"/>
         </w:rPr>
-        <w:t>ation</w:t>
+        <w:t>DifferentialSceme</w:t>
       </w:r>
       <w:r>
         <w:rPr>
@@ -11145,28 +11360,28 @@
           <w:sz w:val="28"/>
           <w:lang w:val="uk-UA" w:eastAsia="ru-RU"/>
         </w:rPr>
-        <w:t xml:space="preserve">    double Absolute – абсолютна похибка.</w:t>
-      </w:r>
-    </w:p>
-    <w:p>
-      <w:pPr>
-        <w:spacing w:line="360" w:lineRule="auto"/>
-        <w:jc w:val="both"/>
-        <w:rPr>
-          <w:rFonts w:ascii="Times New Roman" w:eastAsia="Times New Roman" w:hAnsi="Times New Roman" w:cs="Times New Roman"/>
-          <w:color w:val="000000"/>
-          <w:sz w:val="28"/>
-          <w:lang w:val="uk-UA" w:eastAsia="ru-RU"/>
-        </w:rPr>
-      </w:pPr>
-      <w:r>
-        <w:rPr>
-          <w:rFonts w:ascii="Times New Roman" w:eastAsia="Times New Roman" w:hAnsi="Times New Roman" w:cs="Times New Roman"/>
-          <w:color w:val="000000"/>
-          <w:sz w:val="28"/>
-          <w:lang w:val="uk-UA" w:eastAsia="ru-RU"/>
-        </w:rPr>
-        <w:t xml:space="preserve">    double Relative – відносна похибка.</w:t>
+        <w:t>double Absolute – абсолютна похибка.</w:t>
+      </w:r>
+    </w:p>
+    <w:p>
+      <w:pPr>
+        <w:spacing w:line="360" w:lineRule="auto"/>
+        <w:jc w:val="both"/>
+        <w:rPr>
+          <w:rFonts w:ascii="Times New Roman" w:eastAsia="Times New Roman" w:hAnsi="Times New Roman" w:cs="Times New Roman"/>
+          <w:color w:val="000000"/>
+          <w:sz w:val="28"/>
+          <w:lang w:val="uk-UA" w:eastAsia="ru-RU"/>
+        </w:rPr>
+      </w:pPr>
+      <w:r>
+        <w:rPr>
+          <w:rFonts w:ascii="Times New Roman" w:eastAsia="Times New Roman" w:hAnsi="Times New Roman" w:cs="Times New Roman"/>
+          <w:color w:val="000000"/>
+          <w:sz w:val="28"/>
+          <w:lang w:val="uk-UA" w:eastAsia="ru-RU"/>
+        </w:rPr>
+        <w:t>double Relative – відносна похибка.</w:t>
       </w:r>
     </w:p>
     <w:p>
@@ -11340,18 +11555,16 @@
         <w:outlineLvl w:val="0"/>
         <w:rPr>
           <w:rFonts w:ascii="Times New Roman" w:eastAsia="MS Gothic" w:hAnsi="Times New Roman" w:cs="Times New Roman"/>
-          <w:b/>
           <w:color w:val="000000"/>
           <w:sz w:val="36"/>
           <w:szCs w:val="32"/>
           <w:lang w:val="uk-UA" w:eastAsia="ru-RU"/>
         </w:rPr>
       </w:pPr>
-      <w:bookmarkStart w:id="8" w:name="_Toc6654623"/>
+      <w:bookmarkStart w:id="9" w:name="_Toc9089094"/>
       <w:r>
         <w:rPr>
           <w:rFonts w:ascii="Times New Roman" w:eastAsia="MS Gothic" w:hAnsi="Times New Roman" w:cs="Times New Roman"/>
-          <w:b/>
           <w:color w:val="000000"/>
           <w:sz w:val="36"/>
           <w:szCs w:val="32"/>
@@ -11360,7 +11573,7 @@
         <w:lastRenderedPageBreak/>
         <w:t>Висновки</w:t>
       </w:r>
-      <w:bookmarkEnd w:id="8"/>
+      <w:bookmarkEnd w:id="9"/>
     </w:p>
     <w:p>
       <w:pPr>
@@ -11749,7 +11962,6 @@
         <w:jc w:val="both"/>
         <w:rPr>
           <w:rFonts w:ascii="Times New Roman" w:eastAsia="MS Gothic" w:hAnsi="Times New Roman" w:cs="Times New Roman"/>
-          <w:b/>
           <w:color w:val="000000"/>
           <w:sz w:val="36"/>
           <w:szCs w:val="32"/>
@@ -11759,7 +11971,6 @@
       <w:r>
         <w:rPr>
           <w:rFonts w:ascii="Times New Roman" w:eastAsia="MS Gothic" w:hAnsi="Times New Roman" w:cs="Times New Roman"/>
-          <w:b/>
           <w:color w:val="000000"/>
           <w:sz w:val="36"/>
           <w:szCs w:val="32"/>
@@ -11897,32 +12108,6 @@
     </w:p>
     <w:p>
       <w:pPr>
-        <w:spacing w:line="360" w:lineRule="auto"/>
-        <w:jc w:val="both"/>
-        <w:rPr>
-          <w:rFonts w:ascii="Times New Roman" w:eastAsia="Times New Roman" w:hAnsi="Times New Roman" w:cs="Times New Roman"/>
-          <w:color w:val="000000"/>
-          <w:sz w:val="28"/>
-          <w:lang w:val="uk-UA" w:eastAsia="ru-RU"/>
-        </w:rPr>
-      </w:pPr>
-    </w:p>
-    <w:p>
-      <w:pPr>
-        <w:spacing w:line="360" w:lineRule="auto"/>
-        <w:jc w:val="both"/>
-        <w:rPr>
-          <w:rFonts w:ascii="Times New Roman" w:eastAsia="MS Gothic" w:hAnsi="Times New Roman" w:cs="Times New Roman"/>
-          <w:b/>
-          <w:color w:val="000000"/>
-          <w:sz w:val="36"/>
-          <w:szCs w:val="32"/>
-          <w:lang w:val="ru-RU" w:eastAsia="ru-RU"/>
-        </w:rPr>
-      </w:pPr>
-    </w:p>
-    <w:p>
-      <w:pPr>
         <w:pStyle w:val="ac"/>
         <w:rPr>
           <w:lang w:val="ru-RU"/>
@@ -11958,8 +12143,6 @@
         </w:rPr>
         <w:t>https://github.com/Bodr1kk/course-work</w:t>
       </w:r>
-      <w:bookmarkStart w:id="9" w:name="_GoBack"/>
-      <w:bookmarkEnd w:id="9"/>
     </w:p>
     <w:p>
       <w:pPr>
@@ -12192,24 +12375,21 @@
         <w:outlineLvl w:val="0"/>
         <w:rPr>
           <w:rFonts w:ascii="Times New Roman" w:eastAsia="MS Gothic" w:hAnsi="Times New Roman" w:cs="Times New Roman"/>
-          <w:b/>
           <w:color w:val="000000"/>
           <w:sz w:val="36"/>
           <w:szCs w:val="32"/>
           <w:lang w:val="uk-UA" w:eastAsia="ru-RU"/>
         </w:rPr>
       </w:pPr>
-      <w:bookmarkStart w:id="10" w:name="_Toc6654624"/>
+      <w:bookmarkStart w:id="10" w:name="_Toc9089095"/>
       <w:r>
         <w:rPr>
           <w:rFonts w:ascii="Times New Roman" w:eastAsia="MS Gothic" w:hAnsi="Times New Roman" w:cs="Times New Roman"/>
-          <w:b/>
           <w:color w:val="000000"/>
           <w:sz w:val="36"/>
           <w:szCs w:val="32"/>
           <w:lang w:val="uk-UA" w:eastAsia="ru-RU"/>
         </w:rPr>
-        <w:lastRenderedPageBreak/>
         <w:t>Додаток. Лістинг програми</w:t>
       </w:r>
       <w:bookmarkEnd w:id="10"/>
@@ -12217,23 +12397,25 @@
     <w:p>
       <w:pPr>
         <w:rPr>
-          <w:lang w:val="uk-UA"/>
-        </w:rPr>
-      </w:pPr>
-      <w:r>
-        <w:rPr>
           <w:rFonts w:ascii="Times New Roman" w:hAnsi="Times New Roman" w:cs="Times New Roman"/>
-          <w:b/>
+          <w:color w:val="000000"/>
           <w:sz w:val="28"/>
           <w:szCs w:val="28"/>
           <w:lang w:val="uk-UA"/>
         </w:rPr>
+      </w:pPr>
+      <w:r>
+        <w:rPr>
+          <w:rFonts w:ascii="Times New Roman" w:hAnsi="Times New Roman" w:cs="Times New Roman"/>
+          <w:sz w:val="28"/>
+          <w:szCs w:val="28"/>
+          <w:lang w:val="uk-UA"/>
+        </w:rPr>
         <w:t xml:space="preserve">Class </w:t>
       </w:r>
       <w:r>
         <w:rPr>
           <w:rFonts w:ascii="Times New Roman" w:hAnsi="Times New Roman" w:cs="Times New Roman"/>
-          <w:b/>
           <w:color w:val="000000"/>
           <w:sz w:val="28"/>
           <w:szCs w:val="28"/>
@@ -12244,7 +12426,6 @@
       <w:r>
         <w:rPr>
           <w:rFonts w:ascii="Times New Roman" w:hAnsi="Times New Roman" w:cs="Times New Roman"/>
-          <w:b/>
           <w:color w:val="000000"/>
           <w:sz w:val="28"/>
           <w:szCs w:val="28"/>
@@ -12254,442 +12435,1724 @@
       </w:r>
     </w:p>
     <w:p>
+      <w:pPr>
+        <w:rPr>
+          <w:lang w:val="uk-UA"/>
+        </w:rPr>
+      </w:pPr>
+    </w:p>
+    <w:p>
       <w:r>
         <w:t>import java.io.FileWriter;</w:t>
       </w:r>
-    </w:p>
-    <w:p>
-      <w:r>
+      <w:r>
+        <w:br/>
         <w:t>import java.io.IOException;</w:t>
       </w:r>
-    </w:p>
-    <w:p>
-      <w:r>
+      <w:r>
+        <w:br/>
+      </w:r>
+      <w:r>
+        <w:lastRenderedPageBreak/>
         <w:t>import java.util.stream.IntStream;</w:t>
       </w:r>
-    </w:p>
-    <w:p/>
-    <w:p>
-      <w:r>
+      <w:r>
+        <w:br/>
+      </w:r>
+      <w:r>
+        <w:br/>
         <w:t>public class Main {</w:t>
       </w:r>
-    </w:p>
-    <w:p>
-      <w:r>
-        <w:t xml:space="preserve">    static int wX = 10;</w:t>
-      </w:r>
-    </w:p>
-    <w:p>
-      <w:r>
-        <w:t xml:space="preserve">    static int wT = 1000;</w:t>
-      </w:r>
-    </w:p>
-    <w:p/>
-    <w:p>
-      <w:r>
-        <w:t xml:space="preserve">    static double a = 5;</w:t>
-      </w:r>
-    </w:p>
-    <w:p>
-      <w:r>
-        <w:t xml:space="preserve">    static double b = -5;</w:t>
-      </w:r>
-    </w:p>
-    <w:p>
-      <w:r>
-        <w:t xml:space="preserve">    static double С = 5;</w:t>
-      </w:r>
-    </w:p>
-    <w:p>
-      <w:r>
-        <w:t xml:space="preserve">    static double lam = 1;</w:t>
-      </w:r>
-    </w:p>
-    <w:p/>
-    <w:p>
-      <w:r>
-        <w:t xml:space="preserve">    static double h = (double) 1/wX;</w:t>
-      </w:r>
-    </w:p>
-    <w:p>
-      <w:r>
-        <w:t xml:space="preserve">    static double tau = (double) Math.pow(h,2)*(0.1);</w:t>
-      </w:r>
-    </w:p>
-    <w:p>
-      <w:r>
-        <w:t xml:space="preserve">    static double[][] W = new double[wX][wT];</w:t>
-      </w:r>
-    </w:p>
-    <w:p/>
-    <w:p>
-      <w:r>
-        <w:t xml:space="preserve">    static double func(double x, double t){</w:t>
-      </w:r>
-    </w:p>
-    <w:p>
-      <w:r>
-        <w:t xml:space="preserve">        return  Math.pow((С*Math.exp((-lam/(2*a))*(x+lam*t)))-(2*b)/(3*lam),-2);</w:t>
-      </w:r>
-    </w:p>
-    <w:p>
-      <w:r>
+      <w:r>
+        <w:br/>
+        <w:t xml:space="preserve">    static double </w:t>
+      </w:r>
+      <w:r>
+        <w:rPr>
+          <w:i/>
+          <w:iCs/>
+        </w:rPr>
+        <w:t xml:space="preserve">a </w:t>
+      </w:r>
+      <w:r>
+        <w:t>= 5;</w:t>
+      </w:r>
+      <w:r>
+        <w:br/>
+        <w:t xml:space="preserve">    static double </w:t>
+      </w:r>
+      <w:r>
+        <w:rPr>
+          <w:i/>
+          <w:iCs/>
+        </w:rPr>
+        <w:t xml:space="preserve">b </w:t>
+      </w:r>
+      <w:r>
+        <w:t>= -5;</w:t>
+      </w:r>
+      <w:r>
+        <w:br/>
+        <w:t xml:space="preserve">    static double </w:t>
+      </w:r>
+      <w:r>
+        <w:rPr>
+          <w:i/>
+          <w:iCs/>
+        </w:rPr>
+        <w:t xml:space="preserve">С </w:t>
+      </w:r>
+      <w:r>
+        <w:t>= 5;</w:t>
+      </w:r>
+      <w:r>
+        <w:br/>
+        <w:t xml:space="preserve">    static double </w:t>
+      </w:r>
+      <w:r>
+        <w:rPr>
+          <w:i/>
+          <w:iCs/>
+        </w:rPr>
+        <w:t xml:space="preserve">lam </w:t>
+      </w:r>
+      <w:r>
+        <w:t>= 1;</w:t>
+      </w:r>
+      <w:r>
+        <w:br/>
+        <w:t xml:space="preserve">    static int </w:t>
+      </w:r>
+      <w:r>
+        <w:rPr>
+          <w:i/>
+          <w:iCs/>
+        </w:rPr>
+        <w:t xml:space="preserve">wX </w:t>
+      </w:r>
+      <w:r>
+        <w:t>= 10;</w:t>
+      </w:r>
+      <w:r>
+        <w:br/>
+        <w:t xml:space="preserve">    static int </w:t>
+      </w:r>
+      <w:r>
+        <w:rPr>
+          <w:i/>
+          <w:iCs/>
+        </w:rPr>
+        <w:t xml:space="preserve">wT </w:t>
+      </w:r>
+      <w:r>
+        <w:t>= 1000;</w:t>
+      </w:r>
+      <w:r>
+        <w:br/>
+      </w:r>
+      <w:r>
+        <w:br/>
+        <w:t xml:space="preserve">    static double[][] </w:t>
+      </w:r>
+      <w:r>
+        <w:rPr>
+          <w:i/>
+          <w:iCs/>
+        </w:rPr>
+        <w:t xml:space="preserve">W </w:t>
+      </w:r>
+      <w:r>
+        <w:t>= new double[</w:t>
+      </w:r>
+      <w:r>
+        <w:rPr>
+          <w:i/>
+          <w:iCs/>
+        </w:rPr>
+        <w:t>wX</w:t>
+      </w:r>
+      <w:r>
+        <w:t>][</w:t>
+      </w:r>
+      <w:r>
+        <w:rPr>
+          <w:i/>
+          <w:iCs/>
+        </w:rPr>
+        <w:t>wT</w:t>
+      </w:r>
+      <w:r>
+        <w:t>];</w:t>
+      </w:r>
+      <w:r>
+        <w:br/>
+        <w:t xml:space="preserve">    static double[][]  </w:t>
+      </w:r>
+      <w:r>
+        <w:rPr>
+          <w:i/>
+          <w:iCs/>
+        </w:rPr>
+        <w:t xml:space="preserve">MatrixPutTX </w:t>
+      </w:r>
+      <w:r>
+        <w:t>= new double[</w:t>
+      </w:r>
+      <w:r>
+        <w:rPr>
+          <w:i/>
+          <w:iCs/>
+        </w:rPr>
+        <w:t>wX</w:t>
+      </w:r>
+      <w:r>
+        <w:t>][</w:t>
+      </w:r>
+      <w:r>
+        <w:rPr>
+          <w:i/>
+          <w:iCs/>
+        </w:rPr>
+        <w:t>wT</w:t>
+      </w:r>
+      <w:r>
+        <w:t>];</w:t>
+      </w:r>
+      <w:r>
+        <w:br/>
+        <w:t xml:space="preserve">    static double </w:t>
+      </w:r>
+      <w:r>
+        <w:rPr>
+          <w:i/>
+          <w:iCs/>
+        </w:rPr>
+        <w:t xml:space="preserve">h </w:t>
+      </w:r>
+      <w:r>
+        <w:t>= (double) 1/</w:t>
+      </w:r>
+      <w:r>
+        <w:rPr>
+          <w:i/>
+          <w:iCs/>
+        </w:rPr>
+        <w:t>wX</w:t>
+      </w:r>
+      <w:r>
+        <w:t>;</w:t>
+      </w:r>
+      <w:r>
+        <w:br/>
+        <w:t xml:space="preserve">    static double </w:t>
+      </w:r>
+      <w:r>
+        <w:rPr>
+          <w:i/>
+          <w:iCs/>
+        </w:rPr>
+        <w:t xml:space="preserve">tau </w:t>
+      </w:r>
+      <w:r>
+        <w:t>= (double) Math.</w:t>
+      </w:r>
+      <w:r>
+        <w:rPr>
+          <w:i/>
+          <w:iCs/>
+        </w:rPr>
+        <w:t>pow</w:t>
+      </w:r>
+      <w:r>
+        <w:t>(</w:t>
+      </w:r>
+      <w:r>
+        <w:rPr>
+          <w:i/>
+          <w:iCs/>
+        </w:rPr>
+        <w:t>h</w:t>
+      </w:r>
+      <w:r>
+        <w:t>,2)*(0.1);</w:t>
+      </w:r>
+      <w:r>
+        <w:br/>
+      </w:r>
+      <w:r>
+        <w:br/>
+        <w:t xml:space="preserve">    static double ExactSolution(double x, double t){</w:t>
+      </w:r>
+      <w:r>
+        <w:br/>
+        <w:t xml:space="preserve">        return  Math.</w:t>
+      </w:r>
+      <w:r>
+        <w:rPr>
+          <w:i/>
+          <w:iCs/>
+        </w:rPr>
+        <w:t>pow</w:t>
+      </w:r>
+      <w:r>
+        <w:t>((</w:t>
+      </w:r>
+      <w:r>
+        <w:rPr>
+          <w:i/>
+          <w:iCs/>
+        </w:rPr>
+        <w:t>С</w:t>
+      </w:r>
+      <w:r>
+        <w:t>*Math.</w:t>
+      </w:r>
+      <w:r>
+        <w:rPr>
+          <w:i/>
+          <w:iCs/>
+        </w:rPr>
+        <w:t>exp</w:t>
+      </w:r>
+      <w:r>
+        <w:t>((-</w:t>
+      </w:r>
+      <w:r>
+        <w:rPr>
+          <w:i/>
+          <w:iCs/>
+        </w:rPr>
+        <w:t>lam</w:t>
+      </w:r>
+      <w:r>
+        <w:t>/(2*</w:t>
+      </w:r>
+      <w:r>
+        <w:rPr>
+          <w:i/>
+          <w:iCs/>
+        </w:rPr>
+        <w:t>a</w:t>
+      </w:r>
+      <w:r>
+        <w:t>))*(x+</w:t>
+      </w:r>
+      <w:r>
+        <w:rPr>
+          <w:i/>
+          <w:iCs/>
+        </w:rPr>
+        <w:t>lam</w:t>
+      </w:r>
+      <w:r>
+        <w:t>*t)))-(2*</w:t>
+      </w:r>
+      <w:r>
+        <w:rPr>
+          <w:i/>
+          <w:iCs/>
+        </w:rPr>
+        <w:t>b</w:t>
+      </w:r>
+      <w:r>
+        <w:t>)/(3*</w:t>
+      </w:r>
+      <w:r>
+        <w:rPr>
+          <w:i/>
+          <w:iCs/>
+        </w:rPr>
+        <w:t>lam</w:t>
+      </w:r>
+      <w:r>
+        <w:t>),-2);</w:t>
+      </w:r>
+      <w:r>
+        <w:br/>
         <w:t xml:space="preserve">    }</w:t>
       </w:r>
-    </w:p>
-    <w:p>
-      <w:r>
-        <w:t xml:space="preserve">    static double nextIteration(int i,int k){</w:t>
-      </w:r>
-    </w:p>
-    <w:p>
-      <w:r>
-        <w:t xml:space="preserve">        return W[i][k]+tau*(5*((W[i-1][k]-2*W[i][k]+W[i+1][k])/(h*h))+5*Math.pow(W[i][k],0.5)*((W[i+1][k]-W[i-1][k])/(2*h)));</w:t>
-      </w:r>
-    </w:p>
-    <w:p>
-      <w:r>
+      <w:r>
+        <w:br/>
+      </w:r>
+      <w:r>
+        <w:br/>
+        <w:t xml:space="preserve">    static double DifferentialScheme(int i,int k){</w:t>
+      </w:r>
+      <w:r>
+        <w:br/>
+        <w:t xml:space="preserve">        return </w:t>
+      </w:r>
+      <w:r>
+        <w:rPr>
+          <w:i/>
+          <w:iCs/>
+        </w:rPr>
+        <w:t>W</w:t>
+      </w:r>
+      <w:r>
+        <w:t>[i][k]+</w:t>
+      </w:r>
+      <w:r>
+        <w:rPr>
+          <w:i/>
+          <w:iCs/>
+        </w:rPr>
+        <w:t>tau</w:t>
+      </w:r>
+      <w:r>
+        <w:t>*(5*((</w:t>
+      </w:r>
+      <w:r>
+        <w:rPr>
+          <w:i/>
+          <w:iCs/>
+        </w:rPr>
+        <w:t>W</w:t>
+      </w:r>
+      <w:r>
+        <w:t>[i-1][k]-2*</w:t>
+      </w:r>
+      <w:r>
+        <w:rPr>
+          <w:i/>
+          <w:iCs/>
+        </w:rPr>
+        <w:t>W</w:t>
+      </w:r>
+      <w:r>
+        <w:t>[i][k]+</w:t>
+      </w:r>
+      <w:r>
+        <w:rPr>
+          <w:i/>
+          <w:iCs/>
+        </w:rPr>
+        <w:t>W</w:t>
+      </w:r>
+      <w:r>
+        <w:t>[i+1][k])/(</w:t>
+      </w:r>
+      <w:r>
+        <w:rPr>
+          <w:i/>
+          <w:iCs/>
+        </w:rPr>
+        <w:t>h</w:t>
+      </w:r>
+      <w:r>
+        <w:t>*</w:t>
+      </w:r>
+      <w:r>
+        <w:rPr>
+          <w:i/>
+          <w:iCs/>
+        </w:rPr>
+        <w:t>h</w:t>
+      </w:r>
+      <w:r>
+        <w:t>))+5*Math.</w:t>
+      </w:r>
+      <w:r>
+        <w:rPr>
+          <w:i/>
+          <w:iCs/>
+        </w:rPr>
+        <w:t>pow</w:t>
+      </w:r>
+      <w:r>
+        <w:t>(</w:t>
+      </w:r>
+      <w:r>
+        <w:rPr>
+          <w:i/>
+          <w:iCs/>
+        </w:rPr>
+        <w:t>W</w:t>
+      </w:r>
+      <w:r>
+        <w:t>[i][k],0.5)*((</w:t>
+      </w:r>
+      <w:r>
+        <w:rPr>
+          <w:i/>
+          <w:iCs/>
+        </w:rPr>
+        <w:t>W</w:t>
+      </w:r>
+      <w:r>
+        <w:t>[i+1][k]-</w:t>
+      </w:r>
+      <w:r>
+        <w:rPr>
+          <w:i/>
+          <w:iCs/>
+        </w:rPr>
+        <w:t>W</w:t>
+      </w:r>
+      <w:r>
+        <w:t>[i-1][k])/(2*</w:t>
+      </w:r>
+      <w:r>
+        <w:rPr>
+          <w:i/>
+          <w:iCs/>
+        </w:rPr>
+        <w:t>h</w:t>
+      </w:r>
+      <w:r>
+        <w:t>)));</w:t>
+      </w:r>
+      <w:r>
+        <w:br/>
         <w:t xml:space="preserve">    }</w:t>
       </w:r>
-    </w:p>
-    <w:p>
-      <w:r>
+      <w:r>
+        <w:br/>
+      </w:r>
+      <w:r>
+        <w:br/>
         <w:t xml:space="preserve">    public static void main(String[] args) throws IOException {</w:t>
       </w:r>
-    </w:p>
-    <w:p/>
-    <w:p>
-      <w:r>
-        <w:t xml:space="preserve">        long startSerialTime = System.nanoTime();</w:t>
-      </w:r>
-    </w:p>
-    <w:p/>
-    <w:p>
-      <w:r>
-        <w:t xml:space="preserve">        for(int i=0;i&lt;W.length;i++){</w:t>
-      </w:r>
-    </w:p>
-    <w:p>
-      <w:r>
-        <w:t xml:space="preserve">            W[i][0] = func(i*h,0);</w:t>
-      </w:r>
-    </w:p>
-    <w:p>
-      <w:r>
+      <w:r>
+        <w:br/>
+      </w:r>
+      <w:r>
+        <w:br/>
+        <w:t xml:space="preserve">        long startSerialTime = System.</w:t>
+      </w:r>
+      <w:r>
+        <w:rPr>
+          <w:i/>
+          <w:iCs/>
+        </w:rPr>
+        <w:t>nanoTime</w:t>
+      </w:r>
+      <w:r>
+        <w:t>();</w:t>
+      </w:r>
+      <w:r>
+        <w:br/>
+      </w:r>
+      <w:r>
+        <w:br/>
+        <w:t xml:space="preserve">        for(int i=0;i&lt;</w:t>
+      </w:r>
+      <w:r>
+        <w:rPr>
+          <w:i/>
+          <w:iCs/>
+        </w:rPr>
+        <w:t>W</w:t>
+      </w:r>
+      <w:r>
+        <w:t>.length;i++){</w:t>
+      </w:r>
+      <w:r>
+        <w:br/>
+        <w:t xml:space="preserve">            </w:t>
+      </w:r>
+      <w:r>
+        <w:rPr>
+          <w:i/>
+          <w:iCs/>
+        </w:rPr>
+        <w:t>W</w:t>
+      </w:r>
+      <w:r>
+        <w:t xml:space="preserve">[i][0] = </w:t>
+      </w:r>
+      <w:r>
+        <w:rPr>
+          <w:i/>
+          <w:iCs/>
+        </w:rPr>
+        <w:t>ExactSolution</w:t>
+      </w:r>
+      <w:r>
+        <w:t>(i*</w:t>
+      </w:r>
+      <w:r>
+        <w:rPr>
+          <w:i/>
+          <w:iCs/>
+        </w:rPr>
+        <w:t>h</w:t>
+      </w:r>
+      <w:r>
+        <w:t>,0);</w:t>
+      </w:r>
+      <w:r>
+        <w:br/>
         <w:t xml:space="preserve">        }</w:t>
       </w:r>
-    </w:p>
-    <w:p/>
-    <w:p>
-      <w:r>
-        <w:t xml:space="preserve">        for(int i=0;i&lt;W[0].length;i++){</w:t>
-      </w:r>
-    </w:p>
-    <w:p>
-      <w:r>
-        <w:t xml:space="preserve">            W[0][i] = func(0,i*tau);</w:t>
-      </w:r>
-    </w:p>
-    <w:p>
-      <w:r>
-        <w:t xml:space="preserve">            W[W.length-1][i] = func(1,i*tau);</w:t>
-      </w:r>
-    </w:p>
-    <w:p>
-      <w:r>
+      <w:r>
+        <w:br/>
+      </w:r>
+      <w:r>
+        <w:br/>
+        <w:t xml:space="preserve">        for(int i=0;i&lt;</w:t>
+      </w:r>
+      <w:r>
+        <w:rPr>
+          <w:i/>
+          <w:iCs/>
+        </w:rPr>
+        <w:t>W</w:t>
+      </w:r>
+      <w:r>
+        <w:t>[0].length;i++){</w:t>
+      </w:r>
+      <w:r>
+        <w:br/>
+        <w:t xml:space="preserve">            </w:t>
+      </w:r>
+      <w:r>
+        <w:rPr>
+          <w:i/>
+          <w:iCs/>
+        </w:rPr>
+        <w:t>W</w:t>
+      </w:r>
+      <w:r>
+        <w:t xml:space="preserve">[0][i] = </w:t>
+      </w:r>
+      <w:r>
+        <w:rPr>
+          <w:i/>
+          <w:iCs/>
+        </w:rPr>
+        <w:t>ExactSolution</w:t>
+      </w:r>
+      <w:r>
+        <w:t>(0,i*</w:t>
+      </w:r>
+      <w:r>
+        <w:rPr>
+          <w:i/>
+          <w:iCs/>
+        </w:rPr>
+        <w:t>tau</w:t>
+      </w:r>
+      <w:r>
+        <w:t>);</w:t>
+      </w:r>
+      <w:r>
+        <w:br/>
+        <w:t xml:space="preserve">            </w:t>
+      </w:r>
+      <w:r>
+        <w:rPr>
+          <w:i/>
+          <w:iCs/>
+        </w:rPr>
+        <w:t>W</w:t>
+      </w:r>
+      <w:r>
+        <w:t>[</w:t>
+      </w:r>
+      <w:r>
+        <w:rPr>
+          <w:i/>
+          <w:iCs/>
+        </w:rPr>
+        <w:t>W</w:t>
+      </w:r>
+      <w:r>
+        <w:t xml:space="preserve">.length-1][i] = </w:t>
+      </w:r>
+      <w:r>
+        <w:rPr>
+          <w:i/>
+          <w:iCs/>
+        </w:rPr>
+        <w:t>ExactSolution</w:t>
+      </w:r>
+      <w:r>
+        <w:t>(1,i*</w:t>
+      </w:r>
+      <w:r>
+        <w:rPr>
+          <w:i/>
+          <w:iCs/>
+        </w:rPr>
+        <w:t>tau</w:t>
+      </w:r>
+      <w:r>
+        <w:t>);</w:t>
+      </w:r>
+      <w:r>
+        <w:br/>
         <w:t xml:space="preserve">        }</w:t>
       </w:r>
-    </w:p>
-    <w:p/>
-    <w:p>
-      <w:r>
-        <w:t xml:space="preserve">        for (int k = 0; k &lt; W[0].length-1; k++){</w:t>
-      </w:r>
-    </w:p>
-    <w:p>
-      <w:r>
-        <w:t xml:space="preserve">            for (int i = 1; i &lt; W.length-1; i++){</w:t>
-      </w:r>
-    </w:p>
-    <w:p>
-      <w:r>
-        <w:t xml:space="preserve">                W[i][k+1] = nextIteration(i,k);</w:t>
-      </w:r>
-    </w:p>
-    <w:p>
-      <w:r>
+      <w:r>
+        <w:br/>
+      </w:r>
+      <w:r>
+        <w:br/>
+        <w:t xml:space="preserve">        for (int k = 0; k &lt; </w:t>
+      </w:r>
+      <w:r>
+        <w:rPr>
+          <w:i/>
+          <w:iCs/>
+        </w:rPr>
+        <w:t>W</w:t>
+      </w:r>
+      <w:r>
+        <w:t>[0].length-1; k++){</w:t>
+      </w:r>
+      <w:r>
+        <w:br/>
+        <w:t xml:space="preserve">            for (int i = 1; i &lt; </w:t>
+      </w:r>
+      <w:r>
+        <w:rPr>
+          <w:i/>
+          <w:iCs/>
+        </w:rPr>
+        <w:t>W</w:t>
+      </w:r>
+      <w:r>
+        <w:t>.length-1; i++){</w:t>
+      </w:r>
+      <w:r>
+        <w:br/>
+        <w:t xml:space="preserve">                </w:t>
+      </w:r>
+      <w:r>
+        <w:rPr>
+          <w:i/>
+          <w:iCs/>
+        </w:rPr>
+        <w:t>W</w:t>
+      </w:r>
+      <w:r>
+        <w:t xml:space="preserve">[i][k+1] = </w:t>
+      </w:r>
+      <w:r>
+        <w:rPr>
+          <w:i/>
+          <w:iCs/>
+        </w:rPr>
+        <w:t>DifferentialScheme</w:t>
+      </w:r>
+      <w:r>
+        <w:t>(i,k);</w:t>
+      </w:r>
+      <w:r>
+        <w:br/>
         <w:t xml:space="preserve">            }</w:t>
       </w:r>
-    </w:p>
-    <w:p>
-      <w:r>
+      <w:r>
+        <w:br/>
         <w:t xml:space="preserve">        }</w:t>
       </w:r>
-    </w:p>
-    <w:p>
-      <w:r>
-        <w:t xml:space="preserve">        long endSerialTime = System.nanoTime();</w:t>
-      </w:r>
-    </w:p>
-    <w:p>
-      <w:r>
-        <w:t xml:space="preserve">        long timeSerialSpent = endSerialTime - startSerialTime;</w:t>
-      </w:r>
-    </w:p>
-    <w:p/>
-    <w:p>
-      <w:r>
+      <w:r>
+        <w:br/>
+        <w:t xml:space="preserve">        long endSerialTime = System.</w:t>
+      </w:r>
+      <w:r>
+        <w:rPr>
+          <w:i/>
+          <w:iCs/>
+        </w:rPr>
+        <w:t>nanoTime</w:t>
+      </w:r>
+      <w:r>
+        <w:t>();</w:t>
+      </w:r>
+      <w:r>
+        <w:br/>
+        <w:t xml:space="preserve">        long SerialTime = endSerialTime - startSerialTime;</w:t>
+      </w:r>
+      <w:r>
+        <w:br/>
+      </w:r>
+      <w:r>
+        <w:br/>
+      </w:r>
+      <w:r>
+        <w:br/>
+        <w:t xml:space="preserve">        FileWriter FilePutTX = new FileWriter("MatrixPutTX.txt");</w:t>
+      </w:r>
+      <w:r>
+        <w:br/>
+      </w:r>
+      <w:r>
+        <w:br/>
+        <w:t xml:space="preserve">        FilePutTX.write("ListPlot3D[{"+"{"+(0.0)+","+(0.0)+","+</w:t>
+      </w:r>
+      <w:r>
+        <w:rPr>
+          <w:i/>
+          <w:iCs/>
+        </w:rPr>
+        <w:t>W</w:t>
+      </w:r>
+      <w:r>
+        <w:t>[0][0]+"}");</w:t>
+      </w:r>
+      <w:r>
+        <w:br/>
+      </w:r>
+      <w:r>
+        <w:lastRenderedPageBreak/>
+        <w:t xml:space="preserve">        for (int i = 0; i &lt; </w:t>
+      </w:r>
+      <w:r>
+        <w:rPr>
+          <w:i/>
+          <w:iCs/>
+        </w:rPr>
+        <w:t>W</w:t>
+      </w:r>
+      <w:r>
+        <w:t>.length; i++)</w:t>
+      </w:r>
+      <w:r>
+        <w:br/>
+        <w:t xml:space="preserve">        {</w:t>
+      </w:r>
+      <w:r>
+        <w:br/>
+        <w:t xml:space="preserve">            for (int j = 0; j &lt; </w:t>
+      </w:r>
+      <w:r>
+        <w:rPr>
+          <w:i/>
+          <w:iCs/>
+        </w:rPr>
+        <w:t>W</w:t>
+      </w:r>
+      <w:r>
+        <w:t>[0].length; j++) {</w:t>
+      </w:r>
+      <w:r>
+        <w:br/>
+        <w:t xml:space="preserve">                FilePutTX.write(",{" + (i * </w:t>
+      </w:r>
+      <w:r>
+        <w:rPr>
+          <w:i/>
+          <w:iCs/>
+        </w:rPr>
+        <w:t>h</w:t>
+      </w:r>
+      <w:r>
+        <w:t xml:space="preserve">) + "," + (j * </w:t>
+      </w:r>
+      <w:r>
+        <w:rPr>
+          <w:i/>
+          <w:iCs/>
+        </w:rPr>
+        <w:t>tau</w:t>
+      </w:r>
+      <w:r>
+        <w:t xml:space="preserve">) + "," + </w:t>
+      </w:r>
+      <w:r>
+        <w:rPr>
+          <w:i/>
+          <w:iCs/>
+        </w:rPr>
+        <w:t>W</w:t>
+      </w:r>
+      <w:r>
+        <w:t>[i][j] + "}");</w:t>
+      </w:r>
+      <w:r>
+        <w:br/>
+        <w:t xml:space="preserve">            }</w:t>
+      </w:r>
+      <w:r>
+        <w:br/>
+        <w:t xml:space="preserve">        }</w:t>
+      </w:r>
+      <w:r>
+        <w:br/>
+        <w:t xml:space="preserve">        FilePutTX.write("}, Mesh -&gt; All]");</w:t>
+      </w:r>
+      <w:r>
+        <w:br/>
+        <w:t xml:space="preserve">        FilePutTX.close();</w:t>
+      </w:r>
+      <w:r>
+        <w:br/>
+      </w:r>
+      <w:r>
+        <w:br/>
         <w:t xml:space="preserve">        FileWriter FileSerial = new FileWriter("serial.txt");</w:t>
       </w:r>
-    </w:p>
-    <w:p/>
-    <w:p>
-      <w:r>
+      <w:r>
+        <w:br/>
+      </w:r>
+      <w:r>
+        <w:br/>
         <w:t xml:space="preserve">        double Absolute = 0;</w:t>
       </w:r>
-    </w:p>
-    <w:p>
-      <w:r>
+      <w:r>
+        <w:br/>
         <w:t xml:space="preserve">        double Relative = 0;</w:t>
       </w:r>
-    </w:p>
-    <w:p>
-      <w:r>
-        <w:t xml:space="preserve">        FileSerial.write("ListPlot3D[{"+"{"+(0.0)+","+(0.0)+","+W[0][0]+"}");</w:t>
-      </w:r>
-    </w:p>
-    <w:p>
-      <w:r>
-        <w:t xml:space="preserve">        for(int i=0;i&lt;W.length;i++){</w:t>
-      </w:r>
-    </w:p>
-    <w:p>
-      <w:r>
-        <w:t xml:space="preserve">            for(int j=1;j&lt;W[0].length;j++){</w:t>
-      </w:r>
-    </w:p>
-    <w:p>
-      <w:r>
+      <w:r>
+        <w:br/>
+        <w:t xml:space="preserve">        FileSerial.write("ListPlot3D[{"+"{"+(0.0)+","+(0.0)+","+</w:t>
+      </w:r>
+      <w:r>
+        <w:rPr>
+          <w:i/>
+          <w:iCs/>
+        </w:rPr>
+        <w:t>W</w:t>
+      </w:r>
+      <w:r>
+        <w:t>[0][0]+"}");</w:t>
+      </w:r>
+      <w:r>
+        <w:br/>
+        <w:t xml:space="preserve">        for(int i=0;i&lt;</w:t>
+      </w:r>
+      <w:r>
+        <w:rPr>
+          <w:i/>
+          <w:iCs/>
+        </w:rPr>
+        <w:t>W</w:t>
+      </w:r>
+      <w:r>
+        <w:t>.length;i++){</w:t>
+      </w:r>
+      <w:r>
+        <w:br/>
+        <w:t xml:space="preserve">            for(int j=1;j&lt;</w:t>
+      </w:r>
+      <w:r>
+        <w:rPr>
+          <w:i/>
+          <w:iCs/>
+        </w:rPr>
+        <w:t>W</w:t>
+      </w:r>
+      <w:r>
+        <w:t>[0].length;j++){</w:t>
+      </w:r>
+      <w:r>
+        <w:br/>
         <w:t xml:space="preserve">                //         file.write(String.format("%.3f",W[i][j])+"("+i+"  "+j+"), ");</w:t>
       </w:r>
-    </w:p>
-    <w:p>
-      <w:r>
-        <w:t xml:space="preserve">                FileSerial.write(",{"+(i*h)+","+(j*tau)+","+W[i][j]+"}");</w:t>
-      </w:r>
-    </w:p>
-    <w:p>
-      <w:r>
-        <w:t xml:space="preserve">                if(Absolute &lt; Math.abs(W[i][j]-func(i*h,j*tau))){</w:t>
-      </w:r>
-    </w:p>
-    <w:p>
-      <w:r>
-        <w:t xml:space="preserve">                    Absolute = Math.abs(W[i][j]-func(i*h,j*tau));</w:t>
-      </w:r>
-    </w:p>
-    <w:p>
-      <w:r>
-        <w:t xml:space="preserve">                    Relative = Absolute/W[i][j]*100;</w:t>
-      </w:r>
-    </w:p>
-    <w:p>
-      <w:r>
+      <w:r>
+        <w:br/>
+        <w:t xml:space="preserve">                FileSerial.write(",{"+(i*</w:t>
+      </w:r>
+      <w:r>
+        <w:rPr>
+          <w:i/>
+          <w:iCs/>
+        </w:rPr>
+        <w:t>h</w:t>
+      </w:r>
+      <w:r>
+        <w:t>)+","+(j*</w:t>
+      </w:r>
+      <w:r>
+        <w:rPr>
+          <w:i/>
+          <w:iCs/>
+        </w:rPr>
+        <w:t>tau</w:t>
+      </w:r>
+      <w:r>
+        <w:t>)+","+</w:t>
+      </w:r>
+      <w:r>
+        <w:rPr>
+          <w:i/>
+          <w:iCs/>
+        </w:rPr>
+        <w:t>W</w:t>
+      </w:r>
+      <w:r>
+        <w:t>[i][j]+"}");</w:t>
+      </w:r>
+      <w:r>
+        <w:br/>
+        <w:t xml:space="preserve">                if(Absolute &lt; Math.</w:t>
+      </w:r>
+      <w:r>
+        <w:rPr>
+          <w:i/>
+          <w:iCs/>
+        </w:rPr>
+        <w:t>abs</w:t>
+      </w:r>
+      <w:r>
+        <w:t>(</w:t>
+      </w:r>
+      <w:r>
+        <w:rPr>
+          <w:i/>
+          <w:iCs/>
+        </w:rPr>
+        <w:t>W</w:t>
+      </w:r>
+      <w:r>
+        <w:t>[i][j]-</w:t>
+      </w:r>
+      <w:r>
+        <w:rPr>
+          <w:i/>
+          <w:iCs/>
+        </w:rPr>
+        <w:t>ExactSolution</w:t>
+      </w:r>
+      <w:r>
+        <w:t>(i*</w:t>
+      </w:r>
+      <w:r>
+        <w:rPr>
+          <w:i/>
+          <w:iCs/>
+        </w:rPr>
+        <w:t>h</w:t>
+      </w:r>
+      <w:r>
+        <w:t>,j*</w:t>
+      </w:r>
+      <w:r>
+        <w:rPr>
+          <w:i/>
+          <w:iCs/>
+        </w:rPr>
+        <w:t>tau</w:t>
+      </w:r>
+      <w:r>
+        <w:t>))){</w:t>
+      </w:r>
+      <w:r>
+        <w:br/>
+        <w:t xml:space="preserve">                    Absolute = Math.</w:t>
+      </w:r>
+      <w:r>
+        <w:rPr>
+          <w:i/>
+          <w:iCs/>
+        </w:rPr>
+        <w:t>abs</w:t>
+      </w:r>
+      <w:r>
+        <w:t>(</w:t>
+      </w:r>
+      <w:r>
+        <w:rPr>
+          <w:i/>
+          <w:iCs/>
+        </w:rPr>
+        <w:t>W</w:t>
+      </w:r>
+      <w:r>
+        <w:t>[i][j]-</w:t>
+      </w:r>
+      <w:r>
+        <w:rPr>
+          <w:i/>
+          <w:iCs/>
+        </w:rPr>
+        <w:t>ExactSolution</w:t>
+      </w:r>
+      <w:r>
+        <w:t>(i*</w:t>
+      </w:r>
+      <w:r>
+        <w:rPr>
+          <w:i/>
+          <w:iCs/>
+        </w:rPr>
+        <w:t>h</w:t>
+      </w:r>
+      <w:r>
+        <w:t>,j*</w:t>
+      </w:r>
+      <w:r>
+        <w:rPr>
+          <w:i/>
+          <w:iCs/>
+        </w:rPr>
+        <w:t>tau</w:t>
+      </w:r>
+      <w:r>
+        <w:t>));</w:t>
+      </w:r>
+      <w:r>
+        <w:br/>
+        <w:t xml:space="preserve">                    Relative = Absolute/</w:t>
+      </w:r>
+      <w:r>
+        <w:rPr>
+          <w:i/>
+          <w:iCs/>
+        </w:rPr>
+        <w:t>W</w:t>
+      </w:r>
+      <w:r>
+        <w:t>[i][j]*100;</w:t>
+      </w:r>
+      <w:r>
+        <w:br/>
         <w:t xml:space="preserve">                }</w:t>
       </w:r>
-    </w:p>
-    <w:p>
-      <w:r>
+      <w:r>
+        <w:br/>
         <w:t xml:space="preserve">            }</w:t>
       </w:r>
-    </w:p>
-    <w:p/>
-    <w:p>
-      <w:r>
+      <w:r>
+        <w:br/>
         <w:t xml:space="preserve">        }</w:t>
       </w:r>
-    </w:p>
-    <w:p>
-      <w:r>
+      <w:r>
+        <w:br/>
         <w:t xml:space="preserve">        FileSerial.write("}, Mesh -&gt; All]");</w:t>
       </w:r>
-    </w:p>
-    <w:p>
-      <w:r>
+      <w:r>
+        <w:br/>
         <w:t xml:space="preserve">        FileSerial.close();</w:t>
       </w:r>
-    </w:p>
-    <w:p/>
-    <w:p>
-      <w:r>
-        <w:t xml:space="preserve">        long startTime = System.nanoTime();</w:t>
-      </w:r>
-    </w:p>
-    <w:p>
-      <w:r>
-        <w:t xml:space="preserve">        IntStream.range(0,W.length).parallel().forEach(i-&gt; W[i][0] = func(i*h,0));</w:t>
-      </w:r>
-    </w:p>
-    <w:p/>
-    <w:p>
-      <w:r>
-        <w:t xml:space="preserve">        IntStream.range(0,W[0].length).parallel().forEach(i-&gt;{</w:t>
-      </w:r>
-    </w:p>
-    <w:p>
-      <w:r>
-        <w:t xml:space="preserve">            W[0][i] = func(0,i*tau);</w:t>
-      </w:r>
-    </w:p>
-    <w:p>
-      <w:r>
-        <w:t xml:space="preserve">            W[W.length-1][i] = func(1,i*tau);</w:t>
-      </w:r>
-    </w:p>
-    <w:p>
-      <w:r>
+      <w:r>
+        <w:br/>
+      </w:r>
+      <w:r>
+        <w:br/>
+        <w:t xml:space="preserve">        long startParallelTime = System.</w:t>
+      </w:r>
+      <w:r>
+        <w:rPr>
+          <w:i/>
+          <w:iCs/>
+        </w:rPr>
+        <w:t>nanoTime</w:t>
+      </w:r>
+      <w:r>
+        <w:t>();</w:t>
+      </w:r>
+      <w:r>
+        <w:br/>
+        <w:t xml:space="preserve">        IntStream.</w:t>
+      </w:r>
+      <w:r>
+        <w:rPr>
+          <w:i/>
+          <w:iCs/>
+        </w:rPr>
+        <w:t>range</w:t>
+      </w:r>
+      <w:r>
+        <w:t>(0,</w:t>
+      </w:r>
+      <w:r>
+        <w:rPr>
+          <w:i/>
+          <w:iCs/>
+        </w:rPr>
+        <w:t>W</w:t>
+      </w:r>
+      <w:r>
+        <w:t xml:space="preserve">.length).parallel().forEach(i-&gt; </w:t>
+      </w:r>
+      <w:r>
+        <w:rPr>
+          <w:i/>
+          <w:iCs/>
+        </w:rPr>
+        <w:t>W</w:t>
+      </w:r>
+      <w:r>
+        <w:t xml:space="preserve">[i][0] = </w:t>
+      </w:r>
+      <w:r>
+        <w:rPr>
+          <w:i/>
+          <w:iCs/>
+        </w:rPr>
+        <w:t>ExactSolution</w:t>
+      </w:r>
+      <w:r>
+        <w:t>(i*</w:t>
+      </w:r>
+      <w:r>
+        <w:rPr>
+          <w:i/>
+          <w:iCs/>
+        </w:rPr>
+        <w:t>h</w:t>
+      </w:r>
+      <w:r>
+        <w:t>,0));</w:t>
+      </w:r>
+      <w:r>
+        <w:br/>
+      </w:r>
+      <w:r>
+        <w:br/>
+        <w:t xml:space="preserve">        IntStream.</w:t>
+      </w:r>
+      <w:r>
+        <w:rPr>
+          <w:i/>
+          <w:iCs/>
+        </w:rPr>
+        <w:t>range</w:t>
+      </w:r>
+      <w:r>
+        <w:t>(0,</w:t>
+      </w:r>
+      <w:r>
+        <w:rPr>
+          <w:i/>
+          <w:iCs/>
+        </w:rPr>
+        <w:t>W</w:t>
+      </w:r>
+      <w:r>
+        <w:t>[0].length).parallel().forEach(i-&gt;{</w:t>
+      </w:r>
+      <w:r>
+        <w:br/>
+        <w:t xml:space="preserve">            </w:t>
+      </w:r>
+      <w:r>
+        <w:rPr>
+          <w:i/>
+          <w:iCs/>
+        </w:rPr>
+        <w:t>W</w:t>
+      </w:r>
+      <w:r>
+        <w:t xml:space="preserve">[0][i] = </w:t>
+      </w:r>
+      <w:r>
+        <w:rPr>
+          <w:i/>
+          <w:iCs/>
+        </w:rPr>
+        <w:t>ExactSolution</w:t>
+      </w:r>
+      <w:r>
+        <w:t>(0,i*</w:t>
+      </w:r>
+      <w:r>
+        <w:rPr>
+          <w:i/>
+          <w:iCs/>
+        </w:rPr>
+        <w:t>tau</w:t>
+      </w:r>
+      <w:r>
+        <w:t>);</w:t>
+      </w:r>
+      <w:r>
+        <w:br/>
+        <w:t xml:space="preserve">            </w:t>
+      </w:r>
+      <w:r>
+        <w:rPr>
+          <w:i/>
+          <w:iCs/>
+        </w:rPr>
+        <w:t>W</w:t>
+      </w:r>
+      <w:r>
+        <w:t>[</w:t>
+      </w:r>
+      <w:r>
+        <w:rPr>
+          <w:i/>
+          <w:iCs/>
+        </w:rPr>
+        <w:t>W</w:t>
+      </w:r>
+      <w:r>
+        <w:t xml:space="preserve">.length-1][i] = </w:t>
+      </w:r>
+      <w:r>
+        <w:rPr>
+          <w:i/>
+          <w:iCs/>
+        </w:rPr>
+        <w:t>ExactSolution</w:t>
+      </w:r>
+      <w:r>
+        <w:t>(1,i*</w:t>
+      </w:r>
+      <w:r>
+        <w:rPr>
+          <w:i/>
+          <w:iCs/>
+        </w:rPr>
+        <w:t>tau</w:t>
+      </w:r>
+      <w:r>
+        <w:t>);</w:t>
+      </w:r>
+      <w:r>
+        <w:br/>
         <w:t xml:space="preserve">        });</w:t>
       </w:r>
-    </w:p>
-    <w:p>
-      <w:r>
-        <w:t xml:space="preserve">        for (int k = 0; k &lt; W[0].length-1; k++) {</w:t>
-      </w:r>
-    </w:p>
-    <w:p>
-      <w:r>
-        <w:t xml:space="preserve">            int finalK = k;</w:t>
-      </w:r>
-    </w:p>
-    <w:p>
-      <w:r>
-        <w:t xml:space="preserve">            IntStream.range(1, W.length - 1).parallel().forEach((i) -&gt; W[i][finalK + 1] = nextIteration(i, finalK));</w:t>
-      </w:r>
-    </w:p>
-    <w:p>
-      <w:r>
+      <w:r>
+        <w:br/>
+        <w:t xml:space="preserve">        for (int k = 0; k &lt; </w:t>
+      </w:r>
+      <w:r>
+        <w:rPr>
+          <w:i/>
+          <w:iCs/>
+        </w:rPr>
+        <w:t>W</w:t>
+      </w:r>
+      <w:r>
+        <w:t>[0].length-1; k++) {</w:t>
+      </w:r>
+      <w:r>
+        <w:br/>
+        <w:t xml:space="preserve">            int finaly = k;</w:t>
+      </w:r>
+      <w:r>
+        <w:br/>
+        <w:t xml:space="preserve">            IntStream.</w:t>
+      </w:r>
+      <w:r>
+        <w:rPr>
+          <w:i/>
+          <w:iCs/>
+        </w:rPr>
+        <w:t>range</w:t>
+      </w:r>
+      <w:r>
+        <w:t xml:space="preserve">(1, </w:t>
+      </w:r>
+      <w:r>
+        <w:rPr>
+          <w:i/>
+          <w:iCs/>
+        </w:rPr>
+        <w:t>W</w:t>
+      </w:r>
+      <w:r>
+        <w:t xml:space="preserve">.length - 1).parallel().forEach((i) -&gt; </w:t>
+      </w:r>
+      <w:r>
+        <w:rPr>
+          <w:i/>
+          <w:iCs/>
+        </w:rPr>
+        <w:t>W</w:t>
+      </w:r>
+      <w:r>
+        <w:t xml:space="preserve">[i][finaly + 1] = </w:t>
+      </w:r>
+      <w:r>
+        <w:rPr>
+          <w:i/>
+          <w:iCs/>
+        </w:rPr>
+        <w:t>DifferentialScheme</w:t>
+      </w:r>
+      <w:r>
+        <w:t>(i, finaly));</w:t>
+      </w:r>
+      <w:r>
+        <w:br/>
         <w:t xml:space="preserve">        }</w:t>
       </w:r>
-    </w:p>
-    <w:p/>
-    <w:p>
-      <w:r>
-        <w:t xml:space="preserve">        long endTime   = System.nanoTime();</w:t>
-      </w:r>
-    </w:p>
-    <w:p>
-      <w:r>
-        <w:t xml:space="preserve">        long totalTime = endTime - startTime;</w:t>
-      </w:r>
-    </w:p>
-    <w:p/>
-    <w:p>
-      <w:r>
+      <w:r>
+        <w:br/>
+      </w:r>
+      <w:r>
+        <w:br/>
+        <w:t xml:space="preserve">        long endTime   = System.</w:t>
+      </w:r>
+      <w:r>
+        <w:rPr>
+          <w:i/>
+          <w:iCs/>
+        </w:rPr>
+        <w:t>nanoTime</w:t>
+      </w:r>
+      <w:r>
+        <w:t>();</w:t>
+      </w:r>
+      <w:r>
+        <w:br/>
+        <w:t xml:space="preserve">        long totalTime = endTime - startParallelTime;</w:t>
+      </w:r>
+      <w:r>
+        <w:br/>
+      </w:r>
+      <w:r>
+        <w:br/>
         <w:t xml:space="preserve">        FileWriter FileParallel = new FileWriter("parralel.txt");</w:t>
       </w:r>
-    </w:p>
-    <w:p/>
-    <w:p>
-      <w:r>
+      <w:r>
+        <w:br/>
+      </w:r>
+      <w:r>
+        <w:br/>
         <w:t xml:space="preserve">        double AbsoluteParallel = 0;</w:t>
       </w:r>
-    </w:p>
-    <w:p>
-      <w:r>
+      <w:r>
+        <w:br/>
         <w:t xml:space="preserve">        double RelativeParallel = 0;</w:t>
       </w:r>
-    </w:p>
-    <w:p/>
-    <w:p>
-      <w:r>
-        <w:t xml:space="preserve">        FileParallel.write("ListPlot3D[{"+"{"+(0.0)+","+(0.0)+","+W[0][0]+"}");</w:t>
-      </w:r>
-    </w:p>
-    <w:p>
-      <w:r>
-        <w:t xml:space="preserve">        for(int i=0;i&lt;W.length;i++){</w:t>
-      </w:r>
-    </w:p>
-    <w:p>
-      <w:r>
-        <w:t xml:space="preserve">            for(int j=1;j&lt;W[0].length;j++){</w:t>
-      </w:r>
-    </w:p>
-    <w:p>
-      <w:r>
-        <w:t xml:space="preserve">                FileParallel.write(",{"+(i*h)+","+(j*tau)+","+W[i][j]+"}");</w:t>
-      </w:r>
-    </w:p>
-    <w:p>
-      <w:r>
-        <w:t xml:space="preserve">                if(AbsoluteParallel &lt; Math.abs(W[i][j]-func(i*h,j*tau))){</w:t>
-      </w:r>
-    </w:p>
-    <w:p>
-      <w:r>
-        <w:t xml:space="preserve">                    AbsoluteParallel = Math.abs(W[i][j]-func(i*h,j*tau));</w:t>
-      </w:r>
-    </w:p>
-    <w:p>
-      <w:r>
-        <w:t xml:space="preserve">                    RelativeParallel = AbsoluteParallel/W[i][j]*100;</w:t>
-      </w:r>
-    </w:p>
-    <w:p>
-      <w:r>
+      <w:r>
+        <w:br/>
+      </w:r>
+      <w:r>
+        <w:br/>
+        <w:t xml:space="preserve">        FileParallel.write("ListPlot3D[{"+"{"+(0.0)+","+(0.0)+","+</w:t>
+      </w:r>
+      <w:r>
+        <w:rPr>
+          <w:i/>
+          <w:iCs/>
+        </w:rPr>
+        <w:t>W</w:t>
+      </w:r>
+      <w:r>
+        <w:t>[0][0]+"}");</w:t>
+      </w:r>
+      <w:r>
+        <w:br/>
+      </w:r>
+      <w:r>
+        <w:lastRenderedPageBreak/>
+        <w:t xml:space="preserve">        for(int i=0;i&lt;</w:t>
+      </w:r>
+      <w:r>
+        <w:rPr>
+          <w:i/>
+          <w:iCs/>
+        </w:rPr>
+        <w:t>W</w:t>
+      </w:r>
+      <w:r>
+        <w:t>.length;i++){</w:t>
+      </w:r>
+      <w:r>
+        <w:br/>
+        <w:t xml:space="preserve">            for(int j=1;j&lt;</w:t>
+      </w:r>
+      <w:r>
+        <w:rPr>
+          <w:i/>
+          <w:iCs/>
+        </w:rPr>
+        <w:t>W</w:t>
+      </w:r>
+      <w:r>
+        <w:t>[0].length;j++){</w:t>
+      </w:r>
+      <w:r>
+        <w:br/>
+        <w:t xml:space="preserve">                FileParallel.write(",{"+(i*</w:t>
+      </w:r>
+      <w:r>
+        <w:rPr>
+          <w:i/>
+          <w:iCs/>
+        </w:rPr>
+        <w:t>h</w:t>
+      </w:r>
+      <w:r>
+        <w:t>)+","+(j*</w:t>
+      </w:r>
+      <w:r>
+        <w:rPr>
+          <w:i/>
+          <w:iCs/>
+        </w:rPr>
+        <w:t>tau</w:t>
+      </w:r>
+      <w:r>
+        <w:t>)+","+</w:t>
+      </w:r>
+      <w:r>
+        <w:rPr>
+          <w:i/>
+          <w:iCs/>
+        </w:rPr>
+        <w:t>W</w:t>
+      </w:r>
+      <w:r>
+        <w:t>[i][j]+"}");</w:t>
+      </w:r>
+      <w:r>
+        <w:br/>
+        <w:t xml:space="preserve">                if(AbsoluteParallel &lt; Math.</w:t>
+      </w:r>
+      <w:r>
+        <w:rPr>
+          <w:i/>
+          <w:iCs/>
+        </w:rPr>
+        <w:t>abs</w:t>
+      </w:r>
+      <w:r>
+        <w:t>(</w:t>
+      </w:r>
+      <w:r>
+        <w:rPr>
+          <w:i/>
+          <w:iCs/>
+        </w:rPr>
+        <w:t>W</w:t>
+      </w:r>
+      <w:r>
+        <w:t>[i][j]-</w:t>
+      </w:r>
+      <w:r>
+        <w:rPr>
+          <w:i/>
+          <w:iCs/>
+        </w:rPr>
+        <w:t>ExactSolution</w:t>
+      </w:r>
+      <w:r>
+        <w:t>(i*</w:t>
+      </w:r>
+      <w:r>
+        <w:rPr>
+          <w:i/>
+          <w:iCs/>
+        </w:rPr>
+        <w:t>h</w:t>
+      </w:r>
+      <w:r>
+        <w:t>,j*</w:t>
+      </w:r>
+      <w:r>
+        <w:rPr>
+          <w:i/>
+          <w:iCs/>
+        </w:rPr>
+        <w:t>tau</w:t>
+      </w:r>
+      <w:r>
+        <w:t>))){</w:t>
+      </w:r>
+      <w:r>
+        <w:br/>
+        <w:t xml:space="preserve">                    AbsoluteParallel = Math.</w:t>
+      </w:r>
+      <w:r>
+        <w:rPr>
+          <w:i/>
+          <w:iCs/>
+        </w:rPr>
+        <w:t>abs</w:t>
+      </w:r>
+      <w:r>
+        <w:t>(</w:t>
+      </w:r>
+      <w:r>
+        <w:rPr>
+          <w:i/>
+          <w:iCs/>
+        </w:rPr>
+        <w:t>W</w:t>
+      </w:r>
+      <w:r>
+        <w:t>[i][j]-</w:t>
+      </w:r>
+      <w:r>
+        <w:rPr>
+          <w:i/>
+          <w:iCs/>
+        </w:rPr>
+        <w:t>ExactSolution</w:t>
+      </w:r>
+      <w:r>
+        <w:t>(i*</w:t>
+      </w:r>
+      <w:r>
+        <w:rPr>
+          <w:i/>
+          <w:iCs/>
+        </w:rPr>
+        <w:t>h</w:t>
+      </w:r>
+      <w:r>
+        <w:t>,j*</w:t>
+      </w:r>
+      <w:r>
+        <w:rPr>
+          <w:i/>
+          <w:iCs/>
+        </w:rPr>
+        <w:t>tau</w:t>
+      </w:r>
+      <w:r>
+        <w:t>));</w:t>
+      </w:r>
+      <w:r>
+        <w:br/>
+        <w:t xml:space="preserve">                    RelativeParallel = AbsoluteParallel/</w:t>
+      </w:r>
+      <w:r>
+        <w:rPr>
+          <w:i/>
+          <w:iCs/>
+        </w:rPr>
+        <w:t>W</w:t>
+      </w:r>
+      <w:r>
+        <w:t>[i][j]*100;</w:t>
+      </w:r>
+      <w:r>
+        <w:br/>
         <w:t xml:space="preserve">                }</w:t>
       </w:r>
-    </w:p>
-    <w:p>
-      <w:r>
+      <w:r>
+        <w:br/>
         <w:t xml:space="preserve">            }</w:t>
       </w:r>
-    </w:p>
-    <w:p>
-      <w:r>
+      <w:r>
+        <w:br/>
         <w:t xml:space="preserve">        }</w:t>
       </w:r>
-    </w:p>
-    <w:p/>
-    <w:p>
-      <w:r>
+      <w:r>
+        <w:br/>
         <w:t xml:space="preserve">        FileParallel.write("}, Mesh -&gt; All]");</w:t>
       </w:r>
-    </w:p>
-    <w:p>
-      <w:r>
+      <w:r>
+        <w:br/>
         <w:t xml:space="preserve">        FileParallel.close();</w:t>
       </w:r>
-    </w:p>
-    <w:p/>
-    <w:p>
-      <w:r>
-        <w:t xml:space="preserve">        System.out.println("При послідовному вирішенні програма виконувалась " + timeSerialSpent + " наносекунд");</w:t>
-      </w:r>
-    </w:p>
-    <w:p>
-      <w:r>
-        <w:t xml:space="preserve">        System.out.println("При паралельному вирішенні програма виконувалась " + totalTime + " наносекунд");</w:t>
-      </w:r>
-    </w:p>
-    <w:p>
-      <w:r>
-        <w:t xml:space="preserve">        System.out.println("Абсолютна похибка = "+ Absolute);</w:t>
-      </w:r>
-    </w:p>
-    <w:p>
-      <w:r>
-        <w:t xml:space="preserve">        System.out.println("Відносна = "+ Relative);</w:t>
-      </w:r>
-    </w:p>
-    <w:p/>
-    <w:p>
-      <w:r>
+      <w:r>
+        <w:br/>
+      </w:r>
+      <w:r>
+        <w:br/>
+        <w:t xml:space="preserve">        System.</w:t>
+      </w:r>
+      <w:r>
+        <w:rPr>
+          <w:i/>
+          <w:iCs/>
+        </w:rPr>
+        <w:t>out</w:t>
+      </w:r>
+      <w:r>
+        <w:t>.println("При послідовному вирішенні: ");</w:t>
+      </w:r>
+      <w:r>
+        <w:br/>
+        <w:t xml:space="preserve">        System.</w:t>
+      </w:r>
+      <w:r>
+        <w:rPr>
+          <w:i/>
+          <w:iCs/>
+        </w:rPr>
+        <w:t>out</w:t>
+      </w:r>
+      <w:r>
+        <w:t>.println("Програма виконувалась " + SerialTime + " наносекунд");</w:t>
+      </w:r>
+      <w:r>
+        <w:br/>
+        <w:t xml:space="preserve">        System.</w:t>
+      </w:r>
+      <w:r>
+        <w:rPr>
+          <w:i/>
+          <w:iCs/>
+        </w:rPr>
+        <w:t>out</w:t>
+      </w:r>
+      <w:r>
+        <w:t>.println("Абсолютна похибка = "+ Absolute);</w:t>
+      </w:r>
+      <w:r>
+        <w:br/>
+        <w:t xml:space="preserve">        System.</w:t>
+      </w:r>
+      <w:r>
+        <w:rPr>
+          <w:i/>
+          <w:iCs/>
+        </w:rPr>
+        <w:t>out</w:t>
+      </w:r>
+      <w:r>
+        <w:t>.println("Відносна = "+ Relative+"\n");</w:t>
+      </w:r>
+      <w:r>
+        <w:br/>
+        <w:t xml:space="preserve">        System.</w:t>
+      </w:r>
+      <w:r>
+        <w:rPr>
+          <w:i/>
+          <w:iCs/>
+        </w:rPr>
+        <w:t>out</w:t>
+      </w:r>
+      <w:r>
+        <w:t>.println("При паралельному вирішенні:");</w:t>
+      </w:r>
+      <w:r>
+        <w:br/>
+        <w:t xml:space="preserve">        System.</w:t>
+      </w:r>
+      <w:r>
+        <w:rPr>
+          <w:i/>
+          <w:iCs/>
+        </w:rPr>
+        <w:t>out</w:t>
+      </w:r>
+      <w:r>
+        <w:t xml:space="preserve">.println("При паралельному вирішенні програма виконувалась " + totalTime </w:t>
+      </w:r>
+      <w:r>
+        <w:t xml:space="preserve">     </w:t>
+      </w:r>
+      <w:r>
+        <w:t>+ " наносекунд");</w:t>
+      </w:r>
+      <w:r>
+        <w:br/>
+        <w:t xml:space="preserve">        System.</w:t>
+      </w:r>
+      <w:r>
+        <w:rPr>
+          <w:i/>
+          <w:iCs/>
+        </w:rPr>
+        <w:t>out</w:t>
+      </w:r>
+      <w:r>
+        <w:t>.println("Абсолютна похибка = "+ AbsoluteParallel);</w:t>
+      </w:r>
+      <w:r>
+        <w:br/>
+        <w:t xml:space="preserve">        System.</w:t>
+      </w:r>
+      <w:r>
+        <w:rPr>
+          <w:i/>
+          <w:iCs/>
+        </w:rPr>
+        <w:t>out</w:t>
+      </w:r>
+      <w:r>
+        <w:t>.println("Відносна похибка  = "+ RelativeParallel);</w:t>
+      </w:r>
+      <w:r>
+        <w:br/>
         <w:t xml:space="preserve">    }</w:t>
       </w:r>
-    </w:p>
-    <w:p>
-      <w:r>
+      <w:r>
+        <w:br/>
         <w:t>}</w:t>
       </w:r>
     </w:p>
@@ -12703,6 +14166,25 @@
     </w:sectPr>
   </w:body>
 </w:document>
+</file>
+
+<file path=word/endnotes.xml><?xml version="1.0" encoding="utf-8"?>
+<w:endnotes xmlns:wpc="http://schemas.microsoft.com/office/word/2010/wordprocessingCanvas" xmlns:cx="http://schemas.microsoft.com/office/drawing/2014/chartex" xmlns:cx1="http://schemas.microsoft.com/office/drawing/2015/9/8/chartex" xmlns:mc="http://schemas.openxmlformats.org/markup-compatibility/2006" xmlns:o="urn:schemas-microsoft-com:office:office" xmlns:r="http://schemas.openxmlformats.org/officeDocument/2006/relationships" xmlns:m="http://schemas.openxmlformats.org/officeDocument/2006/math" xmlns:v="urn:schemas-microsoft-com:vml" xmlns:wp14="http://schemas.microsoft.com/office/word/2010/wordprocessingDrawing" xmlns:wp="http://schemas.openxmlformats.org/drawingml/2006/wordprocessingDrawing" xmlns:w10="urn:schemas-microsoft-com:office:word" xmlns:w="http://schemas.openxmlformats.org/wordprocessingml/2006/main" xmlns:w14="http://schemas.microsoft.com/office/word/2010/wordml" xmlns:w15="http://schemas.microsoft.com/office/word/2012/wordml" xmlns:w16se="http://schemas.microsoft.com/office/word/2015/wordml/symex" xmlns:wpg="http://schemas.microsoft.com/office/word/2010/wordprocessingGroup" xmlns:wpi="http://schemas.microsoft.com/office/word/2010/wordprocessingInk" xmlns:wne="http://schemas.microsoft.com/office/word/2006/wordml" xmlns:wps="http://schemas.microsoft.com/office/word/2010/wordprocessingShape" mc:Ignorable="w14 w15 w16se wp14">
+  <w:endnote w:type="separator" w:id="-1">
+    <w:p>
+      <w:r>
+        <w:separator/>
+      </w:r>
+    </w:p>
+  </w:endnote>
+  <w:endnote w:type="continuationSeparator" w:id="0">
+    <w:p>
+      <w:r>
+        <w:continuationSeparator/>
+      </w:r>
+    </w:p>
+  </w:endnote>
+</w:endnotes>
 </file>
 
 <file path=word/footer1.xml><?xml version="1.0" encoding="utf-8"?>
@@ -12718,11 +14200,6 @@
         <w:docPartUnique/>
       </w:docPartObj>
     </w:sdtPr>
-    <w:sdtEndPr>
-      <w:rPr>
-        <w:rStyle w:val="a7"/>
-      </w:rPr>
-    </w:sdtEndPr>
     <w:sdtContent>
       <w:p>
         <w:pPr>
@@ -12759,6 +14236,25 @@
     </w:pPr>
   </w:p>
 </w:ftr>
+</file>
+
+<file path=word/footnotes.xml><?xml version="1.0" encoding="utf-8"?>
+<w:footnotes xmlns:wpc="http://schemas.microsoft.com/office/word/2010/wordprocessingCanvas" xmlns:cx="http://schemas.microsoft.com/office/drawing/2014/chartex" xmlns:cx1="http://schemas.microsoft.com/office/drawing/2015/9/8/chartex" xmlns:mc="http://schemas.openxmlformats.org/markup-compatibility/2006" xmlns:o="urn:schemas-microsoft-com:office:office" xmlns:r="http://schemas.openxmlformats.org/officeDocument/2006/relationships" xmlns:m="http://schemas.openxmlformats.org/officeDocument/2006/math" xmlns:v="urn:schemas-microsoft-com:vml" xmlns:wp14="http://schemas.microsoft.com/office/word/2010/wordprocessingDrawing" xmlns:wp="http://schemas.openxmlformats.org/drawingml/2006/wordprocessingDrawing" xmlns:w10="urn:schemas-microsoft-com:office:word" xmlns:w="http://schemas.openxmlformats.org/wordprocessingml/2006/main" xmlns:w14="http://schemas.microsoft.com/office/word/2010/wordml" xmlns:w15="http://schemas.microsoft.com/office/word/2012/wordml" xmlns:w16se="http://schemas.microsoft.com/office/word/2015/wordml/symex" xmlns:wpg="http://schemas.microsoft.com/office/word/2010/wordprocessingGroup" xmlns:wpi="http://schemas.microsoft.com/office/word/2010/wordprocessingInk" xmlns:wne="http://schemas.microsoft.com/office/word/2006/wordml" xmlns:wps="http://schemas.microsoft.com/office/word/2010/wordprocessingShape" mc:Ignorable="w14 w15 w16se wp14">
+  <w:footnote w:type="separator" w:id="-1">
+    <w:p>
+      <w:r>
+        <w:separator/>
+      </w:r>
+    </w:p>
+  </w:footnote>
+  <w:footnote w:type="continuationSeparator" w:id="0">
+    <w:p>
+      <w:r>
+        <w:continuationSeparator/>
+      </w:r>
+    </w:p>
+  </w:footnote>
+</w:footnotes>
 </file>
 
 <file path=word/numbering.xml><?xml version="1.0" encoding="utf-8"?>
@@ -13498,7 +14994,6 @@
   <w:style w:type="character" w:default="1" w:styleId="a0">
     <w:name w:val="Default Paragraph Font"/>
     <w:uiPriority w:val="1"/>
-    <w:semiHidden/>
     <w:unhideWhenUsed/>
   </w:style>
   <w:style w:type="table" w:default="1" w:styleId="a1">
